--- a/Projeto de pesquisa/Kaliu_qualificacao_01_07_ES[1] (Recuperação Automática).docx
+++ b/Projeto de pesquisa/Kaliu_qualificacao_01_07_ES[1] (Recuperação Automática).docx
@@ -1,12 +1,9 @@
 
 <file path=word/document.xml><?xml version="1.0" encoding="utf-8"?>
-<w:document xmlns:wpc="http://schemas.microsoft.com/office/word/2010/wordprocessingCanvas" xmlns:cx="http://schemas.microsoft.com/office/drawing/2014/chartex" xmlns:cx1="http://schemas.microsoft.com/office/drawing/2015/9/8/chartex" xmlns:cx2="http://schemas.microsoft.com/office/drawing/2015/10/21/chartex" xmlns:cx3="http://schemas.microsoft.com/office/drawing/2016/5/9/chartex" xmlns:cx4="http://schemas.microsoft.com/office/drawing/2016/5/10/chartex" xmlns:cx5="http://schemas.microsoft.com/office/drawing/2016/5/11/chartex" xmlns:cx6="http://schemas.microsoft.com/office/drawing/2016/5/12/chartex" xmlns:cx7="http://schemas.microsoft.com/office/drawing/2016/5/13/chartex" xmlns:cx8="http://schemas.microsoft.com/office/drawing/2016/5/14/chartex" xmlns:mc="http://schemas.openxmlformats.org/markup-compatibility/2006" xmlns:aink="http://schemas.microsoft.com/office/drawing/2016/ink" xmlns:am3d="http://schemas.microsoft.com/office/drawing/2017/model3d" xmlns:o="urn:schemas-microsoft-com:office:office" xmlns:oel="http://schemas.microsoft.com/office/2019/extlst" xmlns:r="http://schemas.openxmlformats.org/officeDocument/2006/relationships" xmlns:m="http://schemas.openxmlformats.org/officeDocument/2006/math" xmlns:v="urn:schemas-microsoft-com:vml" xmlns:wp14="http://schemas.microsoft.com/office/word/2010/wordprocessingDrawing" xmlns:wp="http://schemas.openxmlformats.org/drawingml/2006/wordprocessingDrawing" xmlns:w10="urn:schemas-microsoft-com:office:word" xmlns:w="http://schemas.openxmlformats.org/wordprocessingml/2006/main" xmlns:w14="http://schemas.microsoft.com/office/word/2010/wordml" xmlns:w15="http://schemas.microsoft.com/office/word/2012/wordml" xmlns:w16cex="http://schemas.microsoft.com/office/word/2018/wordml/cex" xmlns:w16cid="http://schemas.microsoft.com/office/word/2016/wordml/cid" xmlns:w16="http://schemas.microsoft.com/office/word/2018/wordml" xmlns:w16du="http://schemas.microsoft.com/office/word/2023/wordml/word16du" xmlns:w16sdtdh="http://schemas.microsoft.com/office/word/2020/wordml/sdtdatahash" xmlns:w16se="http://schemas.microsoft.com/office/word/2015/wordml/symex" xmlns:wpg="http://schemas.microsoft.com/office/word/2010/wordprocessingGroup" xmlns:wpi="http://schemas.microsoft.com/office/word/2010/wordprocessingInk" xmlns:wne="http://schemas.microsoft.com/office/word/2006/wordml" xmlns:wps="http://schemas.microsoft.com/office/word/2010/wordprocessingShape" mc:Ignorable="w14 w15 w16se w16cid w16 w16cex w16sdtdh w16du wp14">
+<w:document xmlns:wpc="http://schemas.microsoft.com/office/word/2010/wordprocessingCanvas" xmlns:cx="http://schemas.microsoft.com/office/drawing/2014/chartex" xmlns:cx1="http://schemas.microsoft.com/office/drawing/2015/9/8/chartex" xmlns:cx2="http://schemas.microsoft.com/office/drawing/2015/10/21/chartex" xmlns:cx3="http://schemas.microsoft.com/office/drawing/2016/5/9/chartex" xmlns:cx4="http://schemas.microsoft.com/office/drawing/2016/5/10/chartex" xmlns:cx5="http://schemas.microsoft.com/office/drawing/2016/5/11/chartex" xmlns:cx6="http://schemas.microsoft.com/office/drawing/2016/5/12/chartex" xmlns:cx7="http://schemas.microsoft.com/office/drawing/2016/5/13/chartex" xmlns:cx8="http://schemas.microsoft.com/office/drawing/2016/5/14/chartex" xmlns:mc="http://schemas.openxmlformats.org/markup-compatibility/2006" xmlns:aink="http://schemas.microsoft.com/office/drawing/2016/ink" xmlns:am3d="http://schemas.microsoft.com/office/drawing/2017/model3d" xmlns:o="urn:schemas-microsoft-com:office:office" xmlns:oel="http://schemas.microsoft.com/office/2019/extlst" xmlns:r="http://schemas.openxmlformats.org/officeDocument/2006/relationships" xmlns:m="http://schemas.openxmlformats.org/officeDocument/2006/math" xmlns:v="urn:schemas-microsoft-com:vml" xmlns:wp14="http://schemas.microsoft.com/office/word/2010/wordprocessingDrawing" xmlns:wp="http://schemas.openxmlformats.org/drawingml/2006/wordprocessingDrawing" xmlns:w10="urn:schemas-microsoft-com:office:word" xmlns:w="http://schemas.openxmlformats.org/wordprocessingml/2006/main" xmlns:w14="http://schemas.microsoft.com/office/word/2010/wordml" xmlns:w15="http://schemas.microsoft.com/office/word/2012/wordml" xmlns:w16cex="http://schemas.microsoft.com/office/word/2018/wordml/cex" xmlns:w16cid="http://schemas.microsoft.com/office/word/2016/wordml/cid" xmlns:w16="http://schemas.microsoft.com/office/word/2018/wordml" xmlns:w16du="http://schemas.microsoft.com/office/word/2023/wordml/word16du" xmlns:w16sdtdh="http://schemas.microsoft.com/office/word/2020/wordml/sdtdatahash" xmlns:w16sdtfl="http://schemas.microsoft.com/office/word/2024/wordml/sdtformatlock" xmlns:w16se="http://schemas.microsoft.com/office/word/2015/wordml/symex" xmlns:wpg="http://schemas.microsoft.com/office/word/2010/wordprocessingGroup" xmlns:wpi="http://schemas.microsoft.com/office/word/2010/wordprocessingInk" xmlns:wne="http://schemas.microsoft.com/office/word/2006/wordml" xmlns:wps="http://schemas.microsoft.com/office/word/2010/wordprocessingShape" mc:Ignorable="w14 w15 w16se w16cid w16 w16cex w16sdtdh w16sdtfl w16du wp14">
   <w:body>
     <w:p>
       <w:pPr>
-        <w:spacing w:before="63"/>
-        <w:ind w:left="2870" w:right="2786"/>
-        <w:jc w:val="center"/>
         <w:rPr>
           <w:sz w:val="20"/>
         </w:rPr>
@@ -265,7 +262,15 @@
         <w:ind w:left="3816" w:right="3715" w:firstLine="400"/>
       </w:pPr>
       <w:r>
-        <w:t>Prof. Dr. Diego Alfonso Erba Prof. Dr. Francisco Henrique Oliveira Prof. Dr. Vivian da Silva Celestino</w:t>
+        <w:t xml:space="preserve">Prof. Dr. Diego Alfonso </w:t>
+      </w:r>
+      <w:proofErr w:type="spellStart"/>
+      <w:r>
+        <w:t>Erba</w:t>
+      </w:r>
+      <w:proofErr w:type="spellEnd"/>
+      <w:r>
+        <w:t xml:space="preserve"> Prof. Dr. Francisco Henrique Oliveira Prof. Dr. Vivian da Silva Celestino</w:t>
       </w:r>
     </w:p>
     <w:p>
@@ -322,8 +327,13 @@
         <w:ind w:left="2869" w:right="2787"/>
         <w:jc w:val="center"/>
       </w:pPr>
-      <w:r>
-        <w:t>Kaliu Teixeira</w:t>
+      <w:proofErr w:type="spellStart"/>
+      <w:r>
+        <w:t>Kaliu</w:t>
+      </w:r>
+      <w:proofErr w:type="spellEnd"/>
+      <w:r>
+        <w:t xml:space="preserve"> Teixeira</w:t>
       </w:r>
     </w:p>
     <w:p>
@@ -1648,7 +1658,23 @@
         <w:jc w:val="both"/>
       </w:pPr>
       <w:r>
-        <w:t>Nas áreas urbanas, o cadastro territorial é constituído e gerido no nível municipal. Ao contrário das áreas rurais, o urbano ainda carece de um dispositivo geral em formato de lei que define obrigatoriedade na implementação e manutenção dos cadastros territoriais nos municípios brasileiros. A fim de minimizar os efeitos, o Ministério das Cidades lança a Portaria Ministerial n. 511, em 07 de dezembro de 2009. Esta dá as Diretrizes para a criação, instituição e atualização do Cadastro Territorial Multifinalitário - CTM nos municípios brasileiros. O CTM é um instrumento municipal de gestão do território, e quando adotado deve ser entendido como "o inventário territorial oficial e sistemático do município" (Brasil, 2009). A portaria define a parcela cadastral como a menor unidade do CTM, e a conceitua como "parte contigua da superfície terrestre com regime jurídico unico" (BRASIL, 2009). Apesar da oficialidade, a portaria não garante a obrigatoriedade por parte dos municípios em adotar as diretrizes, ficando a critério dos gestores municipais sua instituição e manutenção.</w:t>
+        <w:t xml:space="preserve">Nas áreas urbanas, o cadastro territorial é constituído e gerido no nível municipal. Ao contrário das áreas rurais, o urbano ainda carece de um dispositivo geral em formato de lei que define obrigatoriedade na implementação e manutenção dos cadastros territoriais nos municípios brasileiros. A fim de minimizar os efeitos, o Ministério das Cidades lança a Portaria Ministerial n. 511, em 07 de dezembro de 2009. Esta dá as Diretrizes para a criação, instituição e atualização do Cadastro Territorial </w:t>
+      </w:r>
+      <w:proofErr w:type="spellStart"/>
+      <w:r>
+        <w:t>Multifinalitário</w:t>
+      </w:r>
+      <w:proofErr w:type="spellEnd"/>
+      <w:r>
+        <w:t xml:space="preserve"> - CTM nos municípios brasileiros. O CTM é um instrumento municipal de gestão do território, e quando adotado deve ser entendido como "o inventário territorial oficial e sistemático do município" (Brasil, 2009). A portaria define a parcela cadastral como a menor unidade do CTM, e a conceitua como "parte contigua da superfície terrestre com regime jurídico </w:t>
+      </w:r>
+      <w:proofErr w:type="spellStart"/>
+      <w:r>
+        <w:t>unico</w:t>
+      </w:r>
+      <w:proofErr w:type="spellEnd"/>
+      <w:r>
+        <w:t>" (BRASIL, 2009). Apesar da oficialidade, a portaria não garante a obrigatoriedade por parte dos municípios em adotar as diretrizes, ficando a critério dos gestores municipais sua instituição e manutenção.</w:t>
       </w:r>
     </w:p>
     <w:p>
@@ -1663,7 +1689,17 @@
         <w:jc w:val="both"/>
       </w:pPr>
       <w:r>
-        <w:t>Os dados do ultimo Censo populacional realizado no Brasil no ano de 2010 pelo Instituto Brasileiro de Geografia e Estatística – IBGE, apontam que 84,4% da população reside em áreas urbanas, na figura 2 é possível verificar a ocupação do território. Nesse sentido é racional pensar que as transformações ocasionadas pela ocupação e do uso da terra nessas</w:t>
+        <w:t xml:space="preserve">Os dados do </w:t>
+      </w:r>
+      <w:proofErr w:type="spellStart"/>
+      <w:proofErr w:type="gramStart"/>
+      <w:r>
+        <w:t>ultimo</w:t>
+      </w:r>
+      <w:proofErr w:type="spellEnd"/>
+      <w:proofErr w:type="gramEnd"/>
+      <w:r>
+        <w:t xml:space="preserve"> Censo populacional realizado no Brasil no ano de 2010 pelo Instituto Brasileiro de Geografia e Estatística – IBGE, apontam que 84,4% da população reside em áreas urbanas, na figura 2 é possível verificar a ocupação do território. Nesse sentido é racional pensar que as transformações ocasionadas pela ocupação e do uso da terra nessas</w:t>
       </w:r>
     </w:p>
     <w:p>
@@ -1904,12 +1940,14 @@
                 <w:sz w:val="24"/>
               </w:rPr>
             </w:pPr>
+            <w:proofErr w:type="spellStart"/>
             <w:r>
               <w:rPr>
                 <w:sz w:val="24"/>
               </w:rPr>
               <w:t>Multifinalitária</w:t>
             </w:r>
+            <w:proofErr w:type="spellEnd"/>
           </w:p>
         </w:tc>
       </w:tr>
@@ -1993,12 +2031,14 @@
                 <w:sz w:val="24"/>
               </w:rPr>
             </w:pPr>
+            <w:proofErr w:type="spellStart"/>
             <w:r>
               <w:rPr>
                 <w:sz w:val="24"/>
               </w:rPr>
               <w:t>Multifinalitária</w:t>
             </w:r>
+            <w:proofErr w:type="spellEnd"/>
           </w:p>
         </w:tc>
       </w:tr>
@@ -2538,7 +2578,23 @@
         <w:jc w:val="both"/>
       </w:pPr>
       <w:r>
-        <w:t>Outra iniciativa federal mais recente foi o decreto presidencial n. 8.764, de 10 de maio de 2016, que institui o Sistema Nacional de Gestão de Informações Territoriais - SINTER. O sistema funcionará para integrar as informações jurídicas do registro publico de imóveis, aos dados e informações armazenadas nos cadastros territoriais. O decreto regulamenta também o art. 47 da Lei Federal n. 11.977/2009, que prevê que os registros publicos repassem informações constantes dos seus bancos de dados ao Poder Judiciário e ao Poder Executivo federal, por meio eletrônico e sem ônus. A partir dessa previsão, verifica-se um direcionamento para a centralização das informações referentes ao CTM na esfera Federal, assim como já ocorre no cadastro rural.</w:t>
+        <w:t xml:space="preserve">Outra iniciativa federal mais recente foi o decreto presidencial n. 8.764, de 10 de maio de 2016, que institui o Sistema Nacional de Gestão de Informações Territoriais - SINTER. O sistema funcionará para integrar as informações jurídicas do registro </w:t>
+      </w:r>
+      <w:proofErr w:type="spellStart"/>
+      <w:r>
+        <w:t>publico</w:t>
+      </w:r>
+      <w:proofErr w:type="spellEnd"/>
+      <w:r>
+        <w:t xml:space="preserve"> de imóveis, aos dados e informações armazenadas nos cadastros territoriais. O decreto regulamenta também o art. 47 da Lei Federal n. 11.977/2009, que prevê que os registros </w:t>
+      </w:r>
+      <w:proofErr w:type="spellStart"/>
+      <w:r>
+        <w:t>publicos</w:t>
+      </w:r>
+      <w:proofErr w:type="spellEnd"/>
+      <w:r>
+        <w:t xml:space="preserve"> repassem informações constantes dos seus bancos de dados ao Poder Judiciário e ao Poder Executivo federal, por meio eletrônico e sem ônus. A partir dessa previsão, verifica-se um direcionamento para a centralização das informações referentes ao CTM na esfera Federal, assim como já ocorre no cadastro rural.</w:t>
       </w:r>
     </w:p>
     <w:p>
@@ -2553,7 +2609,15 @@
         <w:jc w:val="both"/>
       </w:pPr>
       <w:r>
-        <w:t>Diante desse quadro de iniciativas, os municípios brasileiros precisarão estruturar seus cadastros territoriais para uma integração tecnológica, pois é a partir desse conjunto de dados padronizados que será possível realizar o planejamento urbano, executar os planos e programas setoriais, promover o desenvolvimento urbano sustentável aplicando os instrumentos de ordenamento territorial do Estatuto da Cidade, realizar a fiscalização do uso e ocupação do solo e elaboração de políticas publicas (MOURA e FREIRE,</w:t>
+        <w:t xml:space="preserve">Diante desse quadro de iniciativas, os municípios brasileiros precisarão estruturar seus cadastros territoriais para uma integração tecnológica, pois é a partir desse conjunto de dados padronizados que será possível realizar o planejamento urbano, executar os planos e programas setoriais, promover o desenvolvimento urbano sustentável aplicando os instrumentos de ordenamento territorial do Estatuto da Cidade, realizar a fiscalização do uso e ocupação do solo e elaboração de políticas </w:t>
+      </w:r>
+      <w:proofErr w:type="spellStart"/>
+      <w:r>
+        <w:t>publicas</w:t>
+      </w:r>
+      <w:proofErr w:type="spellEnd"/>
+      <w:r>
+        <w:t xml:space="preserve"> (MOURA e FREIRE,</w:t>
       </w:r>
       <w:r>
         <w:rPr>
@@ -2650,9 +2714,14 @@
         <w:ind w:left="1121" w:right="1040"/>
         <w:jc w:val="both"/>
       </w:pPr>
+      <w:proofErr w:type="gramStart"/>
       <w:r>
         <w:lastRenderedPageBreak/>
-        <w:t>objetos voltada para modelagem de aplicações geográficas - OMT-G em inglês. Este modelo foi o mesmo utilizado pela Comissão Nacional de Cartografia - CONCAR na modelagem da INDE (BORGES, 1997; BORGES et al, 2005; QUEIROZ e FERREIRA, 2006; SANTOS, 2012).</w:t>
+        <w:t>objetos voltada</w:t>
+      </w:r>
+      <w:proofErr w:type="gramEnd"/>
+      <w:r>
+        <w:t xml:space="preserve"> para modelagem de aplicações geográficas - OMT-G em inglês. Este modelo foi o mesmo utilizado pela Comissão Nacional de Cartografia - CONCAR na modelagem da INDE (BORGES, 1997; BORGES et al, 2005; QUEIROZ e FERREIRA, 2006; SANTOS, 2012).</w:t>
       </w:r>
     </w:p>
     <w:p>
@@ -2822,7 +2891,21 @@
         <w:rPr>
           <w:sz w:val="24"/>
         </w:rPr>
-        <w:t>Propor reformuçaõ do sistema cadastral municipal visando adequação às orientações de modernização nos âmbitos nacional e internacional;</w:t>
+        <w:t xml:space="preserve">Propor </w:t>
+      </w:r>
+      <w:proofErr w:type="spellStart"/>
+      <w:r>
+        <w:rPr>
+          <w:sz w:val="24"/>
+        </w:rPr>
+        <w:t>reformuçaõ</w:t>
+      </w:r>
+      <w:proofErr w:type="spellEnd"/>
+      <w:r>
+        <w:rPr>
+          <w:sz w:val="24"/>
+        </w:rPr>
+        <w:t xml:space="preserve"> do sistema cadastral municipal visando adequação às orientações de modernização nos âmbitos nacional e internacional;</w:t>
       </w:r>
       <w:r>
         <w:rPr>
@@ -2922,7 +3005,15 @@
         <w:jc w:val="both"/>
       </w:pPr>
       <w:r>
-        <w:t>O Cadastro Territorial Multifinalitário é o instrumento básico e necessário de gestão territorial das áreas urbanas no Brasil. Para viabilizar esse instrumento, se faz necessário a implantação de um Sistema de Informações Territoriais. O modelo de dados adotado é a base conceitual que garantirá funcionamento do sistema, além disso, a necessidade crescente na integração de dados e informações entre os mais diversos municípios brasileiros justifica a proposta da</w:t>
+        <w:t xml:space="preserve">O Cadastro Territorial </w:t>
+      </w:r>
+      <w:proofErr w:type="spellStart"/>
+      <w:r>
+        <w:t>Multifinalitário</w:t>
+      </w:r>
+      <w:proofErr w:type="spellEnd"/>
+      <w:r>
+        <w:t xml:space="preserve"> é o instrumento básico e necessário de gestão territorial das áreas urbanas no Brasil. Para viabilizar esse instrumento, se faz necessário a implantação de um Sistema de Informações Territoriais. O modelo de dados adotado é a base conceitual que garantirá funcionamento do sistema, além disso, a necessidade crescente na integração de dados e informações entre os mais diversos municípios brasileiros justifica a proposta da</w:t>
       </w:r>
       <w:r>
         <w:rPr>
@@ -3357,7 +3448,41 @@
         <w:jc w:val="both"/>
       </w:pPr>
       <w:r>
-        <w:t>O Cadastro é utilizado em diversos Estados do mundo como um instrumento de gestão do seu território. Porém, cabe destacar que os modelos de Cadastro variam de acordo com as características físicas, econômicas e sobretudo sociais de cada país, o que tem levado a uma discussão técnico-científica na busca por definições que se atualizem conjuntamente ao avanço tecnológico dos sistemas cadastrais implantados nas ultimas décadas. Não há no mundo um consenso em relação a definição unica de Cadastro e suas funções, devido as diferentes conotações originadas na filosofia dos profissionais que atuam na área, e na legislação de cada nação (LOCH e ERBA, 2007). Desta maneira, é possível verificar diferentes definições e funções do Cadastro, a citar: o Cadastro Territorial, Cadastro Técnico, Cadastro Imobiliário, Cadastro de Imóveis, Cadastro Urbano, Cadastro Rural e o Cadastro Multifinalitário. É preciso reconhecer que além das diferenças de ordem conceitual, ou escrita, as definições de Cadastro sugerem enfoques distintos, alguns relacionados a áreas específicas como as urbanas e rurais. Ou mesmo na finalidade de uso das informações cadastrais, como para fins fiscais, apoio técnico e multifinalidade.</w:t>
+        <w:t xml:space="preserve">O Cadastro é utilizado em diversos Estados do mundo como um instrumento de gestão do seu território. Porém, cabe destacar que os modelos de Cadastro variam de acordo com as características físicas, econômicas e sobretudo sociais de cada país, o que tem levado a uma discussão técnico-científica na busca por definições que se atualizem conjuntamente ao avanço tecnológico dos sistemas cadastrais implantados nas </w:t>
+      </w:r>
+      <w:proofErr w:type="spellStart"/>
+      <w:proofErr w:type="gramStart"/>
+      <w:r>
+        <w:t>ultimas</w:t>
+      </w:r>
+      <w:proofErr w:type="spellEnd"/>
+      <w:proofErr w:type="gramEnd"/>
+      <w:r>
+        <w:t xml:space="preserve"> décadas. Não há no mundo um consenso em relação a definição </w:t>
+      </w:r>
+      <w:proofErr w:type="spellStart"/>
+      <w:r>
+        <w:t>unica</w:t>
+      </w:r>
+      <w:proofErr w:type="spellEnd"/>
+      <w:r>
+        <w:t xml:space="preserve"> de Cadastro e suas funções, devido as diferentes conotações originadas na filosofia dos profissionais que atuam na área, e na legislação de cada nação (LOCH e ERBA, 2007). Desta maneira, é possível verificar diferentes definições e funções do Cadastro, a citar: o Cadastro Territorial, Cadastro Técnico, Cadastro Imobiliário, Cadastro de Imóveis, Cadastro Urbano, Cadastro Rural e o Cadastro </w:t>
+      </w:r>
+      <w:proofErr w:type="spellStart"/>
+      <w:r>
+        <w:t>Multifinalitário</w:t>
+      </w:r>
+      <w:proofErr w:type="spellEnd"/>
+      <w:r>
+        <w:t xml:space="preserve">. É preciso reconhecer que além das diferenças de ordem conceitual, ou escrita, as definições de Cadastro sugerem enfoques distintos, alguns relacionados a áreas específicas como as urbanas e rurais. Ou mesmo na finalidade de uso das informações cadastrais, como para fins fiscais, apoio técnico e </w:t>
+      </w:r>
+      <w:proofErr w:type="spellStart"/>
+      <w:r>
+        <w:t>multifinalidade</w:t>
+      </w:r>
+      <w:proofErr w:type="spellEnd"/>
+      <w:r>
+        <w:t>.</w:t>
       </w:r>
     </w:p>
     <w:p>
@@ -3403,7 +3528,47 @@
         <w:jc w:val="both"/>
       </w:pPr>
       <w:r>
-        <w:t>Está definição é semelhante a de ERBA e PIUMETTO (2013) que definem como sendo o modelo de Cadastro territorial tradicional o sistema baseado em três tipos de dados: geométricos, jurídicos e econômicos. Podendo ser estabelecido para fins fiscais no caso da tributação, e para fins legais como o registro de título da propriedade. Servindo de base para o registro dos direitos, restrições e responsabilidades (RRR – Rights, Restrictions and Responsibilities) relacionadas a pessoas, políticas e lugares, vinculados a parcela cadastral.</w:t>
+        <w:t xml:space="preserve">Está definição é semelhante </w:t>
+      </w:r>
+      <w:proofErr w:type="gramStart"/>
+      <w:r>
+        <w:t>a</w:t>
+      </w:r>
+      <w:proofErr w:type="gramEnd"/>
+      <w:r>
+        <w:t xml:space="preserve"> de ERBA e PIUMETTO (2013) que definem como sendo o modelo de Cadastro territorial tradicional o sistema baseado em três tipos de dados: geométricos, jurídicos e econômicos. Podendo ser estabelecido para fins fiscais no caso da tributação, e para fins legais como o registro de título da propriedade. Servindo de base para o registro dos direitos, restrições e responsabilidades (RRR – </w:t>
+      </w:r>
+      <w:proofErr w:type="spellStart"/>
+      <w:r>
+        <w:t>Rights</w:t>
+      </w:r>
+      <w:proofErr w:type="spellEnd"/>
+      <w:r>
+        <w:t xml:space="preserve">, </w:t>
+      </w:r>
+      <w:proofErr w:type="spellStart"/>
+      <w:r>
+        <w:t>Restrictions</w:t>
+      </w:r>
+      <w:proofErr w:type="spellEnd"/>
+      <w:r>
+        <w:t xml:space="preserve"> </w:t>
+      </w:r>
+      <w:proofErr w:type="spellStart"/>
+      <w:r>
+        <w:t>and</w:t>
+      </w:r>
+      <w:proofErr w:type="spellEnd"/>
+      <w:r>
+        <w:t xml:space="preserve"> </w:t>
+      </w:r>
+      <w:proofErr w:type="spellStart"/>
+      <w:r>
+        <w:t>Responsibilities</w:t>
+      </w:r>
+      <w:proofErr w:type="spellEnd"/>
+      <w:r>
+        <w:t>) relacionadas a pessoas, políticas e lugares, vinculados a parcela cadastral.</w:t>
       </w:r>
     </w:p>
     <w:p>
@@ -3443,7 +3608,15 @@
         <w:jc w:val="both"/>
       </w:pPr>
       <w:r>
-        <w:t>É consenso que o Cadastro é um instrumento de gestão territorial utilizado para o planejamento territorial e outros fins administrativos, permitindo o desenvolvimento sustentável do território. Mesmo que as relações do Cadastro com o resto das instituições estatais e particulares variem na legislação de cada país, o sistema deve ser orientado para que o Estado o utilize para fins de planejamento e administração do território, e também para o usuário que busca garantir seus direitos sobre a terra (FIG, 1995; ERBA, 2005). A figura 3 apresenta o conceito de Cadastro.</w:t>
+        <w:t xml:space="preserve">É consenso que o Cadastro é um instrumento de gestão territorial utilizado para o planejamento territorial e outros fins administrativos, permitindo o desenvolvimento sustentável do território. Mesmo que as relações do Cadastro com o resto das instituições estatais e particulares variem na legislação de cada país, o sistema deve ser orientado para que o Estado o utilize para fins de planejamento e administração do território, </w:t>
+      </w:r>
+      <w:proofErr w:type="gramStart"/>
+      <w:r>
+        <w:t>e também</w:t>
+      </w:r>
+      <w:proofErr w:type="gramEnd"/>
+      <w:r>
+        <w:t xml:space="preserve"> para o usuário que busca garantir seus direitos sobre a terra (FIG, 1995; ERBA, 2005). A figura 3 apresenta o conceito de Cadastro.</w:t>
       </w:r>
     </w:p>
     <w:p>
@@ -3760,7 +3933,21 @@
         <w:rPr>
           <w:sz w:val="24"/>
         </w:rPr>
-        <w:t>Declaração 6: Dados e informações serão comercializadas aos usuários, a fim de manter a sustentabilidade e manutenção do</w:t>
+        <w:t xml:space="preserve">Declaração 6: Dados e informações serão </w:t>
+      </w:r>
+      <w:proofErr w:type="gramStart"/>
+      <w:r>
+        <w:rPr>
+          <w:sz w:val="24"/>
+        </w:rPr>
+        <w:t>comercializadas</w:t>
+      </w:r>
+      <w:proofErr w:type="gramEnd"/>
+      <w:r>
+        <w:rPr>
+          <w:sz w:val="24"/>
+        </w:rPr>
+        <w:t xml:space="preserve"> aos usuários, a fim de manter a sustentabilidade e manutenção do</w:t>
       </w:r>
       <w:r>
         <w:rPr>
@@ -3788,7 +3975,31 @@
         <w:jc w:val="both"/>
       </w:pPr>
       <w:r>
-        <w:t>Para Kaufmann e Steudler (1998), o Cadastro 2014 não se baseia em procedimentos tradicionais desenvolvidos e impostos anteriormente. Além das parcelas, o sistema tratará também dos chamados objetos territoriais legais, do qual a parcela é uma parte importante, definida pelas leis privadas e publicas de determinado país. Permitindo ainda a existência de diferentes objetos territoriais legais na mesma localização, quando a legislação permite isso. Assim, a documentação dos objetos territoriais legais representa uma parte do sistema cadastral moderno. Tais objetos legais identificam-se sistematicamente por meio de alguma designação, e a delimitação da propriedade e o identificador junto a informação descritiva, podem mostrar para cada objeto territorial sua natureza, o tamanho, o valor e os direitos e as restrições legais associadas a ele. Este sistema torna mais amplo ainda o registro de dados no cadastro e o transforma em um inventário publico ordenado de todos os objetos territoriais legais de determinado país ou distrito, tomando como base a mensuração dos seus limites (ERBA, 2005; SANTOS, 2014).</w:t>
+        <w:t xml:space="preserve">Para Kaufmann e </w:t>
+      </w:r>
+      <w:proofErr w:type="spellStart"/>
+      <w:r>
+        <w:t>Steudler</w:t>
+      </w:r>
+      <w:proofErr w:type="spellEnd"/>
+      <w:r>
+        <w:t xml:space="preserve"> (1998), o Cadastro 2014 não se baseia em procedimentos tradicionais desenvolvidos e impostos anteriormente. Além das parcelas, o sistema tratará também dos chamados objetos territoriais legais, do qual a parcela é uma parte importante, definida pelas leis privadas e </w:t>
+      </w:r>
+      <w:proofErr w:type="spellStart"/>
+      <w:r>
+        <w:t>publicas</w:t>
+      </w:r>
+      <w:proofErr w:type="spellEnd"/>
+      <w:r>
+        <w:t xml:space="preserve"> de determinado país. Permitindo ainda a existência de diferentes objetos territoriais legais na mesma localização, quando a legislação permite isso. Assim, a documentação dos objetos territoriais legais representa uma parte do sistema cadastral moderno. Tais objetos legais identificam-se sistematicamente por meio de alguma designação, e a delimitação da propriedade e o identificador junto a informação descritiva, podem mostrar para cada objeto territorial sua natureza, o tamanho, o valor e os direitos e as restrições legais associadas a ele. Este sistema torna mais amplo ainda o registro de dados no cadastro e o transforma em um inventário </w:t>
+      </w:r>
+      <w:proofErr w:type="spellStart"/>
+      <w:r>
+        <w:t>publico</w:t>
+      </w:r>
+      <w:proofErr w:type="spellEnd"/>
+      <w:r>
+        <w:t xml:space="preserve"> ordenado de todos os objetos territoriais legais de determinado país ou distrito, tomando como base a mensuração dos seus limites (ERBA, 2005; SANTOS, 2014).</w:t>
       </w:r>
     </w:p>
     <w:p>
@@ -3812,7 +4023,15 @@
         <w:t>Cadastro 2034</w:t>
       </w:r>
       <w:r>
-        <w:t>, o qual tem como objetivo conectar a informação cadastral com interesses sociais e legais mais amplos. No Cadastro 2034 o sistema cadastral compreende mecanismos que coletivamente asseguram que todos os terrenos e bens imóveis possam ser identificados de forma fácil, unica e precisa em um sistema de referência comum (ICSM,</w:t>
+        <w:t xml:space="preserve">, o qual tem como objetivo conectar a informação cadastral com interesses sociais e legais mais amplos. No Cadastro 2034 o sistema cadastral compreende mecanismos que coletivamente asseguram que todos os terrenos e bens imóveis possam ser identificados de forma fácil, </w:t>
+      </w:r>
+      <w:proofErr w:type="spellStart"/>
+      <w:r>
+        <w:t>unica</w:t>
+      </w:r>
+      <w:proofErr w:type="spellEnd"/>
+      <w:r>
+        <w:t xml:space="preserve"> e precisa em um sistema de referência comum (ICSM,</w:t>
       </w:r>
       <w:r>
         <w:rPr>
@@ -3918,7 +4137,23 @@
         <w:jc w:val="both"/>
       </w:pPr>
       <w:r>
-        <w:t>Segundo Phillips (2013) o século XIX é considerado o século do cadastro, quando praticamente todos os países da Europa conseguiram controlar seus territórios a luz de cadastros. Na América Latina o modelo do cadastro territorial é uma adaptação da herança de Portugal e Espanha. Sua estrutura é baseada em um esquema que se apoia basicamente em três tipos de dados: o físico contendo as informações geométricas, jurídico apoiado no registro publico dos imóveis, e o econômico que resume informações de base para tributação da terra (ERBA e PIUMETTO, 2013). Dos 19 países da América Latina, somente 4 adotam o Regime Federativo. Nestes, o sistema de publicidade territorial está baseado nos cadastros e registros publicos, cada um com suas particularidades (ERBA, 2008). O Brasil por adotar o Regime Federativo tem a seguinte estrutura conforme figura</w:t>
+        <w:t xml:space="preserve">Segundo Phillips (2013) o século XIX é considerado o século do cadastro, quando praticamente todos os países da Europa conseguiram controlar seus territórios a luz de cadastros. Na América Latina o modelo do cadastro territorial é uma adaptação da herança de Portugal e Espanha. Sua estrutura é baseada em um esquema que se apoia basicamente em três tipos de dados: o físico contendo as informações geométricas, jurídico apoiado no registro </w:t>
+      </w:r>
+      <w:proofErr w:type="spellStart"/>
+      <w:r>
+        <w:t>publico</w:t>
+      </w:r>
+      <w:proofErr w:type="spellEnd"/>
+      <w:r>
+        <w:t xml:space="preserve"> dos imóveis, e o econômico que resume informações de base para tributação da terra (ERBA e PIUMETTO, 2013). Dos 19 países da América Latina, somente 4 adotam o Regime Federativo. Nestes, o sistema de publicidade territorial está baseado nos cadastros e registros </w:t>
+      </w:r>
+      <w:proofErr w:type="spellStart"/>
+      <w:r>
+        <w:t>publicos</w:t>
+      </w:r>
+      <w:proofErr w:type="spellEnd"/>
+      <w:r>
+        <w:t>, cada um com suas particularidades (ERBA, 2008). O Brasil por adotar o Regime Federativo tem a seguinte estrutura conforme figura</w:t>
       </w:r>
       <w:r>
         <w:rPr>
@@ -4011,7 +4246,15 @@
         <w:ind w:left="2032"/>
       </w:pPr>
       <w:r>
-        <w:t>Figura 4: Estrutura do Cadastro e Registro Publico no Brasil. Fonte: Autor.</w:t>
+        <w:t xml:space="preserve">Figura 4: Estrutura do Cadastro e Registro </w:t>
+      </w:r>
+      <w:proofErr w:type="spellStart"/>
+      <w:r>
+        <w:t>Publico</w:t>
+      </w:r>
+      <w:proofErr w:type="spellEnd"/>
+      <w:r>
+        <w:t xml:space="preserve"> no Brasil. Fonte: Autor.</w:t>
       </w:r>
     </w:p>
     <w:p>
@@ -4063,8 +4306,16 @@
         <w:rPr>
           <w:sz w:val="20"/>
         </w:rPr>
-        <w:t>[...] O Cadastro Rural foi criado no Brasil pela Lei n. 4.504, de 30 de novembro de 1964 (denominado Estatuto da Terra). Com o advento da Lei n. 5.868, de 12 de dezembro de 1972, foi instituído o Sistema Nacional de Cadastro Rural (SNCR), que teve como finalidades primordiais a integração e sistematização da coleta, pesquisa e tratamento de dados e informações sobre o uso e posse da terra. O SNCR é composto pelo Cadastro de Imóveis Rurais, Cadastro de Proprietários de Imóveis Rurais, Cadastro de Arrendatários e Parceiros e Cadastro de Terras Publicas</w:t>
-      </w:r>
+        <w:t xml:space="preserve">[...] O Cadastro Rural foi criado no Brasil pela Lei n. 4.504, de 30 de novembro de 1964 (denominado Estatuto da Terra). Com o advento da Lei n. 5.868, de 12 de dezembro de 1972, foi instituído o Sistema Nacional de Cadastro Rural (SNCR), que teve como finalidades primordiais a integração e sistematização da coleta, pesquisa e tratamento de dados e informações sobre o uso e posse da terra. O SNCR é composto pelo Cadastro de Imóveis Rurais, Cadastro de Proprietários de Imóveis Rurais, Cadastro de Arrendatários e Parceiros e Cadastro de Terras </w:t>
+      </w:r>
+      <w:proofErr w:type="spellStart"/>
+      <w:r>
+        <w:rPr>
+          <w:sz w:val="20"/>
+        </w:rPr>
+        <w:t>Publicas</w:t>
+      </w:r>
+      <w:proofErr w:type="spellEnd"/>
       <w:r>
         <w:rPr>
           <w:spacing w:val="-18"/>
@@ -4126,7 +4377,15 @@
         <w:jc w:val="both"/>
       </w:pPr>
       <w:r>
-        <w:t>No ano de 2001 uma mudança no marco legislativo através da sanção da Lei Federal 10.267/2001, instituiu o Cadastro Nacional de Imóveis Rurais – CNIR. O objetivo é o de integrar as informações do Sistema Nacional de Cadastro Rural - SNCR do Instituto Nacional da Reforma Agrária - INCRA e do Cadastro de Imóveis Rurais - CAFIR da Secretaria da Receita Federal. Prevendo ainda a interconexão de dados com os cartórios de registro publico.</w:t>
+        <w:t xml:space="preserve">No ano de 2001 uma mudança no marco legislativo através da sanção da Lei Federal 10.267/2001, instituiu o Cadastro Nacional de Imóveis Rurais – CNIR. O objetivo é o de integrar as informações do Sistema Nacional de Cadastro Rural - SNCR do Instituto Nacional da Reforma Agrária - INCRA e do Cadastro de Imóveis Rurais - CAFIR da Secretaria da Receita Federal. Prevendo ainda a interconexão de dados com os cartórios de registro </w:t>
+      </w:r>
+      <w:proofErr w:type="spellStart"/>
+      <w:r>
+        <w:t>publico</w:t>
+      </w:r>
+      <w:proofErr w:type="spellEnd"/>
+      <w:r>
+        <w:t>.</w:t>
       </w:r>
     </w:p>
     <w:p>
@@ -4146,7 +4405,15 @@
         <w:jc w:val="both"/>
       </w:pPr>
       <w:r>
-        <w:t>No caso do Cadastro Urbano brasileiro, a gestão fica a cargo dos municípios. Segundo Loch e Erba (2007) “a institucionalização oficial do Cadastro Urbano foi feita no Brasil pelo Decreto-Lei n. 1.000, de 21 de outubro de 1969”. Durante a década de 1970 foram elaborados diversos projetos a fim de estruturar Cadastros Urbanos nos municípios, principalmente em cidades grandes e médias. Na mesma época, o Ministério da Fazenda brasileiro criou o Convênio para Incentivo ao Aperfeiçoamento Técnico Administrativo de Municipalidades – CIATA, com o objetivo de estruturar cadastros que permitissem organizar e incrementar as receitas próprias dos municípios a partir da arrecadação de tributos, principalmente os relacionados a terra (LOCH e ERBA, 2007). Como o foco do CIATA era destinado a implantação de normas e procedimentos técnicos de natureza institucional, administrativa, mas principalmente tributária nos municípios, os cadastros implantados na época tinham um forte viés fiscal, recebendo a denominação de “Cadastros Imobiliários”, onde o foco era a atualização das informações imobiliárias com finalidade da tributação (ARAÚJO, 2007).</w:t>
+        <w:t xml:space="preserve">No caso do Cadastro Urbano brasileiro, a gestão fica a cargo dos municípios. Segundo Loch e </w:t>
+      </w:r>
+      <w:proofErr w:type="spellStart"/>
+      <w:r>
+        <w:t>Erba</w:t>
+      </w:r>
+      <w:proofErr w:type="spellEnd"/>
+      <w:r>
+        <w:t xml:space="preserve"> (2007) “a institucionalização oficial do Cadastro Urbano foi feita no Brasil pelo Decreto-Lei n. 1.000, de 21 de outubro de 1969”. Durante a década de 1970 foram elaborados diversos projetos a fim de estruturar Cadastros Urbanos nos municípios, principalmente em cidades grandes e médias. Na mesma época, o Ministério da Fazenda brasileiro criou o Convênio para Incentivo ao Aperfeiçoamento Técnico Administrativo de Municipalidades – CIATA, com o objetivo de estruturar cadastros que permitissem organizar e incrementar as receitas próprias dos municípios a partir da arrecadação de tributos, principalmente os relacionados a terra (LOCH e ERBA, 2007). Como o foco do CIATA era destinado a implantação de normas e procedimentos técnicos de natureza institucional, administrativa, mas principalmente tributária nos municípios, os cadastros implantados na época tinham um forte viés fiscal, recebendo a denominação de “Cadastros Imobiliários”, onde o foco era a atualização das informações imobiliárias com finalidade da tributação (ARAÚJO, 2007).</w:t>
       </w:r>
     </w:p>
     <w:p>
@@ -4186,7 +4453,17 @@
         <w:jc w:val="both"/>
       </w:pPr>
       <w:r>
-        <w:t>Baseado nesta constatação, no ano de 2007 foi criado um grupo de trabalho chamado GT- Cadastro, com objetivo de estudar a matéria e formular uma proposta de diretrizes gerais compatível com as diversas realidades dos municípios brasileiros. A proposta das diretrizes para o Cadastro foi consolidada nos moldes de uma Portaria Ministerial editada pelo Ministro das Cidades e publicada no Diário Oficial da União com o numero 511 de dezembro de 2009.</w:t>
+        <w:t xml:space="preserve">Baseado nesta constatação, no ano de 2007 foi criado um grupo de trabalho chamado GT- Cadastro, com objetivo de estudar a matéria e formular uma proposta de diretrizes gerais compatível com as diversas realidades dos municípios brasileiros. A proposta das diretrizes para o Cadastro foi consolidada nos moldes de uma Portaria Ministerial editada pelo Ministro das Cidades e publicada no Diário Oficial da União com o </w:t>
+      </w:r>
+      <w:proofErr w:type="spellStart"/>
+      <w:proofErr w:type="gramStart"/>
+      <w:r>
+        <w:t>numero</w:t>
+      </w:r>
+      <w:proofErr w:type="spellEnd"/>
+      <w:proofErr w:type="gramEnd"/>
+      <w:r>
+        <w:t xml:space="preserve"> 511 de dezembro de 2009.</w:t>
       </w:r>
     </w:p>
     <w:p>
@@ -4229,7 +4506,15 @@
         <w:jc w:val="both"/>
       </w:pPr>
       <w:r>
-        <w:t>A Portaria 511/2009 institui as Diretrizes para criação, instituição e atualização do Cadastro Territorial Multifinalitário – CTM nos municípios brasileiros. No documento é possível perceber a intenção de padronizar a implantação de Cadastros que atendam áreas que superam as tradicionais econômicas, geométricas e</w:t>
+        <w:t xml:space="preserve">A Portaria 511/2009 institui as Diretrizes para criação, instituição e atualização do Cadastro Territorial </w:t>
+      </w:r>
+      <w:proofErr w:type="spellStart"/>
+      <w:r>
+        <w:t>Multifinalitário</w:t>
+      </w:r>
+      <w:proofErr w:type="spellEnd"/>
+      <w:r>
+        <w:t xml:space="preserve"> – CTM nos municípios brasileiros. No documento é possível perceber a intenção de padronizar a implantação de Cadastros que atendam áreas que superam as tradicionais econômicas, geométricas e</w:t>
       </w:r>
       <w:r>
         <w:rPr>
@@ -4263,7 +4548,21 @@
         <w:rPr>
           <w:sz w:val="20"/>
         </w:rPr>
-        <w:t>Art. 1° O Cadastro Territorial Multifinalitário (CTM), quando adotado pelos Municípios brasileiros, será o inventário territorial oficial e sistemático do município e será embasado no levantamento dos limites de cada parcela, que recebe uma identificação numérica inequívoca (BRASIL,</w:t>
+        <w:t xml:space="preserve">Art. 1° O Cadastro Territorial </w:t>
+      </w:r>
+      <w:proofErr w:type="spellStart"/>
+      <w:r>
+        <w:rPr>
+          <w:sz w:val="20"/>
+        </w:rPr>
+        <w:t>Multifinalitário</w:t>
+      </w:r>
+      <w:proofErr w:type="spellEnd"/>
+      <w:r>
+        <w:rPr>
+          <w:sz w:val="20"/>
+        </w:rPr>
+        <w:t xml:space="preserve"> (CTM), quando adotado pelos Municípios brasileiros, será o inventário territorial oficial e sistemático do município e será embasado no levantamento dos limites de cada parcela, que recebe uma identificação numérica inequívoca (BRASIL,</w:t>
       </w:r>
       <w:r>
         <w:rPr>
@@ -4296,7 +4595,15 @@
         <w:jc w:val="both"/>
       </w:pPr>
       <w:r>
-        <w:t>De acordo com a definição, a unidade cadastral do CTM é a parcela territorial. Esta é entendida “como a menor unidade do cadastro, definida como uma parte contígua da superfície terrestre com regime jurídico unico” (BRASIL, 2009). O CTM é constituído:</w:t>
+        <w:t xml:space="preserve">De acordo com a definição, a unidade cadastral do CTM é a parcela territorial. Esta é entendida “como a menor unidade do cadastro, definida como uma parte contígua da superfície terrestre com regime jurídico </w:t>
+      </w:r>
+      <w:proofErr w:type="spellStart"/>
+      <w:r>
+        <w:t>unico</w:t>
+      </w:r>
+      <w:proofErr w:type="spellEnd"/>
+      <w:r>
+        <w:t>” (BRASIL, 2009). O CTM é constituído:</w:t>
       </w:r>
     </w:p>
     <w:p>
@@ -4404,7 +4711,23 @@
         <w:jc w:val="both"/>
       </w:pPr>
       <w:r>
-        <w:t>No ano de 2016, o decreto presidencial n. 8.764, de 10 de maio de 2016, institui o Sistema Nacional de Gestão de Informações Territoriais - SINTER. A previsão de funcionamento é de que o sistema integrará as informações jurídicas do registro publico de imóveis, aos dados e informações armazenadas nos Cadastros. O decreto regulamenta também o art. 47 da Lei Federal n. 11.977/2009, que prevê que os registros publicos repassem informações constantes dos seus bancos de dados ao Poder Judiciário e ao Poder Executivo federal, por meio eletrônico e sem ônus. A partir dessa previsão, verifica-se claramente um direcionamento para a centralização das informações referentes ao CTM na esfera</w:t>
+        <w:t xml:space="preserve">No ano de 2016, o decreto presidencial n. 8.764, de 10 de maio de 2016, institui o Sistema Nacional de Gestão de Informações Territoriais - SINTER. A previsão de funcionamento é de que o sistema integrará as informações jurídicas do registro </w:t>
+      </w:r>
+      <w:proofErr w:type="spellStart"/>
+      <w:r>
+        <w:t>publico</w:t>
+      </w:r>
+      <w:proofErr w:type="spellEnd"/>
+      <w:r>
+        <w:t xml:space="preserve"> de imóveis, aos dados e informações armazenadas nos Cadastros. O decreto regulamenta também o art. 47 da Lei Federal n. 11.977/2009, que prevê que os registros </w:t>
+      </w:r>
+      <w:proofErr w:type="spellStart"/>
+      <w:r>
+        <w:t>publicos</w:t>
+      </w:r>
+      <w:proofErr w:type="spellEnd"/>
+      <w:r>
+        <w:t xml:space="preserve"> repassem informações constantes dos seus bancos de dados ao Poder Judiciário e ao Poder Executivo federal, por meio eletrônico e sem ônus. A partir dessa previsão, verifica-se claramente um direcionamento para a centralização das informações referentes ao CTM na esfera</w:t>
       </w:r>
       <w:r>
         <w:rPr>
@@ -4474,7 +4797,17 @@
         <w:jc w:val="both"/>
       </w:pPr>
       <w:r>
-        <w:t>No século passado foi visto uma ênfase crescente em Cadastros que assumiram um papel multifuncional na gestão territorial. Esta tendência foi acelerada ao longo das ultimas décadas devido a informatização, com os Cadastros formando a base de dados de um Sistema de Informações Territoriais - SIT (ENEMARK e SEVATDAL, 1999).</w:t>
+        <w:t xml:space="preserve">No século passado foi visto uma ênfase crescente em Cadastros que assumiram um papel multifuncional na gestão territorial. Esta tendência foi acelerada ao longo das </w:t>
+      </w:r>
+      <w:proofErr w:type="spellStart"/>
+      <w:proofErr w:type="gramStart"/>
+      <w:r>
+        <w:t>ultimas</w:t>
+      </w:r>
+      <w:proofErr w:type="spellEnd"/>
+      <w:proofErr w:type="gramEnd"/>
+      <w:r>
+        <w:t xml:space="preserve"> décadas devido a informatização, com os Cadastros formando a base de dados de um Sistema de Informações Territoriais - SIT (ENEMARK e SEVATDAL, 1999).</w:t>
       </w:r>
     </w:p>
     <w:p>
@@ -4494,7 +4827,17 @@
         <w:jc w:val="both"/>
       </w:pPr>
       <w:r>
-        <w:t>Um SIT é uma ferramenta para apoiar a tomada de decisões legais, administrativas e econômicas, e auxiliar no planejamento e desenvolvimento territorial. Consiste em uma base de dados contendo dados terrestres referenciados espacialmente para uma área definida e de procedimentos e técnicas para a coleta sistemática, atualização, processamento e distribuição dos dados relacionados as parcelas territoriais. A base de um SIT é um sistema de referência espacial uniforme para os dados de entrada, o que também facilita a ligação dos dados já existentes dentro do sistema com os outros dados temáticos relacionados a terra (ENEMARK e SEVATDAL, 1999). Portanto, um SIT não esta manipulando apenas informações geográficas, pois representa um relacionamento legalmente significativo entre as pessoas e o território. Como a atividade da administração territorial lida com enormes quantidades de dados de natureza muito dinâmica, exige um processo de manutenção contínua na atualização do seu banco de dados. Para isso, o papel da tecnologia da informação é de importância estratégica para manter a qualidade das informações (MONDAL et al. 2016).</w:t>
+        <w:t xml:space="preserve">Um SIT é uma ferramenta para apoiar a tomada de decisões legais, administrativas e econômicas, e auxiliar no planejamento e desenvolvimento territorial. Consiste em uma base de dados contendo dados terrestres referenciados espacialmente para uma área definida e de procedimentos e técnicas para a coleta sistemática, atualização, processamento e distribuição dos dados relacionados as parcelas territoriais. A base de um SIT é um sistema de referência espacial uniforme para os dados de entrada, o que também facilita a ligação dos dados já existentes dentro do sistema com os outros dados temáticos relacionados a terra (ENEMARK e SEVATDAL, 1999). Portanto, um SIT não </w:t>
+      </w:r>
+      <w:proofErr w:type="spellStart"/>
+      <w:proofErr w:type="gramStart"/>
+      <w:r>
+        <w:t>esta</w:t>
+      </w:r>
+      <w:proofErr w:type="spellEnd"/>
+      <w:proofErr w:type="gramEnd"/>
+      <w:r>
+        <w:t xml:space="preserve"> manipulando apenas informações geográficas, pois representa um relacionamento legalmente significativo entre as pessoas e o território. Como a atividade da administração territorial lida com enormes quantidades de dados de natureza muito dinâmica, exige um processo de manutenção contínua na atualização do seu banco de dados. Para isso, o papel da tecnologia da informação é de importância estratégica para manter a qualidade das informações (MONDAL et al. 2016).</w:t>
       </w:r>
     </w:p>
     <w:p>
@@ -4514,7 +4857,25 @@
         <w:jc w:val="both"/>
       </w:pPr>
       <w:r>
-        <w:t>O SIT deve ser concebido e adaptado para facilitar um mercado de terras eficiente, bem como uma administração eficaz do uso do território e promover, de um modo mais geral, o desenvolvimento econômico, a coesão social e desenvolvimento sustentável. Os sistemas cadastrais devem ter um uso com multiplas finalidades e assim utilizar o ambiente moderno dos Sistemas de Informação Geográfica - SIG e da Tecnologia da Informação - TI (ENEMARK e SEVATDAL, 1999). O SIT também pode ser rotulado como um SIG baseado em parcelas que, de acordo com a lei local registra unidades de propriedade imóvel, seus identificadores e atributos. A referência a lei estatutária implica que a informação registrada tem algum status legal, dependendo do caráter das regras e do sistema jurídico nacional, incluindo a pessoa responsável. Esta implícito nesta definição que o SIT seja específico para identificar partes do território e seus limites, e completo de modo a cobrir toda a sua jurisdição de maneira sistemática (STUBKJAERS,</w:t>
+        <w:t xml:space="preserve">O SIT deve ser concebido e adaptado para facilitar um mercado de terras eficiente, bem como uma administração eficaz do uso do território e promover, de um modo mais geral, o desenvolvimento econômico, a coesão social e desenvolvimento sustentável. Os sistemas cadastrais devem ter um uso com </w:t>
+      </w:r>
+      <w:proofErr w:type="spellStart"/>
+      <w:r>
+        <w:t>multiplas</w:t>
+      </w:r>
+      <w:proofErr w:type="spellEnd"/>
+      <w:r>
+        <w:t xml:space="preserve"> finalidades e assim utilizar o ambiente moderno dos Sistemas de Informação Geográfica - SIG e da Tecnologia da Informação - TI (ENEMARK e SEVATDAL, 1999). O SIT também pode ser rotulado como um SIG baseado em parcelas que, de acordo com a lei local registra unidades de propriedade imóvel, seus identificadores e atributos. A referência a lei estatutária implica que a informação registrada tem algum status legal, dependendo do caráter das regras e do sistema jurídico nacional, incluindo a pessoa responsável. </w:t>
+      </w:r>
+      <w:proofErr w:type="spellStart"/>
+      <w:proofErr w:type="gramStart"/>
+      <w:r>
+        <w:t>Esta</w:t>
+      </w:r>
+      <w:proofErr w:type="spellEnd"/>
+      <w:proofErr w:type="gramEnd"/>
+      <w:r>
+        <w:t xml:space="preserve"> implícito nesta definição que o SIT seja específico para identificar partes do território e seus limites, e completo de modo a cobrir toda a sua jurisdição de maneira sistemática (STUBKJAERS,</w:t>
       </w:r>
       <w:r>
         <w:rPr>
@@ -4543,7 +4904,15 @@
         <w:jc w:val="both"/>
       </w:pPr>
       <w:r>
-        <w:t>Neste sentido o SIT é uma ferramenta de apoio para facilitar a implementação de uma política fundiária adequada no sentido mais amplo, pois com informações temáticas sobre todo o território, sua base de dados servirá como base unica para qualquer tomada de decisão (LEMMEN e OOSTEROM, 2013). Para fins de planejamento, todas as informações associadas a terra devem estar disponíveis na forma de um banco de dados de computador, que pode ser facilmente acessado, manipulado por tomadores de</w:t>
+        <w:t xml:space="preserve">Neste sentido o SIT é uma ferramenta de apoio para facilitar a implementação de uma política fundiária adequada no sentido mais amplo, pois com informações temáticas sobre todo o território, sua base de dados servirá como base </w:t>
+      </w:r>
+      <w:proofErr w:type="spellStart"/>
+      <w:r>
+        <w:t>unica</w:t>
+      </w:r>
+      <w:proofErr w:type="spellEnd"/>
+      <w:r>
+        <w:t xml:space="preserve"> para qualquer tomada de decisão (LEMMEN e OOSTEROM, 2013). Para fins de planejamento, todas as informações associadas a terra devem estar disponíveis na forma de um banco de dados de computador, que pode ser facilmente acessado, manipulado por tomadores de</w:t>
       </w:r>
       <w:r>
         <w:rPr>
@@ -4614,7 +4983,15 @@
         <w:t xml:space="preserve">o </w:t>
       </w:r>
       <w:r>
-        <w:t>define que “os dados dos cadastros temáticos, quando acrescidos do SICART, constituem o Sistema de Informações Territoriais (SIT)”. O SICART significa “Sistema de Cadastro e Registro Territorial”, e é o resultado da associação dos dados do Cadastro Territorial Multifinalitário com as informações do Registro de Imóveis. Sendo assim, verifica-se que a conceituação do termo SIT na legislação brasileira vai ao encontro da literatura que versa sobre o tema, definido que além dos dados geométricos, econômicos e jurídicos, outros dados temáticos relacionados a terra alimentarão o banco de dados e formarão o Sistema de Informações Territoriais dos municípios</w:t>
+        <w:t xml:space="preserve">define que “os dados dos cadastros temáticos, quando acrescidos do SICART, constituem o Sistema de Informações Territoriais (SIT)”. O SICART significa “Sistema de Cadastro e Registro Territorial”, e é o resultado da associação dos dados do Cadastro Territorial </w:t>
+      </w:r>
+      <w:proofErr w:type="spellStart"/>
+      <w:r>
+        <w:t>Multifinalitário</w:t>
+      </w:r>
+      <w:proofErr w:type="spellEnd"/>
+      <w:r>
+        <w:t xml:space="preserve"> com as informações do Registro de Imóveis. Sendo assim, verifica-se que a conceituação do termo SIT na legislação brasileira vai ao encontro da literatura que versa sobre o tema, definido que além dos dados geométricos, econômicos e jurídicos, outros dados temáticos relacionados a terra alimentarão o banco de dados e formarão o Sistema de Informações Territoriais dos municípios</w:t>
       </w:r>
       <w:r>
         <w:rPr>
@@ -4683,7 +5060,15 @@
         <w:jc w:val="both"/>
       </w:pPr>
       <w:r>
-        <w:t>Um sistema cadastral eficiente deve ser baseado em um modelo de dados que suporte o gerenciamento de dados cadastrais, forneça uma melhor integridade dos dados estabelecendo relações entre eles e possibilite uma pesquisa mais avançada dos dados a fim de obter respostas rápidas para apoiar a tomada de decisão (RADULOVIC et al, 2019). Deve ainda permitir a integração e compartilhamento de dados e informações territoriais possibilitando a atualização contínua dos dados, e utilizar a parcela territorial como base espacial para concentrar diferentes informações temáticas, visando o Cadastro Territorial Multifinalitário. Neste sentido se faz necessário desenvolver uma Infraestrutura de Dados Espaciais, a fim de dispor de mecanismos e ferramentas que permitam a integração e manutenção da base de dados do Sistema de Informações Territoriais. Neste capítulo serão abordados o modelo OMT-G, o LADM e as Infraestruturas de Dados</w:t>
+        <w:t xml:space="preserve">Um sistema cadastral eficiente deve ser baseado em um modelo de dados que suporte o gerenciamento de dados cadastrais, forneça uma melhor integridade dos dados estabelecendo relações entre eles e possibilite uma pesquisa mais avançada dos dados a fim de obter respostas rápidas para apoiar a tomada de decisão (RADULOVIC et al, 2019). Deve ainda permitir a integração e compartilhamento de dados e informações territoriais possibilitando a atualização contínua dos dados, e utilizar a parcela territorial como base espacial para concentrar diferentes informações temáticas, visando o Cadastro Territorial </w:t>
+      </w:r>
+      <w:proofErr w:type="spellStart"/>
+      <w:r>
+        <w:t>Multifinalitário</w:t>
+      </w:r>
+      <w:proofErr w:type="spellEnd"/>
+      <w:r>
+        <w:t>. Neste sentido se faz necessário desenvolver uma Infraestrutura de Dados Espaciais, a fim de dispor de mecanismos e ferramentas que permitam a integração e manutenção da base de dados do Sistema de Informações Territoriais. Neste capítulo serão abordados o modelo OMT-G, o LADM e as Infraestruturas de Dados</w:t>
       </w:r>
       <w:r>
         <w:rPr>
@@ -5244,7 +5629,31 @@
         <w:jc w:val="both"/>
       </w:pPr>
       <w:r>
-        <w:t>O modelo OMT-G, é uma técnica orientada a objetos voltada para modelagem de aplicações geográficas, apresentado originalmente por Borges (1997). Tem como base o uso de diagramas de classes UML (Unified Modeling Language), introduzindo primitivas geográficas com o objetivo de aumentar a capacidade de representação do modelo. Dessa forma reduz a distância entre o modelo mental do espaço a ser representado e o modelo de representação usual (BORGES et al, 2005). O modelo OMT-G atua nos níveis de representação conceitual e de apresentação. Para o nível de implementação, situam-se as linguagens de definição de dados associadas aos Sistemas Gerenciadores de Bancos de Dados.</w:t>
+        <w:t>O modelo OMT-G, é uma técnica orientada a objetos voltada para modelagem de aplicações geográficas, apresentado originalmente por Borges (1997). Tem como base o uso de diagramas de classes UML (</w:t>
+      </w:r>
+      <w:proofErr w:type="spellStart"/>
+      <w:r>
+        <w:t>Unified</w:t>
+      </w:r>
+      <w:proofErr w:type="spellEnd"/>
+      <w:r>
+        <w:t xml:space="preserve"> </w:t>
+      </w:r>
+      <w:proofErr w:type="spellStart"/>
+      <w:r>
+        <w:t>Modeling</w:t>
+      </w:r>
+      <w:proofErr w:type="spellEnd"/>
+      <w:r>
+        <w:t xml:space="preserve"> </w:t>
+      </w:r>
+      <w:proofErr w:type="spellStart"/>
+      <w:r>
+        <w:t>Language</w:t>
+      </w:r>
+      <w:proofErr w:type="spellEnd"/>
+      <w:r>
+        <w:t>), introduzindo primitivas geográficas com o objetivo de aumentar a capacidade de representação do modelo. Dessa forma reduz a distância entre o modelo mental do espaço a ser representado e o modelo de representação usual (BORGES et al, 2005). O modelo OMT-G atua nos níveis de representação conceitual e de apresentação. Para o nível de implementação, situam-se as linguagens de definição de dados associadas aos Sistemas Gerenciadores de Bancos de Dados.</w:t>
       </w:r>
     </w:p>
     <w:p>
@@ -5264,7 +5673,15 @@
         <w:jc w:val="both"/>
       </w:pPr>
       <w:r>
-        <w:t>O modelo dispõe primitivas para modelar a geometria e a topologia dos dados geográficos, oferecendo suporte a estruturas topológicas “todo-parte”, estruturas de rede, multiplas representações de objetos e relacionamentos espaciais. Além disso, o modelo permite a especificação de atributos alfanuméricos e métodos associados para cada classe. Os principais pontos do modelo são sua expressividade gráfica e sua capacidade de codificação, uma vez que anotações textuais são substituídas pelo desenho de relacionamentos explícitos, que denotam a dinâmica da integração entre os diversos objetos espaciais e não espaciais (BORGES, et al. 2005).</w:t>
+        <w:t xml:space="preserve">O modelo dispõe primitivas para modelar a geometria e a topologia dos dados geográficos, oferecendo suporte a estruturas topológicas “todo-parte”, estruturas de rede, </w:t>
+      </w:r>
+      <w:proofErr w:type="spellStart"/>
+      <w:r>
+        <w:t>multiplas</w:t>
+      </w:r>
+      <w:proofErr w:type="spellEnd"/>
+      <w:r>
+        <w:t xml:space="preserve"> representações de objetos e relacionamentos espaciais. Além disso, o modelo permite a especificação de atributos alfanuméricos e métodos associados para cada classe. Os principais pontos do modelo são sua expressividade gráfica e sua capacidade de codificação, uma vez que anotações textuais são substituídas pelo desenho de relacionamentos explícitos, que denotam a dinâmica da integração entre os diversos objetos espaciais e não espaciais (BORGES, et al. 2005).</w:t>
       </w:r>
     </w:p>
     <w:p>
@@ -5284,7 +5701,15 @@
         <w:jc w:val="both"/>
       </w:pPr>
       <w:r>
-        <w:t>É baseado em três conceitos principais: classes, relacionamentos e restrições de integridade espaciais. Classes e relacionamentos definem as primitivas básicas usadas para criar esquemas estáticos de aplicação com o modelo OMT-G. A identificação de restrições de integridade espacial é uma atividade importante no projeto de uma aplicação, e consiste na identificação de condições que se precisam ser garantidas para que o banco de dados esteja sempre</w:t>
+        <w:t xml:space="preserve">É baseado em três conceitos principais: classes, relacionamentos e restrições de integridade espaciais. Classes e relacionamentos definem as primitivas básicas usadas para criar esquemas estáticos de aplicação com o modelo OMT-G. A identificação de restrições de integridade espacial é uma atividade importante no projeto de uma aplicação, e consiste na identificação de condições que se precisam ser garantidas para que o banco de dados </w:t>
+      </w:r>
+      <w:proofErr w:type="spellStart"/>
+      <w:r>
+        <w:t>esteja</w:t>
+      </w:r>
+      <w:proofErr w:type="spellEnd"/>
+      <w:r>
+        <w:t xml:space="preserve"> sempre</w:t>
       </w:r>
       <w:r>
         <w:rPr>
@@ -5473,7 +5898,23 @@
         <w:ind w:left="1121"/>
       </w:pPr>
       <w:r>
-        <w:t>As classes georreferenciadas são especializadas em classes do tipo Geo-campo e Geo-objeto.</w:t>
+        <w:t xml:space="preserve">As classes georreferenciadas são especializadas em classes do tipo </w:t>
+      </w:r>
+      <w:proofErr w:type="spellStart"/>
+      <w:r>
+        <w:t>Geo-campo</w:t>
+      </w:r>
+      <w:proofErr w:type="spellEnd"/>
+      <w:r>
+        <w:t xml:space="preserve"> e </w:t>
+      </w:r>
+      <w:proofErr w:type="spellStart"/>
+      <w:r>
+        <w:t>Geo-objeto</w:t>
+      </w:r>
+      <w:proofErr w:type="spellEnd"/>
+      <w:r>
+        <w:t>.</w:t>
       </w:r>
     </w:p>
     <w:p>
@@ -5514,7 +5955,63 @@
         <w:rPr>
           <w:sz w:val="24"/>
         </w:rPr>
-        <w:t>Classes Geo-campo representam objetos e fenômenos distribuídos continuamente no espaço (CAMARA, 1995). O modelo OMT-G define cinco classes descendentes de geo-campo: isolinhas, subdivisão planar, tesselação, amostragem e malha triangular. De acordo com os níveis de especificação de aplicações geográficas, a especialização da classe Geo-Campo corresponde ao nível de representação. A figura 7 apresenta as classes de</w:t>
+        <w:t xml:space="preserve">Classes </w:t>
+      </w:r>
+      <w:proofErr w:type="spellStart"/>
+      <w:r>
+        <w:rPr>
+          <w:sz w:val="24"/>
+        </w:rPr>
+        <w:t>Geo-campo</w:t>
+      </w:r>
+      <w:proofErr w:type="spellEnd"/>
+      <w:r>
+        <w:rPr>
+          <w:sz w:val="24"/>
+        </w:rPr>
+        <w:t xml:space="preserve"> representam objetos e fenômenos distribuídos continuamente no espaço (CAMARA, 1995). O modelo OMT-G define cinco classes descendentes de </w:t>
+      </w:r>
+      <w:proofErr w:type="spellStart"/>
+      <w:r>
+        <w:rPr>
+          <w:sz w:val="24"/>
+        </w:rPr>
+        <w:t>geo-campo</w:t>
+      </w:r>
+      <w:proofErr w:type="spellEnd"/>
+      <w:r>
+        <w:rPr>
+          <w:sz w:val="24"/>
+        </w:rPr>
+        <w:t xml:space="preserve">: isolinhas, subdivisão planar, </w:t>
+      </w:r>
+      <w:proofErr w:type="spellStart"/>
+      <w:r>
+        <w:rPr>
+          <w:sz w:val="24"/>
+        </w:rPr>
+        <w:t>tesselação</w:t>
+      </w:r>
+      <w:proofErr w:type="spellEnd"/>
+      <w:r>
+        <w:rPr>
+          <w:sz w:val="24"/>
+        </w:rPr>
+        <w:t xml:space="preserve">, amostragem e malha triangular. De acordo com os níveis de especificação de aplicações geográficas, a especialização da classe </w:t>
+      </w:r>
+      <w:proofErr w:type="spellStart"/>
+      <w:r>
+        <w:rPr>
+          <w:sz w:val="24"/>
+        </w:rPr>
+        <w:t>Geo-Campo</w:t>
+      </w:r>
+      <w:proofErr w:type="spellEnd"/>
+      <w:r>
+        <w:rPr>
+          <w:sz w:val="24"/>
+        </w:rPr>
+        <w:t xml:space="preserve"> corresponde ao nível de representação. A figura 7 apresenta as classes de</w:t>
       </w:r>
       <w:r>
         <w:rPr>
@@ -5523,11 +6020,19 @@
         </w:rPr>
         <w:t xml:space="preserve"> </w:t>
       </w:r>
-      <w:r>
-        <w:rPr>
-          <w:sz w:val="24"/>
-        </w:rPr>
-        <w:t>Geo-Campo.</w:t>
+      <w:proofErr w:type="spellStart"/>
+      <w:r>
+        <w:rPr>
+          <w:sz w:val="24"/>
+        </w:rPr>
+        <w:t>Geo-Campo</w:t>
+      </w:r>
+      <w:proofErr w:type="spellEnd"/>
+      <w:r>
+        <w:rPr>
+          <w:sz w:val="24"/>
+        </w:rPr>
+        <w:t>.</w:t>
       </w:r>
     </w:p>
     <w:p>
@@ -5604,7 +6109,15 @@
         <w:jc w:val="center"/>
       </w:pPr>
       <w:r>
-        <w:t>Figura 7: Geo-Campo no modelo OMT-G. Fonte: BORGES et al. 2005.</w:t>
+        <w:t xml:space="preserve">Figura 7: </w:t>
+      </w:r>
+      <w:proofErr w:type="spellStart"/>
+      <w:r>
+        <w:t>Geo-Campo</w:t>
+      </w:r>
+      <w:proofErr w:type="spellEnd"/>
+      <w:r>
+        <w:t xml:space="preserve"> no modelo OMT-G. Fonte: BORGES et al. 2005.</w:t>
       </w:r>
     </w:p>
     <w:p>
@@ -5639,7 +6152,91 @@
           <w:sz w:val="24"/>
         </w:rPr>
         <w:lastRenderedPageBreak/>
-        <w:t>Classes Geo-objeto que representam objetos geográficos particulares, individualizáveis, associados a elementos do mundo real. O modelo OMT-G apresenta duas classes descendentes de Geo-objeto representadas na figura 8: geo-objeto com geometria e geo- objeto com geometria e topologia. A classe geo-objeto com geometria representa objetos que possuem apenas propriedades geométricas, e é especializada nas classes ponto, linha e polígono. A classe geo-objeto com geometria e topologia representa objetos que possuem, além das propriedades geométricas, propriedades de conectividade topológica, sendo especificamente voltadas para a representação de estruturas em rede. De acordo com Borges et al. (2005) o modelo OMT-G com respeito a redes não está concentrado na implementação do relacionamento entre seus elementos, mas sim na semântica da conexão entre elementos de rede, que é um fator relevante para o estabelecimento de regras que garantam a integridade do banco de dados.</w:t>
+        <w:t xml:space="preserve">Classes </w:t>
+      </w:r>
+      <w:proofErr w:type="spellStart"/>
+      <w:r>
+        <w:rPr>
+          <w:sz w:val="24"/>
+        </w:rPr>
+        <w:t>Geo-objeto</w:t>
+      </w:r>
+      <w:proofErr w:type="spellEnd"/>
+      <w:r>
+        <w:rPr>
+          <w:sz w:val="24"/>
+        </w:rPr>
+        <w:t xml:space="preserve"> que representam objetos geográficos particulares, individualizáveis, associados a elementos do mundo real. O modelo OMT-G apresenta duas classes descendentes de </w:t>
+      </w:r>
+      <w:proofErr w:type="spellStart"/>
+      <w:r>
+        <w:rPr>
+          <w:sz w:val="24"/>
+        </w:rPr>
+        <w:t>Geo-objeto</w:t>
+      </w:r>
+      <w:proofErr w:type="spellEnd"/>
+      <w:r>
+        <w:rPr>
+          <w:sz w:val="24"/>
+        </w:rPr>
+        <w:t xml:space="preserve"> representadas na figura 8: </w:t>
+      </w:r>
+      <w:proofErr w:type="spellStart"/>
+      <w:r>
+        <w:rPr>
+          <w:sz w:val="24"/>
+        </w:rPr>
+        <w:t>geo-objeto</w:t>
+      </w:r>
+      <w:proofErr w:type="spellEnd"/>
+      <w:r>
+        <w:rPr>
+          <w:sz w:val="24"/>
+        </w:rPr>
+        <w:t xml:space="preserve"> com geometria e </w:t>
+      </w:r>
+      <w:proofErr w:type="spellStart"/>
+      <w:r>
+        <w:rPr>
+          <w:sz w:val="24"/>
+        </w:rPr>
+        <w:t>geo</w:t>
+      </w:r>
+      <w:proofErr w:type="spellEnd"/>
+      <w:r>
+        <w:rPr>
+          <w:sz w:val="24"/>
+        </w:rPr>
+        <w:t xml:space="preserve">- objeto com geometria e topologia. A classe </w:t>
+      </w:r>
+      <w:proofErr w:type="spellStart"/>
+      <w:r>
+        <w:rPr>
+          <w:sz w:val="24"/>
+        </w:rPr>
+        <w:t>geo-objeto</w:t>
+      </w:r>
+      <w:proofErr w:type="spellEnd"/>
+      <w:r>
+        <w:rPr>
+          <w:sz w:val="24"/>
+        </w:rPr>
+        <w:t xml:space="preserve"> com geometria representa objetos que possuem apenas propriedades geométricas, e é especializada nas classes ponto, linha e polígono. A classe </w:t>
+      </w:r>
+      <w:proofErr w:type="spellStart"/>
+      <w:r>
+        <w:rPr>
+          <w:sz w:val="24"/>
+        </w:rPr>
+        <w:t>geo-objeto</w:t>
+      </w:r>
+      <w:proofErr w:type="spellEnd"/>
+      <w:r>
+        <w:rPr>
+          <w:sz w:val="24"/>
+        </w:rPr>
+        <w:t xml:space="preserve"> com geometria e topologia representa objetos que possuem, além das propriedades geométricas, propriedades de conectividade topológica, sendo especificamente voltadas para a representação de estruturas em rede. De acordo com Borges et al. (2005) o modelo OMT-G com respeito a redes não está concentrado na implementação do relacionamento entre seus elementos, mas sim na semântica da conexão entre elementos de rede, que é um fator relevante para o estabelecimento de regras que garantam a integridade do banco de dados.</w:t>
       </w:r>
     </w:p>
     <w:p>
@@ -5714,7 +6311,15 @@
         <w:ind w:left="1702"/>
       </w:pPr>
       <w:r>
-        <w:t>Figura 8. Classe de Geo-objetos no modelo OMT-G. Fonte: BORGES et al. 2005.</w:t>
+        <w:t xml:space="preserve">Figura 8. Classe de </w:t>
+      </w:r>
+      <w:proofErr w:type="spellStart"/>
+      <w:r>
+        <w:t>Geo-objetos</w:t>
+      </w:r>
+      <w:proofErr w:type="spellEnd"/>
+      <w:r>
+        <w:t xml:space="preserve"> no modelo OMT-G. Fonte: BORGES et al. 2005.</w:t>
       </w:r>
     </w:p>
     <w:p>
@@ -5862,12 +6467,21 @@
           <w:sz w:val="24"/>
         </w:rPr>
       </w:pPr>
-      <w:r>
-        <w:rPr>
-          <w:b/>
-          <w:sz w:val="24"/>
-        </w:rPr>
-        <w:t xml:space="preserve">Associaç̧oes simples: </w:t>
+      <w:proofErr w:type="spellStart"/>
+      <w:r>
+        <w:rPr>
+          <w:b/>
+          <w:sz w:val="24"/>
+        </w:rPr>
+        <w:t>Associaç̧oes</w:t>
+      </w:r>
+      <w:proofErr w:type="spellEnd"/>
+      <w:r>
+        <w:rPr>
+          <w:b/>
+          <w:sz w:val="24"/>
+        </w:rPr>
+        <w:t xml:space="preserve"> simples: </w:t>
       </w:r>
       <w:r>
         <w:rPr>
@@ -5936,7 +6550,21 @@
         <w:rPr>
           <w:sz w:val="24"/>
         </w:rPr>
-        <w:t>representam relações topológicas, métricas, de ordem e fuzzy. Algumas relações podem ser derivadas automaticamente, a partir da forma geométrica do objeto, no momento da entrada de dados ou da execução de alguma análise espacial.</w:t>
+        <w:t xml:space="preserve">representam relações topológicas, métricas, de ordem e </w:t>
+      </w:r>
+      <w:proofErr w:type="spellStart"/>
+      <w:r>
+        <w:rPr>
+          <w:sz w:val="24"/>
+        </w:rPr>
+        <w:t>fuzzy</w:t>
+      </w:r>
+      <w:proofErr w:type="spellEnd"/>
+      <w:r>
+        <w:rPr>
+          <w:sz w:val="24"/>
+        </w:rPr>
+        <w:t>. Algumas relações podem ser derivadas automaticamente, a partir da forma geométrica do objeto, no momento da entrada de dados ou da execução de alguma análise espacial.</w:t>
       </w:r>
     </w:p>
     <w:p>
@@ -5967,7 +6595,23 @@
           <w:b/>
           <w:sz w:val="24"/>
         </w:rPr>
-        <w:t xml:space="preserve">Relacionamentos em rede arco-nó </w:t>
+        <w:t xml:space="preserve">Relacionamentos em rede </w:t>
+      </w:r>
+      <w:proofErr w:type="spellStart"/>
+      <w:r>
+        <w:rPr>
+          <w:b/>
+          <w:sz w:val="24"/>
+        </w:rPr>
+        <w:t>arco-nó</w:t>
+      </w:r>
+      <w:proofErr w:type="spellEnd"/>
+      <w:r>
+        <w:rPr>
+          <w:b/>
+          <w:sz w:val="24"/>
+        </w:rPr>
+        <w:t xml:space="preserve"> </w:t>
       </w:r>
       <w:r>
         <w:rPr>
@@ -5982,11 +6626,19 @@
         </w:rPr>
         <w:t xml:space="preserve"> </w:t>
       </w:r>
-      <w:r>
-        <w:rPr>
-          <w:sz w:val="24"/>
-        </w:rPr>
-        <w:t>Bi-direcionada.</w:t>
+      <w:proofErr w:type="spellStart"/>
+      <w:r>
+        <w:rPr>
+          <w:sz w:val="24"/>
+        </w:rPr>
+        <w:t>Bi-direcionada</w:t>
+      </w:r>
+      <w:proofErr w:type="spellEnd"/>
+      <w:r>
+        <w:rPr>
+          <w:sz w:val="24"/>
+        </w:rPr>
+        <w:t>.</w:t>
       </w:r>
     </w:p>
     <w:p>
@@ -6197,7 +6849,17 @@
         <w:jc w:val="both"/>
       </w:pPr>
       <w:r>
-        <w:t>Os relacionamentos entre classes são caracterizados por sua cardinalidade, a qual representa o numero de instâncias de uma classe que pode estar associado a instâncias de outra classe. A notação de cardinalidade adotada pelo modelo OMT-G é a utilizada na UML.</w:t>
+        <w:t xml:space="preserve">Os relacionamentos entre classes são caracterizados por sua cardinalidade, a qual representa o </w:t>
+      </w:r>
+      <w:proofErr w:type="spellStart"/>
+      <w:proofErr w:type="gramStart"/>
+      <w:r>
+        <w:t>numero</w:t>
+      </w:r>
+      <w:proofErr w:type="spellEnd"/>
+      <w:proofErr w:type="gramEnd"/>
+      <w:r>
+        <w:t xml:space="preserve"> de instâncias de uma classe que pode estar associado a instâncias de outra classe. A notação de cardinalidade adotada pelo modelo OMT-G é a utilizada na UML.</w:t>
       </w:r>
     </w:p>
     <w:p>
@@ -6635,7 +7297,31 @@
         <w:jc w:val="both"/>
       </w:pPr>
       <w:r>
-        <w:t>A variação de acordo com a forma é utilizada para registrar a existência de multiplas representações para uma classe, independente de escala. A descrição geométrica da superclasse é deduzida a partir do uso das subclasses. Por exemplo, um rio pode ser  percebido como um espaço entre suas margens, como um polígono de água ou como um fluxo (linha direcionada), formando a rede hidrográfica (BORGES et al. 2005). A figura xx exemplifica a variação conforme a</w:t>
+        <w:t xml:space="preserve">A variação de acordo com a forma é utilizada para registrar a existência de </w:t>
+      </w:r>
+      <w:proofErr w:type="spellStart"/>
+      <w:r>
+        <w:t>multiplas</w:t>
+      </w:r>
+      <w:proofErr w:type="spellEnd"/>
+      <w:r>
+        <w:t xml:space="preserve"> representações para uma classe, independente de escala. A descrição geométrica da superclasse é deduzida a partir do uso das subclasses. Por exemplo, um rio pode </w:t>
+      </w:r>
+      <w:proofErr w:type="gramStart"/>
+      <w:r>
+        <w:t>ser  percebido</w:t>
+      </w:r>
+      <w:proofErr w:type="gramEnd"/>
+      <w:r>
+        <w:t xml:space="preserve"> como um espaço entre suas margens, como um polígono de água ou como um fluxo (linha direcionada), formando a rede hidrográfica (BORGES et al. 2005). A figura </w:t>
+      </w:r>
+      <w:proofErr w:type="spellStart"/>
+      <w:r>
+        <w:t>xx</w:t>
+      </w:r>
+      <w:proofErr w:type="spellEnd"/>
+      <w:r>
+        <w:t xml:space="preserve"> exemplifica a variação conforme a</w:t>
       </w:r>
       <w:r>
         <w:rPr>
@@ -7001,7 +7687,38 @@
         <w:jc w:val="both"/>
       </w:pPr>
       <w:r>
-        <w:t>Em resumo, de acordo com Borges et al. (2005) o diagrama de classes OMT-G é usado para descrever a estrutura e o conteudo de um banco de dados geográfico. Ele contem elementos específicos da estrutura de um banco de dados, em especial classes de objetos e seus relacionamentos. O diagrama de classes contem apenas regras e descrições que definem conceitualmente como os dados serão estruturados, incluindo a informação do tipo de representação que será adotada para cada classe. Por esta razão, o diagrama de classe é o produto fundamental do nível de representação conceitual para um projeto de Sistema de Informações Territoriais.</w:t>
+        <w:t xml:space="preserve">Em resumo, de acordo com Borges et al. (2005) o diagrama de classes OMT-G é usado para descrever a estrutura e o </w:t>
+      </w:r>
+      <w:proofErr w:type="spellStart"/>
+      <w:r>
+        <w:t>conteudo</w:t>
+      </w:r>
+      <w:proofErr w:type="spellEnd"/>
+      <w:r>
+        <w:t xml:space="preserve"> de um banco de dados geográfico. Ele </w:t>
+      </w:r>
+      <w:proofErr w:type="spellStart"/>
+      <w:proofErr w:type="gramStart"/>
+      <w:r>
+        <w:t>contem</w:t>
+      </w:r>
+      <w:proofErr w:type="spellEnd"/>
+      <w:proofErr w:type="gramEnd"/>
+      <w:r>
+        <w:t xml:space="preserve"> elementos específicos da estrutura de um banco de dados, em especial classes de objetos e seus relacionamentos. </w:t>
+      </w:r>
+      <w:proofErr w:type="gramStart"/>
+      <w:r>
+        <w:t xml:space="preserve">O diagrama de classes </w:t>
+      </w:r>
+      <w:proofErr w:type="spellStart"/>
+      <w:r>
+        <w:t>contem</w:t>
+      </w:r>
+      <w:proofErr w:type="spellEnd"/>
+      <w:proofErr w:type="gramEnd"/>
+      <w:r>
+        <w:t xml:space="preserve"> apenas regras e descrições que definem conceitualmente como os dados serão estruturados, incluindo a informação do tipo de representação que será adotada para cada classe. Por esta razão, o diagrama de classe é o produto fundamental do nível de representação conceitual para um projeto de Sistema de Informações Territoriais.</w:t>
       </w:r>
     </w:p>
     <w:p>
@@ -7031,7 +7748,15 @@
       <w:bookmarkStart w:id="11" w:name="_TOC_250011"/>
       <w:r>
         <w:lastRenderedPageBreak/>
-        <w:t>Land Administration Domain Model –</w:t>
+        <w:t xml:space="preserve">Land </w:t>
+      </w:r>
+      <w:proofErr w:type="spellStart"/>
+      <w:r>
+        <w:t>Administration</w:t>
+      </w:r>
+      <w:proofErr w:type="spellEnd"/>
+      <w:r>
+        <w:t xml:space="preserve"> Domain Model –</w:t>
       </w:r>
       <w:r>
         <w:rPr>
@@ -7070,7 +7795,15 @@
         <w:jc w:val="both"/>
       </w:pPr>
       <w:r>
-        <w:t>Considerando que o modelo de dados é o nucleo do sistema cadastral, qualquer intenção de integração de dados entre diferentes fontes produtoras, incluindo diferentes jurisdições, emerge a necessidade de um modelo de dados padronizado. É a partir dessa afirmação que surge o Modelo de Domínio para Administração Territorial – LADM, que é definido como um padrão internacional para o domínio de administração territorial.</w:t>
+        <w:t xml:space="preserve">Considerando que o modelo de dados é o </w:t>
+      </w:r>
+      <w:proofErr w:type="spellStart"/>
+      <w:r>
+        <w:t>nucleo</w:t>
+      </w:r>
+      <w:proofErr w:type="spellEnd"/>
+      <w:r>
+        <w:t xml:space="preserve"> do sistema cadastral, qualquer intenção de integração de dados entre diferentes fontes produtoras, incluindo diferentes jurisdições, emerge a necessidade de um modelo de dados padronizado. É a partir dessa afirmação que surge o Modelo de Domínio para Administração Territorial – LADM, que é definido como um padrão internacional para o domínio de administração territorial.</w:t>
       </w:r>
     </w:p>
     <w:p>
@@ -7092,14 +7825,74 @@
       <w:r>
         <w:t xml:space="preserve">Sua elaboração teve início em 2002 pela FIG, no ano de 2008 foi apresentado uma proposta para o desenvolvimento de uma norma internacional para </w:t>
       </w:r>
+      <w:proofErr w:type="spellStart"/>
       <w:r>
         <w:rPr>
           <w:i/>
         </w:rPr>
-        <w:t xml:space="preserve">International Organization for Standardization </w:t>
-      </w:r>
-      <w:r>
-        <w:t>- ISO, no Comitê Técnico 211 que é o responsável pela padronização de normas relacionadas a informação geográfica / geomática. Em 6 de novembro de 2012 a proposta foi aceita e resultou na aprovação como norma internacional n. 19.152/2012. A normatização estimula o desenvolvimento de aplicações de software e acelera a implementação de sistemas de administração territorial com informações padronizadas que apoiara o desenvolvimento sustentável dos países (LEMMEN e OOSTEROM, 2013; RADULOVIC et al, 2019). De acordo com Lemmen e Oosterom (2013), a padronização para o domínio da administração territorial atende os seguintes objetivos:</w:t>
+        <w:t>International</w:t>
+      </w:r>
+      <w:proofErr w:type="spellEnd"/>
+      <w:r>
+        <w:rPr>
+          <w:i/>
+        </w:rPr>
+        <w:t xml:space="preserve"> </w:t>
+      </w:r>
+      <w:proofErr w:type="spellStart"/>
+      <w:r>
+        <w:rPr>
+          <w:i/>
+        </w:rPr>
+        <w:t>Organization</w:t>
+      </w:r>
+      <w:proofErr w:type="spellEnd"/>
+      <w:r>
+        <w:rPr>
+          <w:i/>
+        </w:rPr>
+        <w:t xml:space="preserve"> for </w:t>
+      </w:r>
+      <w:proofErr w:type="spellStart"/>
+      <w:r>
+        <w:rPr>
+          <w:i/>
+        </w:rPr>
+        <w:t>Standardization</w:t>
+      </w:r>
+      <w:proofErr w:type="spellEnd"/>
+      <w:r>
+        <w:rPr>
+          <w:i/>
+        </w:rPr>
+        <w:t xml:space="preserve"> </w:t>
+      </w:r>
+      <w:r>
+        <w:t xml:space="preserve">- ISO, no Comitê Técnico 211 que é o responsável pela padronização de normas relacionadas a informação geográfica / </w:t>
+      </w:r>
+      <w:proofErr w:type="spellStart"/>
+      <w:r>
+        <w:t>geomática</w:t>
+      </w:r>
+      <w:proofErr w:type="spellEnd"/>
+      <w:r>
+        <w:t xml:space="preserve">. Em 6 de novembro de 2012 a proposta foi aceita e resultou na aprovação como norma internacional n. 19.152/2012. A normatização estimula o desenvolvimento de aplicações de software e acelera a implementação de sistemas de administração territorial com informações padronizadas que apoiara o desenvolvimento sustentável dos países (LEMMEN e OOSTEROM, 2013; RADULOVIC et al, 2019). De acordo com </w:t>
+      </w:r>
+      <w:proofErr w:type="spellStart"/>
+      <w:r>
+        <w:t>Lemmen</w:t>
+      </w:r>
+      <w:proofErr w:type="spellEnd"/>
+      <w:r>
+        <w:t xml:space="preserve"> e </w:t>
+      </w:r>
+      <w:proofErr w:type="spellStart"/>
+      <w:r>
+        <w:t>Oosterom</w:t>
+      </w:r>
+      <w:proofErr w:type="spellEnd"/>
+      <w:r>
+        <w:t xml:space="preserve"> (2013), a padronização para o domínio da administração territorial atende os seguintes objetivos:</w:t>
       </w:r>
     </w:p>
     <w:p>
@@ -7276,7 +8069,39 @@
         <w:jc w:val="both"/>
       </w:pPr>
       <w:r>
-        <w:t>O LADM fornece um modelo conceitual abstrato cobrindo os componentes básicos relacionados a informação da administração da terra. O modelo é orientado a objetos e utiliza diagramas de classes UML (Unified Modeling Language), suportando a arquitetura orientada a modelos (MDA em inglês). Fornecendo uma terminologia baseada em vários sistemas nacionais e internacionais já existentes. Permite uma descrição compartilhada de diferentes práticas e procedimentos formais ou informais em várias jurisdições, possibilitando a integração de dados de diferentes fontes, considerando diferenças regionais, econômicas e tecnológicas (ISO, 2012). A característica do modelo conceitual pradrão permite que os usuários possam adicionar atributos e classes que possam atender as exigências. Dessa forma algumas classes podem inclusive ser omitidas do modelo quando esta não tem relevância para a realidade territorial local (SANTOS, 2012).</w:t>
+        <w:t>O LADM fornece um modelo conceitual abstrato cobrindo os componentes básicos relacionados a informação da administração da terra. O modelo é orientado a objetos e utiliza diagramas de classes UML (</w:t>
+      </w:r>
+      <w:proofErr w:type="spellStart"/>
+      <w:r>
+        <w:t>Unified</w:t>
+      </w:r>
+      <w:proofErr w:type="spellEnd"/>
+      <w:r>
+        <w:t xml:space="preserve"> </w:t>
+      </w:r>
+      <w:proofErr w:type="spellStart"/>
+      <w:r>
+        <w:t>Modeling</w:t>
+      </w:r>
+      <w:proofErr w:type="spellEnd"/>
+      <w:r>
+        <w:t xml:space="preserve"> </w:t>
+      </w:r>
+      <w:proofErr w:type="spellStart"/>
+      <w:r>
+        <w:t>Language</w:t>
+      </w:r>
+      <w:proofErr w:type="spellEnd"/>
+      <w:r>
+        <w:t xml:space="preserve">), suportando a arquitetura orientada a modelos (MDA em inglês). Fornecendo uma terminologia baseada em vários sistemas nacionais e internacionais já existentes. Permite uma descrição compartilhada de diferentes práticas e procedimentos formais ou informais em várias jurisdições, possibilitando a integração de dados de diferentes fontes, considerando diferenças regionais, econômicas e tecnológicas (ISO, 2012). A característica do modelo conceitual </w:t>
+      </w:r>
+      <w:proofErr w:type="spellStart"/>
+      <w:r>
+        <w:t>pradrão</w:t>
+      </w:r>
+      <w:proofErr w:type="spellEnd"/>
+      <w:r>
+        <w:t xml:space="preserve"> permite que os usuários possam adicionar atributos e classes que possam atender as exigências. Dessa forma algumas classes podem inclusive ser omitidas do modelo quando esta não tem relevância para a realidade territorial local (SANTOS, 2012).</w:t>
       </w:r>
     </w:p>
     <w:p>
@@ -7296,7 +8121,23 @@
         <w:jc w:val="both"/>
       </w:pPr>
       <w:r>
-        <w:t>O modelo inclui três pacotes e um sub-pacote que são grupos de classes com certo grau de coesão, onde cada um deles possui um nome, e foram introduzidos para facilitar a manutenção do conjunto de dados por diferentes organizações. As classes LADM são prefixadas por LA_ para diferenciá-las de outras classes na série de padrões de informação geográfica (ISO, 2012). Os pacotes e o sub-pacote são demonstrados na figura</w:t>
+        <w:t xml:space="preserve">O modelo inclui três pacotes e um </w:t>
+      </w:r>
+      <w:proofErr w:type="spellStart"/>
+      <w:r>
+        <w:t>sub-pacote</w:t>
+      </w:r>
+      <w:proofErr w:type="spellEnd"/>
+      <w:r>
+        <w:t xml:space="preserve"> que são grupos de classes com certo grau de coesão, onde cada um deles possui um nome, e foram introduzidos para facilitar a manutenção do conjunto de dados por diferentes organizações. As classes LADM são prefixadas por LA_ para diferenciá-las de outras classes na série de padrões de informação geográfica (ISO, 2012). Os pacotes e o </w:t>
+      </w:r>
+      <w:proofErr w:type="spellStart"/>
+      <w:r>
+        <w:t>sub-pacote</w:t>
+      </w:r>
+      <w:proofErr w:type="spellEnd"/>
+      <w:r>
+        <w:t xml:space="preserve"> são demonstrados na figura</w:t>
       </w:r>
       <w:r>
         <w:rPr>
@@ -7386,7 +8227,15 @@
         <w:ind w:left="2146"/>
       </w:pPr>
       <w:r>
-        <w:t>Figura 16: Principais pacotes e subpacotes do LADM. Fonte: ISO, 2012.</w:t>
+        <w:t xml:space="preserve">Figura 16: Principais pacotes e </w:t>
+      </w:r>
+      <w:proofErr w:type="spellStart"/>
+      <w:r>
+        <w:t>subpacotes</w:t>
+      </w:r>
+      <w:proofErr w:type="spellEnd"/>
+      <w:r>
+        <w:t xml:space="preserve"> do LADM. Fonte: ISO, 2012.</w:t>
       </w:r>
     </w:p>
     <w:p>
@@ -7422,6 +8271,7 @@
         </w:rPr>
         <w:t xml:space="preserve">Pacote </w:t>
       </w:r>
+      <w:proofErr w:type="spellStart"/>
       <w:r>
         <w:rPr>
           <w:b/>
@@ -7430,6 +8280,7 @@
         </w:rPr>
         <w:t>Party</w:t>
       </w:r>
+      <w:proofErr w:type="spellEnd"/>
       <w:r>
         <w:rPr>
           <w:b/>
@@ -7441,7 +8292,35 @@
         <w:rPr>
           <w:sz w:val="24"/>
         </w:rPr>
-        <w:t>Neste pacote são organizados os dados das partes que se relacionam com a terra (Pessoas e Organizações). A figura 17 apresenta as classes desse pacote. A classe principal deste pacote é a LA_Party, que é uma classe básica e possui uma especialização, a classe LA_GroupParty. Este relacionamento entre as duas classes do pacote dá-se pela associação de uma classe opcional denominada</w:t>
+        <w:t xml:space="preserve">Neste pacote são organizados os dados das partes que se relacionam com a terra (Pessoas e Organizações). A figura 17 apresenta as classes desse pacote. A classe principal deste pacote é a </w:t>
+      </w:r>
+      <w:proofErr w:type="spellStart"/>
+      <w:r>
+        <w:rPr>
+          <w:sz w:val="24"/>
+        </w:rPr>
+        <w:t>LA_Party</w:t>
+      </w:r>
+      <w:proofErr w:type="spellEnd"/>
+      <w:r>
+        <w:rPr>
+          <w:sz w:val="24"/>
+        </w:rPr>
+        <w:t xml:space="preserve">, que é uma classe básica e possui uma especialização, a classe </w:t>
+      </w:r>
+      <w:proofErr w:type="spellStart"/>
+      <w:r>
+        <w:rPr>
+          <w:sz w:val="24"/>
+        </w:rPr>
+        <w:t>LA_GroupParty</w:t>
+      </w:r>
+      <w:proofErr w:type="spellEnd"/>
+      <w:r>
+        <w:rPr>
+          <w:sz w:val="24"/>
+        </w:rPr>
+        <w:t>. Este relacionamento entre as duas classes do pacote dá-se pela associação de uma classe opcional denominada</w:t>
       </w:r>
       <w:r>
         <w:rPr>
@@ -7450,11 +8329,19 @@
         </w:rPr>
         <w:t xml:space="preserve"> </w:t>
       </w:r>
-      <w:r>
-        <w:rPr>
-          <w:sz w:val="24"/>
-        </w:rPr>
-        <w:t>LA_PartyMember.</w:t>
+      <w:proofErr w:type="spellStart"/>
+      <w:r>
+        <w:rPr>
+          <w:sz w:val="24"/>
+        </w:rPr>
+        <w:t>LA_PartyMember</w:t>
+      </w:r>
+      <w:proofErr w:type="spellEnd"/>
+      <w:r>
+        <w:rPr>
+          <w:sz w:val="24"/>
+        </w:rPr>
+        <w:t>.</w:t>
       </w:r>
     </w:p>
     <w:p>
@@ -7532,11 +8419,19 @@
       <w:r>
         <w:t xml:space="preserve">Figura 17: Classes do Pacote </w:t>
       </w:r>
+      <w:proofErr w:type="spellStart"/>
       <w:r>
         <w:rPr>
           <w:i/>
         </w:rPr>
-        <w:t xml:space="preserve">Party. </w:t>
+        <w:t>Party</w:t>
+      </w:r>
+      <w:proofErr w:type="spellEnd"/>
+      <w:r>
+        <w:rPr>
+          <w:i/>
+        </w:rPr>
+        <w:t xml:space="preserve">. </w:t>
       </w:r>
       <w:r>
         <w:t>Fonte: ISO, 2012.</w:t>
@@ -7576,6 +8471,7 @@
         <w:lastRenderedPageBreak/>
         <w:t xml:space="preserve">Pacote </w:t>
       </w:r>
+      <w:proofErr w:type="spellStart"/>
       <w:r>
         <w:rPr>
           <w:b/>
@@ -7584,11 +8480,26 @@
         </w:rPr>
         <w:t>Administrative</w:t>
       </w:r>
-      <w:r>
-        <w:rPr>
-          <w:sz w:val="24"/>
-        </w:rPr>
-        <w:t>: Neste pacote são organizados os dados das unidades administrativas básicas que são definidos como direitos, responsabilidades e restrições – RRR em inglês. Na figura xx é possível verificar as classes do pacote. As principais são as classes básicas LA_RRR e</w:t>
+      <w:proofErr w:type="spellEnd"/>
+      <w:r>
+        <w:rPr>
+          <w:sz w:val="24"/>
+        </w:rPr>
+        <w:t xml:space="preserve">: Neste pacote são organizados os dados das unidades administrativas básicas que são definidos como direitos, responsabilidades e restrições – RRR em inglês. Na figura </w:t>
+      </w:r>
+      <w:proofErr w:type="spellStart"/>
+      <w:r>
+        <w:rPr>
+          <w:sz w:val="24"/>
+        </w:rPr>
+        <w:t>xx</w:t>
+      </w:r>
+      <w:proofErr w:type="spellEnd"/>
+      <w:r>
+        <w:rPr>
+          <w:sz w:val="24"/>
+        </w:rPr>
+        <w:t xml:space="preserve"> é possível verificar as classes do pacote. As principais são as classes básicas LA_RRR e</w:t>
       </w:r>
       <w:r>
         <w:rPr>
@@ -7597,11 +8508,19 @@
         </w:rPr>
         <w:t xml:space="preserve"> </w:t>
       </w:r>
-      <w:r>
-        <w:rPr>
-          <w:sz w:val="24"/>
-        </w:rPr>
-        <w:t>LA_BAUnit.</w:t>
+      <w:proofErr w:type="spellStart"/>
+      <w:r>
+        <w:rPr>
+          <w:sz w:val="24"/>
+        </w:rPr>
+        <w:t>LA_BAUnit</w:t>
+      </w:r>
+      <w:proofErr w:type="spellEnd"/>
+      <w:r>
+        <w:rPr>
+          <w:sz w:val="24"/>
+        </w:rPr>
+        <w:t>.</w:t>
       </w:r>
     </w:p>
     <w:p>
@@ -7621,7 +8540,39 @@
         <w:jc w:val="both"/>
       </w:pPr>
       <w:r>
-        <w:t>As instâncias da classe LA_BAUnit são unidades administrativas básicas. Elas são necessárias, entre outras coisas, para registrar unidades de propriedade básica, que consistem em várias unidades espaciais, pertencentes a uma parte, sob o mesmo direito. Os RRRs devem ser exclusivos para cada unidade administrativa, a fim de estabelecer uma combinação unica entre uma instância LA_Party, uma instância de uma subclasse de LA_RRR e uma instância de</w:t>
+        <w:t xml:space="preserve">As instâncias da classe </w:t>
+      </w:r>
+      <w:proofErr w:type="spellStart"/>
+      <w:r>
+        <w:t>LA_BAUnit</w:t>
+      </w:r>
+      <w:proofErr w:type="spellEnd"/>
+      <w:r>
+        <w:t xml:space="preserve"> são unidades administrativas básicas. Elas são necessárias, entre outras coisas, para registrar unidades de propriedade básica, que consistem em várias unidades espaciais, pertencentes a uma parte, sob o mesmo direito. Os </w:t>
+      </w:r>
+      <w:proofErr w:type="spellStart"/>
+      <w:r>
+        <w:t>RRRs</w:t>
+      </w:r>
+      <w:proofErr w:type="spellEnd"/>
+      <w:r>
+        <w:t xml:space="preserve"> devem ser exclusivos para cada unidade administrativa, a fim de estabelecer uma combinação </w:t>
+      </w:r>
+      <w:proofErr w:type="spellStart"/>
+      <w:r>
+        <w:t>unica</w:t>
+      </w:r>
+      <w:proofErr w:type="spellEnd"/>
+      <w:r>
+        <w:t xml:space="preserve"> entre uma instância </w:t>
+      </w:r>
+      <w:proofErr w:type="spellStart"/>
+      <w:r>
+        <w:t>LA_Party</w:t>
+      </w:r>
+      <w:proofErr w:type="spellEnd"/>
+      <w:r>
+        <w:t>, uma instância de uma subclasse de LA_RRR e uma instância de</w:t>
       </w:r>
       <w:r>
         <w:rPr>
@@ -7629,8 +8580,13 @@
         </w:rPr>
         <w:t xml:space="preserve"> </w:t>
       </w:r>
-      <w:r>
-        <w:t>LA_BAUnit.</w:t>
+      <w:proofErr w:type="spellStart"/>
+      <w:r>
+        <w:t>LA_BAUnit</w:t>
+      </w:r>
+      <w:proofErr w:type="spellEnd"/>
+      <w:r>
+        <w:t>.</w:t>
       </w:r>
     </w:p>
     <w:p>
@@ -7678,11 +8634,19 @@
           <w:sz w:val="24"/>
         </w:rPr>
       </w:pPr>
-      <w:r>
-        <w:rPr>
-          <w:sz w:val="24"/>
-        </w:rPr>
-        <w:t>LA_Right, com direitos como instâncias. Os direitos são principalmente no domínio do direito privado ou consuetudinário. Os direitos de propriedade são geralmente baseados na legislação nacional;</w:t>
+      <w:proofErr w:type="spellStart"/>
+      <w:r>
+        <w:rPr>
+          <w:sz w:val="24"/>
+        </w:rPr>
+        <w:t>LA_Right</w:t>
+      </w:r>
+      <w:proofErr w:type="spellEnd"/>
+      <w:r>
+        <w:rPr>
+          <w:sz w:val="24"/>
+        </w:rPr>
+        <w:t>, com direitos como instâncias. Os direitos são principalmente no domínio do direito privado ou consuetudinário. Os direitos de propriedade são geralmente baseados na legislação nacional;</w:t>
       </w:r>
     </w:p>
     <w:p>
@@ -7702,11 +8666,33 @@
           <w:sz w:val="24"/>
         </w:rPr>
       </w:pPr>
-      <w:r>
-        <w:rPr>
-          <w:sz w:val="24"/>
-        </w:rPr>
-        <w:t>LA_Restriction, contém as restrições como instâncias. As restrições normalmente "correm com a terra", significando que elas permanecem válidas, mesmo quando o direito a terra é transferido depois que o direito foi criado (e registrado). Uma hipoteca, uma instância da classe LA_Mortgage, é uma restrição especial do direito de propriedade. Refere-se a transmissão de uma propriedade por um devedor a um credor, como garantia de um empréstimo financeiro, com a condição de que a propriedade seja devolvida, quando o empréstimo for liquidado.</w:t>
+      <w:proofErr w:type="spellStart"/>
+      <w:r>
+        <w:rPr>
+          <w:sz w:val="24"/>
+        </w:rPr>
+        <w:t>LA_Restriction</w:t>
+      </w:r>
+      <w:proofErr w:type="spellEnd"/>
+      <w:r>
+        <w:rPr>
+          <w:sz w:val="24"/>
+        </w:rPr>
+        <w:t xml:space="preserve">, contém as restrições como instâncias. As restrições normalmente "correm com a terra", significando que elas permanecem válidas, mesmo quando o direito a terra é transferido depois que o direito foi criado (e registrado). Uma hipoteca, uma instância da classe </w:t>
+      </w:r>
+      <w:proofErr w:type="spellStart"/>
+      <w:r>
+        <w:rPr>
+          <w:sz w:val="24"/>
+        </w:rPr>
+        <w:t>LA_Mortgage</w:t>
+      </w:r>
+      <w:proofErr w:type="spellEnd"/>
+      <w:r>
+        <w:rPr>
+          <w:sz w:val="24"/>
+        </w:rPr>
+        <w:t>, é uma restrição especial do direito de propriedade. Refere-se a transmissão de uma propriedade por um devedor a um credor, como garantia de um empréstimo financeiro, com a condição de que a propriedade seja devolvida, quando o empréstimo for liquidado.</w:t>
       </w:r>
     </w:p>
     <w:p>
@@ -7725,11 +8711,19 @@
           <w:sz w:val="24"/>
         </w:rPr>
       </w:pPr>
-      <w:r>
-        <w:rPr>
-          <w:sz w:val="24"/>
-        </w:rPr>
-        <w:t>LA_Responsibility, contém as responsabilidades como instâncias. A figura 18 apresenta as classes do</w:t>
+      <w:proofErr w:type="spellStart"/>
+      <w:r>
+        <w:rPr>
+          <w:sz w:val="24"/>
+        </w:rPr>
+        <w:t>LA_Responsibility</w:t>
+      </w:r>
+      <w:proofErr w:type="spellEnd"/>
+      <w:r>
+        <w:rPr>
+          <w:sz w:val="24"/>
+        </w:rPr>
+        <w:t>, contém as responsabilidades como instâncias. A figura 18 apresenta as classes do</w:t>
       </w:r>
       <w:r>
         <w:rPr>
@@ -7824,12 +8818,21 @@
         </w:rPr>
         <w:t xml:space="preserve">Figura 18. Classes do Pacote </w:t>
       </w:r>
+      <w:proofErr w:type="spellStart"/>
       <w:r>
         <w:rPr>
           <w:i/>
           <w:sz w:val="24"/>
         </w:rPr>
-        <w:t xml:space="preserve">Administrative. </w:t>
+        <w:t>Administrative</w:t>
+      </w:r>
+      <w:proofErr w:type="spellEnd"/>
+      <w:r>
+        <w:rPr>
+          <w:i/>
+          <w:sz w:val="24"/>
+        </w:rPr>
+        <w:t xml:space="preserve">. </w:t>
       </w:r>
       <w:r>
         <w:rPr>
@@ -7871,19 +8874,81 @@
         </w:rPr>
         <w:t xml:space="preserve">Pacote </w:t>
       </w:r>
+      <w:proofErr w:type="spellStart"/>
       <w:r>
         <w:rPr>
           <w:b/>
           <w:i/>
           <w:sz w:val="24"/>
         </w:rPr>
-        <w:t>Spatial Units</w:t>
-      </w:r>
-      <w:r>
-        <w:rPr>
-          <w:sz w:val="24"/>
-        </w:rPr>
-        <w:t>: Neste pacote são organizados os dados referentes as unidades espaciais (Parcelas). A classe principal do Pacote de unidades espaciais é a classe básica LA_SpatialUnit, com unidades espaciais como instâncias. LA_Parcel é um sinônimo para LA_SpatialUnit. De acordo com Frederico e Carneiro (2014) as unidades espaciais podem ser agrupadas em duas formas:</w:t>
+        <w:t>Spatial</w:t>
+      </w:r>
+      <w:proofErr w:type="spellEnd"/>
+      <w:r>
+        <w:rPr>
+          <w:b/>
+          <w:i/>
+          <w:sz w:val="24"/>
+        </w:rPr>
+        <w:t xml:space="preserve"> </w:t>
+      </w:r>
+      <w:proofErr w:type="spellStart"/>
+      <w:r>
+        <w:rPr>
+          <w:b/>
+          <w:i/>
+          <w:sz w:val="24"/>
+        </w:rPr>
+        <w:t>Units</w:t>
+      </w:r>
+      <w:proofErr w:type="spellEnd"/>
+      <w:r>
+        <w:rPr>
+          <w:sz w:val="24"/>
+        </w:rPr>
+        <w:t xml:space="preserve">: Neste pacote são organizados os dados referentes as unidades espaciais (Parcelas). A classe principal do Pacote de unidades espaciais é a classe básica </w:t>
+      </w:r>
+      <w:proofErr w:type="spellStart"/>
+      <w:r>
+        <w:rPr>
+          <w:sz w:val="24"/>
+        </w:rPr>
+        <w:t>LA_SpatialUnit</w:t>
+      </w:r>
+      <w:proofErr w:type="spellEnd"/>
+      <w:r>
+        <w:rPr>
+          <w:sz w:val="24"/>
+        </w:rPr>
+        <w:t xml:space="preserve">, com unidades espaciais como instâncias. </w:t>
+      </w:r>
+      <w:proofErr w:type="spellStart"/>
+      <w:r>
+        <w:rPr>
+          <w:sz w:val="24"/>
+        </w:rPr>
+        <w:t>LA_Parcel</w:t>
+      </w:r>
+      <w:proofErr w:type="spellEnd"/>
+      <w:r>
+        <w:rPr>
+          <w:sz w:val="24"/>
+        </w:rPr>
+        <w:t xml:space="preserve"> é um sinônimo para </w:t>
+      </w:r>
+      <w:proofErr w:type="spellStart"/>
+      <w:r>
+        <w:rPr>
+          <w:sz w:val="24"/>
+        </w:rPr>
+        <w:t>LA_SpatialUnit</w:t>
+      </w:r>
+      <w:proofErr w:type="spellEnd"/>
+      <w:r>
+        <w:rPr>
+          <w:sz w:val="24"/>
+        </w:rPr>
+        <w:t>. De acordo com Frederico e Carneiro (2014) as unidades espaciais podem ser agrupadas em duas formas:</w:t>
       </w:r>
     </w:p>
     <w:p>
@@ -7916,7 +8981,35 @@
         <w:rPr>
           <w:sz w:val="24"/>
         </w:rPr>
-        <w:t>Grupos de unidades espaciais, como instâncias de classe LA_SpatialUnitGroup. Estas podem ainda ser agrupadas em grandes grupos de unidades espaciais. Isto é realizado por uma relação de agregação de LA_SpatialUnitGroup sobre si mesma. Um exemplo de um grupo de unidades espacial é um</w:t>
+        <w:t xml:space="preserve">Grupos de unidades espaciais, como instâncias de classe </w:t>
+      </w:r>
+      <w:proofErr w:type="spellStart"/>
+      <w:r>
+        <w:rPr>
+          <w:sz w:val="24"/>
+        </w:rPr>
+        <w:t>LA_SpatialUnitGroup</w:t>
+      </w:r>
+      <w:proofErr w:type="spellEnd"/>
+      <w:r>
+        <w:rPr>
+          <w:sz w:val="24"/>
+        </w:rPr>
+        <w:t xml:space="preserve">. Estas podem ainda ser agrupadas em grandes grupos de unidades espaciais. Isto é realizado por uma relação de agregação de </w:t>
+      </w:r>
+      <w:proofErr w:type="spellStart"/>
+      <w:r>
+        <w:rPr>
+          <w:sz w:val="24"/>
+        </w:rPr>
+        <w:t>LA_SpatialUnitGroup</w:t>
+      </w:r>
+      <w:proofErr w:type="spellEnd"/>
+      <w:r>
+        <w:rPr>
+          <w:sz w:val="24"/>
+        </w:rPr>
+        <w:t xml:space="preserve"> sobre si mesma. Um exemplo de um grupo de unidades espacial é um</w:t>
       </w:r>
       <w:r>
         <w:rPr>
@@ -7949,11 +9042,47 @@
           <w:sz w:val="24"/>
         </w:rPr>
       </w:pPr>
-      <w:r>
-        <w:rPr>
-          <w:sz w:val="24"/>
-        </w:rPr>
-        <w:t>Sub unidades espaciais ou “subparcelas”, que é um agrupamento de uma unidade espacial em suas partes. Isto é realizado por uma relação de agregação de LA_SpatialUnit sobre si mesma.</w:t>
+      <w:proofErr w:type="gramStart"/>
+      <w:r>
+        <w:rPr>
+          <w:sz w:val="24"/>
+        </w:rPr>
+        <w:t>Sub unidades</w:t>
+      </w:r>
+      <w:proofErr w:type="gramEnd"/>
+      <w:r>
+        <w:rPr>
+          <w:sz w:val="24"/>
+        </w:rPr>
+        <w:t xml:space="preserve"> espaciais ou “</w:t>
+      </w:r>
+      <w:proofErr w:type="spellStart"/>
+      <w:r>
+        <w:rPr>
+          <w:sz w:val="24"/>
+        </w:rPr>
+        <w:t>subparcelas</w:t>
+      </w:r>
+      <w:proofErr w:type="spellEnd"/>
+      <w:r>
+        <w:rPr>
+          <w:sz w:val="24"/>
+        </w:rPr>
+        <w:t xml:space="preserve">”, que é um agrupamento de uma unidade espacial em suas partes. Isto é realizado por uma relação de agregação de </w:t>
+      </w:r>
+      <w:proofErr w:type="spellStart"/>
+      <w:r>
+        <w:rPr>
+          <w:sz w:val="24"/>
+        </w:rPr>
+        <w:t>LA_SpatialUnit</w:t>
+      </w:r>
+      <w:proofErr w:type="spellEnd"/>
+      <w:r>
+        <w:rPr>
+          <w:sz w:val="24"/>
+        </w:rPr>
+        <w:t xml:space="preserve"> sobre si mesma.</w:t>
       </w:r>
     </w:p>
     <w:p>
@@ -8011,11 +9140,19 @@
         </w:rPr>
         <w:t xml:space="preserve"> </w:t>
       </w:r>
-      <w:r>
-        <w:rPr>
-          <w:sz w:val="24"/>
-        </w:rPr>
-        <w:t>LA_LegalSpaceBuildingUnit.</w:t>
+      <w:proofErr w:type="spellStart"/>
+      <w:r>
+        <w:rPr>
+          <w:sz w:val="24"/>
+        </w:rPr>
+        <w:t>LA_LegalSpaceBuildingUnit</w:t>
+      </w:r>
+      <w:proofErr w:type="spellEnd"/>
+      <w:r>
+        <w:rPr>
+          <w:sz w:val="24"/>
+        </w:rPr>
+        <w:t>.</w:t>
       </w:r>
     </w:p>
     <w:p>
@@ -8038,7 +9175,35 @@
         <w:rPr>
           <w:sz w:val="24"/>
         </w:rPr>
-        <w:t>Redes de Serviço Publico, como instâncias de classe LA_LegalSpaceUtilityNetwork. A figura 19 apresenta as classes do</w:t>
+        <w:t xml:space="preserve">Redes de Serviço </w:t>
+      </w:r>
+      <w:proofErr w:type="spellStart"/>
+      <w:r>
+        <w:rPr>
+          <w:sz w:val="24"/>
+        </w:rPr>
+        <w:t>Publico</w:t>
+      </w:r>
+      <w:proofErr w:type="spellEnd"/>
+      <w:r>
+        <w:rPr>
+          <w:sz w:val="24"/>
+        </w:rPr>
+        <w:t xml:space="preserve">, como instâncias de classe </w:t>
+      </w:r>
+      <w:proofErr w:type="spellStart"/>
+      <w:r>
+        <w:rPr>
+          <w:sz w:val="24"/>
+        </w:rPr>
+        <w:t>LA_LegalSpaceUtilityNetwork</w:t>
+      </w:r>
+      <w:proofErr w:type="spellEnd"/>
+      <w:r>
+        <w:rPr>
+          <w:sz w:val="24"/>
+        </w:rPr>
+        <w:t>. A figura 19 apresenta as classes do</w:t>
       </w:r>
       <w:r>
         <w:rPr>
@@ -8141,12 +9306,37 @@
         </w:rPr>
         <w:t xml:space="preserve">Figura 19. Classes do Pacote </w:t>
       </w:r>
+      <w:proofErr w:type="spellStart"/>
       <w:r>
         <w:rPr>
           <w:i/>
           <w:sz w:val="24"/>
         </w:rPr>
-        <w:t xml:space="preserve">Spatial Units. </w:t>
+        <w:t>Spatial</w:t>
+      </w:r>
+      <w:proofErr w:type="spellEnd"/>
+      <w:r>
+        <w:rPr>
+          <w:i/>
+          <w:sz w:val="24"/>
+        </w:rPr>
+        <w:t xml:space="preserve"> </w:t>
+      </w:r>
+      <w:proofErr w:type="spellStart"/>
+      <w:r>
+        <w:rPr>
+          <w:i/>
+          <w:sz w:val="24"/>
+        </w:rPr>
+        <w:t>Units</w:t>
+      </w:r>
+      <w:proofErr w:type="spellEnd"/>
+      <w:r>
+        <w:rPr>
+          <w:i/>
+          <w:sz w:val="24"/>
+        </w:rPr>
+        <w:t xml:space="preserve">. </w:t>
       </w:r>
       <w:r>
         <w:rPr>
@@ -8175,17 +9365,113 @@
         <w:rPr>
           <w:b/>
         </w:rPr>
-        <w:t xml:space="preserve">- Sub-pacote </w:t>
-      </w:r>
+        <w:t xml:space="preserve">- </w:t>
+      </w:r>
+      <w:proofErr w:type="spellStart"/>
+      <w:r>
+        <w:rPr>
+          <w:b/>
+        </w:rPr>
+        <w:t>Sub-pacote</w:t>
+      </w:r>
+      <w:proofErr w:type="spellEnd"/>
+      <w:r>
+        <w:rPr>
+          <w:b/>
+        </w:rPr>
+        <w:t xml:space="preserve"> </w:t>
+      </w:r>
+      <w:proofErr w:type="spellStart"/>
       <w:r>
         <w:rPr>
           <w:b/>
           <w:i/>
         </w:rPr>
-        <w:t>Surveying and Representation</w:t>
-      </w:r>
-      <w:r>
-        <w:t>: Esse sub-pacote é relacionado a unidade espacial, e organiza os dados referentes as fontes espaciais (levantamentos) e representações espaciais (topologia e geometria). É responsável pelas representações geométricas das unidades espaciais e correções topológicas através de sistemas de informações geográficas associados a banco de dados (SANTOS, 2012). Conforme a figura 20 as quatro classes do subpacote são LA_Point, LA_SpatialSource, LA_BoundaryFaceString, e LA_BoundaryFace.</w:t>
+        <w:t>Surveying</w:t>
+      </w:r>
+      <w:proofErr w:type="spellEnd"/>
+      <w:r>
+        <w:rPr>
+          <w:b/>
+          <w:i/>
+        </w:rPr>
+        <w:t xml:space="preserve"> </w:t>
+      </w:r>
+      <w:proofErr w:type="spellStart"/>
+      <w:r>
+        <w:rPr>
+          <w:b/>
+          <w:i/>
+        </w:rPr>
+        <w:t>and</w:t>
+      </w:r>
+      <w:proofErr w:type="spellEnd"/>
+      <w:r>
+        <w:rPr>
+          <w:b/>
+          <w:i/>
+        </w:rPr>
+        <w:t xml:space="preserve"> </w:t>
+      </w:r>
+      <w:proofErr w:type="spellStart"/>
+      <w:r>
+        <w:rPr>
+          <w:b/>
+          <w:i/>
+        </w:rPr>
+        <w:t>Representation</w:t>
+      </w:r>
+      <w:proofErr w:type="spellEnd"/>
+      <w:r>
+        <w:t xml:space="preserve">: Esse </w:t>
+      </w:r>
+      <w:proofErr w:type="spellStart"/>
+      <w:r>
+        <w:t>sub-pacote</w:t>
+      </w:r>
+      <w:proofErr w:type="spellEnd"/>
+      <w:r>
+        <w:t xml:space="preserve"> é relacionado a unidade espacial, e organiza os dados referentes as fontes espaciais (levantamentos) e representações espaciais (topologia e geometria). É responsável pelas representações geométricas das unidades espaciais e correções topológicas através de sistemas de informações geográficas associados a banco de dados (SANTOS, 2012). Conforme a figura 20 as quatro classes do </w:t>
+      </w:r>
+      <w:proofErr w:type="spellStart"/>
+      <w:r>
+        <w:t>subpacote</w:t>
+      </w:r>
+      <w:proofErr w:type="spellEnd"/>
+      <w:r>
+        <w:t xml:space="preserve"> são </w:t>
+      </w:r>
+      <w:proofErr w:type="spellStart"/>
+      <w:r>
+        <w:t>LA_Point</w:t>
+      </w:r>
+      <w:proofErr w:type="spellEnd"/>
+      <w:r>
+        <w:t xml:space="preserve">, </w:t>
+      </w:r>
+      <w:proofErr w:type="spellStart"/>
+      <w:r>
+        <w:t>LA_SpatialSource</w:t>
+      </w:r>
+      <w:proofErr w:type="spellEnd"/>
+      <w:r>
+        <w:t xml:space="preserve">, </w:t>
+      </w:r>
+      <w:proofErr w:type="spellStart"/>
+      <w:r>
+        <w:t>LA_BoundaryFaceString</w:t>
+      </w:r>
+      <w:proofErr w:type="spellEnd"/>
+      <w:r>
+        <w:t xml:space="preserve">, e </w:t>
+      </w:r>
+      <w:proofErr w:type="spellStart"/>
+      <w:r>
+        <w:t>LA_BoundaryFace</w:t>
+      </w:r>
+      <w:proofErr w:type="spellEnd"/>
+      <w:r>
+        <w:t>.</w:t>
       </w:r>
     </w:p>
     <w:p>
@@ -8212,11 +9498,19 @@
           <w:sz w:val="24"/>
         </w:rPr>
       </w:pPr>
-      <w:r>
-        <w:rPr>
-          <w:sz w:val="24"/>
-        </w:rPr>
-        <w:t>LA_Point, é uma instância geométrica de ponto com seus</w:t>
+      <w:proofErr w:type="spellStart"/>
+      <w:r>
+        <w:rPr>
+          <w:sz w:val="24"/>
+        </w:rPr>
+        <w:t>LA_Point</w:t>
+      </w:r>
+      <w:proofErr w:type="spellEnd"/>
+      <w:r>
+        <w:rPr>
+          <w:sz w:val="24"/>
+        </w:rPr>
+        <w:t>, é uma instância geométrica de ponto com seus</w:t>
       </w:r>
       <w:r>
         <w:rPr>
@@ -8258,11 +9552,19 @@
           <w:sz w:val="24"/>
         </w:rPr>
       </w:pPr>
-      <w:r>
-        <w:rPr>
-          <w:sz w:val="24"/>
-        </w:rPr>
-        <w:t>LA_SpatialSource, é uma instância de fontes espaciais utilizada como base para mapeamento e reconstituição histórica das unidades</w:t>
+      <w:proofErr w:type="spellStart"/>
+      <w:r>
+        <w:rPr>
+          <w:sz w:val="24"/>
+        </w:rPr>
+        <w:t>LA_SpatialSource</w:t>
+      </w:r>
+      <w:proofErr w:type="spellEnd"/>
+      <w:r>
+        <w:rPr>
+          <w:sz w:val="24"/>
+        </w:rPr>
+        <w:t>, é uma instância de fontes espaciais utilizada como base para mapeamento e reconstituição histórica das unidades</w:t>
       </w:r>
       <w:r>
         <w:rPr>
@@ -8304,11 +9606,19 @@
           <w:sz w:val="24"/>
         </w:rPr>
       </w:pPr>
-      <w:r>
-        <w:rPr>
-          <w:sz w:val="24"/>
-        </w:rPr>
-        <w:t>LA_BoundaryFaceString, é uma instância usada para descrever o limite da unidade espacial através de linhas em</w:t>
+      <w:proofErr w:type="spellStart"/>
+      <w:r>
+        <w:rPr>
+          <w:sz w:val="24"/>
+        </w:rPr>
+        <w:t>LA_BoundaryFaceString</w:t>
+      </w:r>
+      <w:proofErr w:type="spellEnd"/>
+      <w:r>
+        <w:rPr>
+          <w:sz w:val="24"/>
+        </w:rPr>
+        <w:t>, é uma instância usada para descrever o limite da unidade espacial através de linhas em</w:t>
       </w:r>
       <w:r>
         <w:rPr>
@@ -8350,11 +9660,19 @@
           <w:sz w:val="24"/>
         </w:rPr>
       </w:pPr>
-      <w:r>
-        <w:rPr>
-          <w:sz w:val="24"/>
-        </w:rPr>
-        <w:t>LA_BoundaryFace, é uma instância usada para descrever os limites da unidade espacial em uma superfície</w:t>
+      <w:proofErr w:type="spellStart"/>
+      <w:r>
+        <w:rPr>
+          <w:sz w:val="24"/>
+        </w:rPr>
+        <w:t>LA_BoundaryFace</w:t>
+      </w:r>
+      <w:proofErr w:type="spellEnd"/>
+      <w:r>
+        <w:rPr>
+          <w:sz w:val="24"/>
+        </w:rPr>
+        <w:t>, é uma instância usada para descrever os limites da unidade espacial em uma superfície</w:t>
       </w:r>
       <w:r>
         <w:rPr>
@@ -8459,12 +9777,53 @@
         </w:rPr>
         <w:t xml:space="preserve">Figura 20. Classes do Pacote </w:t>
       </w:r>
+      <w:proofErr w:type="spellStart"/>
       <w:r>
         <w:rPr>
           <w:i/>
           <w:sz w:val="24"/>
         </w:rPr>
-        <w:t xml:space="preserve">Surveying and Representation. </w:t>
+        <w:t>Surveying</w:t>
+      </w:r>
+      <w:proofErr w:type="spellEnd"/>
+      <w:r>
+        <w:rPr>
+          <w:i/>
+          <w:sz w:val="24"/>
+        </w:rPr>
+        <w:t xml:space="preserve"> </w:t>
+      </w:r>
+      <w:proofErr w:type="spellStart"/>
+      <w:r>
+        <w:rPr>
+          <w:i/>
+          <w:sz w:val="24"/>
+        </w:rPr>
+        <w:t>and</w:t>
+      </w:r>
+      <w:proofErr w:type="spellEnd"/>
+      <w:r>
+        <w:rPr>
+          <w:i/>
+          <w:sz w:val="24"/>
+        </w:rPr>
+        <w:t xml:space="preserve"> </w:t>
+      </w:r>
+      <w:proofErr w:type="spellStart"/>
+      <w:r>
+        <w:rPr>
+          <w:i/>
+          <w:sz w:val="24"/>
+        </w:rPr>
+        <w:t>Representation</w:t>
+      </w:r>
+      <w:proofErr w:type="spellEnd"/>
+      <w:r>
+        <w:rPr>
+          <w:i/>
+          <w:sz w:val="24"/>
+        </w:rPr>
+        <w:t xml:space="preserve">. </w:t>
       </w:r>
       <w:r>
         <w:rPr>
@@ -8492,14 +9851,24 @@
       <w:r>
         <w:t xml:space="preserve">O LADM possuí uma classe especial chamada de </w:t>
       </w:r>
+      <w:proofErr w:type="spellStart"/>
       <w:r>
         <w:rPr>
           <w:i/>
         </w:rPr>
         <w:t>VersionedObject</w:t>
       </w:r>
-      <w:r>
-        <w:t>. Esta classe permite gerenciar e manter dados históricos na base de dados dos sistemas. Isto possibilita que os dados sejam inseridos e excluídos dando um registro temporal aos dados. Desta forma, o conteudo do banco de dados pode ser reconstruído a qualquer momento. Na figura 21 é possível verificar que todas as classes dos pacotes são associadas a ela, de modo que seja possível recuperar informações passadas de determinadas instâncias (ISO, 2012; SANTOS, 2012).</w:t>
+      <w:proofErr w:type="spellEnd"/>
+      <w:r>
+        <w:t xml:space="preserve">. Esta classe permite gerenciar e manter dados históricos na base de dados dos sistemas. Isto possibilita que os dados sejam inseridos e excluídos dando um registro temporal aos dados. Desta forma, o </w:t>
+      </w:r>
+      <w:proofErr w:type="spellStart"/>
+      <w:r>
+        <w:t>conteudo</w:t>
+      </w:r>
+      <w:proofErr w:type="spellEnd"/>
+      <w:r>
+        <w:t xml:space="preserve"> do banco de dados pode ser reconstruído a qualquer momento. Na figura 21 é possível verificar que todas as classes dos pacotes são associadas a ela, de modo que seja possível recuperar informações passadas de determinadas instâncias (ISO, 2012; SANTOS, 2012).</w:t>
       </w:r>
     </w:p>
     <w:p>
@@ -8567,8 +9936,13 @@
         <w:jc w:val="center"/>
       </w:pPr>
       <w:r>
-        <w:t>Figura 21. Classe VersionedObject</w:t>
-      </w:r>
+        <w:t xml:space="preserve">Figura 21. Classe </w:t>
+      </w:r>
+      <w:proofErr w:type="spellStart"/>
+      <w:r>
+        <w:t>VersionedObject</w:t>
+      </w:r>
+      <w:proofErr w:type="spellEnd"/>
       <w:r>
         <w:rPr>
           <w:i/>
@@ -8598,7 +9972,23 @@
       </w:pPr>
       <w:r>
         <w:lastRenderedPageBreak/>
-        <w:t>Uma especialização do LADM é o Modelo de Domínio de Posse Social – STDM em inglês. Que amplia o âmbito da administração territorial. Ele fornece uma estrutura de  gerenciamento de informações integrando os sistemas fundiários formais, informais e consuetudinários. Também integra componentes administrativos e espaciais. Ao fazê-lo, o modelo descreve as relações entre pessoas e terras de uma maneira não convencional, lidando com as necessidades de administração de comunidades, tais como pessoas em assentamentos informais e áreas consuetudinárias. A ênfase do STDM está em relações de posse social da terra, sendo uma iniciativa do ONU HABITAT para apoiar a administração de terras a favor dos menos favorecidos financeiramente. Destina-se especificamente a países em desenvolvimento, países com pouca cobertura cadastral em áreas urbanas ou rurais. Também se destina a áreas pós-conflito, áreas com assentamentos informais de grande escala ou áreas consuetudinárias de grande escala. O foco do STDM tem sido nas relações entre pessoas e terra, independentemente do nível de formalização ou legalidade dessas relações. É uma busca por um modelo que apoiará todas as formas de direitos a terra, relações de posse social e reivindicações sobrepostas por terra. Deve-se enfatizar que o STDM também é um modelo conceitual e não um modelo de aplicativo. Além disso, tanto o STDM quanto o LADM são descritivos e não prescritivos. Eles fornecem linguagens formais para descrever os muitos aspectos da posse social, de modo que as semelhanças e diferenças entre os diferentes sistemas de administração territorial possam ser melhor compreendidas. O propósito é que o LADM contribuirá para uma melhor compreensão dos muitos aspectos da posse social (AUGUSTINUS, 2010; ISO,</w:t>
+        <w:t xml:space="preserve">Uma especialização do LADM é o Modelo de Domínio de Posse Social – STDM em inglês. Que amplia o âmbito da administração territorial. Ele fornece uma estrutura </w:t>
+      </w:r>
+      <w:proofErr w:type="gramStart"/>
+      <w:r>
+        <w:t>de  gerenciamento</w:t>
+      </w:r>
+      <w:proofErr w:type="gramEnd"/>
+      <w:r>
+        <w:t xml:space="preserve"> de informações integrando os sistemas fundiários formais, informais e consuetudinários. Também integra componentes administrativos e espaciais. Ao fazê-lo, o modelo descreve as relações entre pessoas e terras de uma maneira não convencional, lidando com as necessidades de administração de comunidades, tais como pessoas em assentamentos informais e áreas consuetudinárias. A ênfase do STDM está em relações de posse social da terra, sendo uma iniciativa do ONU HABITAT para apoiar a administração de terras a favor dos menos favorecidos financeiramente. Destina-se especificamente a países em desenvolvimento, países com pouca cobertura cadastral em áreas urbanas ou rurais. Também se destina a áreas pós-conflito, áreas com assentamentos informais de grande escala ou áreas consuetudinárias de grande escala. O foco do STDM tem sido nas relações entre pessoas e terra, independentemente do nível de formalização ou legalidade dessas relações. É uma busca por um modelo que apoiará todas as formas de direitos a terra, relações de posse social e reivindicações sobrepostas por terra. Deve-se enfatizar que o STDM também é um modelo conceitual e não um modelo de aplicativo. Além disso, tanto o STDM quanto o LADM são descritivos e não prescritivos. Eles fornecem linguagens formais para descrever os muitos aspectos da posse social, de modo que as semelhanças e diferenças entre os diferentes sistemas de administração territorial possam ser </w:t>
+      </w:r>
+      <w:proofErr w:type="gramStart"/>
+      <w:r>
+        <w:t>melhor</w:t>
+      </w:r>
+      <w:proofErr w:type="gramEnd"/>
+      <w:r>
+        <w:t xml:space="preserve"> compreendidas. O propósito é que o LADM contribuirá para uma melhor compreensão dos muitos aspectos da posse social (AUGUSTINUS, 2010; ISO,</w:t>
       </w:r>
       <w:r>
         <w:rPr>
@@ -8681,7 +10071,15 @@
         <w:jc w:val="both"/>
       </w:pPr>
       <w:r>
-        <w:t xml:space="preserve">O objetivo principal de uma IDE é utilizar as facilidades do processamento distribuído, próprias de arquiteturas orientadas a serviços, e tornar possível o compartilhamento automatizado de informações espaciais. Bem como disponibilizar funções de busca, visualização e uso dos dados e informações através de geoserviços (BRETAS e BORGES, 2016). </w:t>
+        <w:t xml:space="preserve">O objetivo principal de uma IDE é utilizar as facilidades do processamento distribuído, próprias de arquiteturas orientadas a serviços, e tornar possível o compartilhamento automatizado de informações espaciais. Bem como disponibilizar funções de busca, visualização e uso dos dados e informações através de </w:t>
+      </w:r>
+      <w:proofErr w:type="spellStart"/>
+      <w:r>
+        <w:t>geoserviços</w:t>
+      </w:r>
+      <w:proofErr w:type="spellEnd"/>
+      <w:r>
+        <w:t xml:space="preserve"> (BRETAS e BORGES, 2016). </w:t>
       </w:r>
       <w:r>
         <w:rPr>
@@ -8792,7 +10190,15 @@
         <w:jc w:val="both"/>
       </w:pPr>
       <w:r>
-        <w:t>Para Mohammadi (2009), o uso de uma IDE permitirá que os usuários superem os problemas e desafios da integração de dados espaciais e reduzam a duplicação de esforços e gastos financeiros envolvidos nesse processo. Para que isso ocorra efetivamente, questões técnicas e sociais, tais como arranjos institucionais não concretizados, inconsistências e conhecimento incompleto sobre a disponibilidade e qualidade dos dados, juntamente com problemas técnicos precisam ser resolvidas. A chave para o sucesso da IDE é a compreensão do papel</w:t>
+        <w:t xml:space="preserve">Para </w:t>
+      </w:r>
+      <w:proofErr w:type="spellStart"/>
+      <w:r>
+        <w:t>Mohammadi</w:t>
+      </w:r>
+      <w:proofErr w:type="spellEnd"/>
+      <w:r>
+        <w:t xml:space="preserve"> (2009), o uso de uma IDE permitirá que os usuários superem os problemas e desafios da integração de dados espaciais e reduzam a duplicação de esforços e gastos financeiros envolvidos nesse processo. Para que isso ocorra efetivamente, questões técnicas e sociais, tais como arranjos institucionais não concretizados, inconsistências e conhecimento incompleto sobre a disponibilidade e qualidade dos dados, juntamente com problemas técnicos precisam ser resolvidas. A chave para o sucesso da IDE é a compreensão do papel</w:t>
       </w:r>
     </w:p>
     <w:p>
@@ -8834,7 +10240,17 @@
         <w:jc w:val="both"/>
       </w:pPr>
       <w:r>
-        <w:t>Uma tendência na implementação de sistemas cadastrais é o estabelecimento de padrões para que esses sistemas possam integrar uma IDE. No âmbito municipal, as informações cadastrais devem servir de base para a IDE sendo a referencia básica para integrar informações de diferentes bases de dados, através de protocolos de cooperação e da tecnologia em rede possibilitando o compartilhamento de serviços para suportar as interações. Para o desenvolvimento de uma IDE, que utilize um Sistema de Informações Territoriais, é essencial a existência de uma base cartográfica cadastral com confiabilidade geométrica, posicional, referenciada ao sistema geodésico e escala compatível com os fins cadastrais (AMORIM et al,</w:t>
+        <w:t xml:space="preserve">Uma tendência na implementação de sistemas cadastrais é o estabelecimento de padrões para que esses sistemas possam integrar uma IDE. No âmbito municipal, as informações cadastrais devem servir de base para a IDE sendo a </w:t>
+      </w:r>
+      <w:proofErr w:type="spellStart"/>
+      <w:proofErr w:type="gramStart"/>
+      <w:r>
+        <w:t>referencia</w:t>
+      </w:r>
+      <w:proofErr w:type="spellEnd"/>
+      <w:proofErr w:type="gramEnd"/>
+      <w:r>
+        <w:t xml:space="preserve"> básica para integrar informações de diferentes bases de dados, através de protocolos de cooperação e da tecnologia em rede possibilitando o compartilhamento de serviços para suportar as interações. Para o desenvolvimento de uma IDE, que utilize um Sistema de Informações Territoriais, é essencial a existência de uma base cartográfica cadastral com confiabilidade geométrica, posicional, referenciada ao sistema geodésico e escala compatível com os fins cadastrais (AMORIM et al,</w:t>
       </w:r>
       <w:r>
         <w:rPr>
@@ -8863,7 +10279,15 @@
         <w:jc w:val="both"/>
       </w:pPr>
       <w:r>
-        <w:t>No Brasil, foi instituída a Infraestrutura Nacional de Dados Espaciais – INDE, através do Decreto presidencial 6.666/2008. A INDE é definida como um conjunto integrado de tecnologias, politicas, mecanismos e procedimentos de coordenação e monitoramento, padrões e acordos necessário para facilitar e ordenar a geração, o armazenamento, o acesso, o compartilhamento, a disseminação e o uso dos dados geoespaciais de origem federal, estadual, distrital e municipal (BRASIL,</w:t>
+        <w:t xml:space="preserve">No Brasil, foi instituída a Infraestrutura Nacional de Dados Espaciais – INDE, através do Decreto presidencial 6.666/2008. A INDE é definida como um conjunto integrado de tecnologias, </w:t>
+      </w:r>
+      <w:proofErr w:type="gramStart"/>
+      <w:r>
+        <w:t>politicas</w:t>
+      </w:r>
+      <w:proofErr w:type="gramEnd"/>
+      <w:r>
+        <w:t>, mecanismos e procedimentos de coordenação e monitoramento, padrões e acordos necessário para facilitar e ordenar a geração, o armazenamento, o acesso, o compartilhamento, a disseminação e o uso dos dados geoespaciais de origem federal, estadual, distrital e municipal (BRASIL,</w:t>
       </w:r>
       <w:r>
         <w:rPr>
@@ -9008,7 +10432,15 @@
         <w:jc w:val="both"/>
       </w:pPr>
       <w:r>
-        <w:t>Em 2013 durante a nova reforma administrativa da Prefeitura Municipal de Florianópolis, conforme a Lei Complementar no 465/2013, a estrutura do IPUF se manteve a mesma do ano de 2009. No ano de 2015, a Lei Complementar no 511/2015 altera a Lei Complementar 465/2013 e reestrutura os cargos da administração publica. A partir de então, o Departamento de Cartografia passa a ser denominado de Departamento de Cartografia, Cadastro e Geoprocessamento e fica vinculado a Diretoria Técnica. Nesse período é possível perceber que a administração municipal se preocupou em denominar o departamento conforme suas reais atribuições. Pois as atividades relacionadas ao Cadastro Urbano e Geoprocessamento já eram realizadas pelo Departamento de Cartografia.</w:t>
+        <w:t xml:space="preserve">Em 2013 durante a nova reforma administrativa da Prefeitura Municipal de Florianópolis, conforme a Lei Complementar no 465/2013, a estrutura do IPUF se manteve a mesma do ano de 2009. No ano de 2015, a Lei Complementar no 511/2015 altera a Lei Complementar 465/2013 e reestrutura os cargos da administração </w:t>
+      </w:r>
+      <w:proofErr w:type="spellStart"/>
+      <w:r>
+        <w:t>publica</w:t>
+      </w:r>
+      <w:proofErr w:type="spellEnd"/>
+      <w:r>
+        <w:t>. A partir de então, o Departamento de Cartografia passa a ser denominado de Departamento de Cartografia, Cadastro e Geoprocessamento e fica vinculado a Diretoria Técnica. Nesse período é possível perceber que a administração municipal se preocupou em denominar o departamento conforme suas reais atribuições. Pois as atividades relacionadas ao Cadastro Urbano e Geoprocessamento já eram realizadas pelo Departamento de Cartografia.</w:t>
       </w:r>
     </w:p>
     <w:p>
@@ -9175,7 +10607,25 @@
         <w:jc w:val="both"/>
       </w:pPr>
       <w:r>
-        <w:t>No que se refere a cartografia, até o ano de 1996, o Município dispunha de uma base cartográfica em escala 1:10.000, restituída de forma analógica de um levantamento aerofotogramétrico executado no triênio 1976/1977/1978 em escala 1:25.000. Esta foi a unica base cartográfica disponível no município, e teve ampla utilização na elaboração de projetos de gestão e planejamento do território municipal. A partir de 1997, tendo em vista a desatualização da base produzida, o município iniciou um programa cartográfico digital na escala 1:2.000, assim, de 1997 a 2007 foram mapeados com restituição digital todos os distritos administrativos. O município conta ainda com recobrimento aerofotogramétrico desde o ano de 1938, executado a partir de um aerolevantamento realizado pela Marinha Americana. O ultimo aerolevantamento realizado foi no ano de 2016, em escala 1:1.000.</w:t>
+        <w:t xml:space="preserve">No que se refere a cartografia, até o ano de 1996, o Município dispunha de uma base cartográfica em escala 1:10.000, restituída de forma analógica de um levantamento aerofotogramétrico executado no triênio 1976/1977/1978 em escala 1:25.000. Esta foi a </w:t>
+      </w:r>
+      <w:proofErr w:type="spellStart"/>
+      <w:r>
+        <w:t>unica</w:t>
+      </w:r>
+      <w:proofErr w:type="spellEnd"/>
+      <w:r>
+        <w:t xml:space="preserve"> base cartográfica disponível no município, e teve ampla utilização na elaboração de projetos de gestão e planejamento do território municipal. A partir de 1997, tendo em vista a desatualização da base produzida, o município iniciou um programa cartográfico digital na escala 1:2.000, assim, de 1997 a 2007 foram mapeados com restituição digital todos os distritos administrativos. O município conta ainda com recobrimento aerofotogramétrico desde o ano de 1938, executado a partir de um aerolevantamento realizado pela Marinha Americana. O </w:t>
+      </w:r>
+      <w:proofErr w:type="spellStart"/>
+      <w:proofErr w:type="gramStart"/>
+      <w:r>
+        <w:t>ultimo</w:t>
+      </w:r>
+      <w:proofErr w:type="spellEnd"/>
+      <w:proofErr w:type="gramEnd"/>
+      <w:r>
+        <w:t xml:space="preserve"> aerolevantamento realizado foi no ano de 2016, em escala 1:1.000.</w:t>
       </w:r>
     </w:p>
     <w:p>
@@ -9423,7 +10873,25 @@
         <w:jc w:val="both"/>
       </w:pPr>
       <w:r>
-        <w:t>A referência gráfica cadastral do município surge na década de 1980. A partir da cartografia analógica na escala 1:10.000. Com uso dessa cartografia, seguindo uma sistemática foram criados 31 distritos cadastrais, e cada qual divididos em 100 setores. Partindo-se para um detalhamento maior foram criadas plantas de quadra, através de levantamentos em campo por topografia e na cartografia existente. Nestas, foram transcritas informações existentes do cadastro até então, tais como numero do lote, numero de correspondência, nomes e códigos/seções de logradouros.</w:t>
+        <w:t xml:space="preserve">A referência gráfica cadastral do município surge na década de 1980. A partir da cartografia analógica na escala 1:10.000. Com uso dessa cartografia, seguindo uma sistemática foram criados 31 distritos cadastrais, e cada qual divididos em 100 setores. Partindo-se para um detalhamento maior foram criadas plantas de quadra, através de levantamentos em campo por topografia e na cartografia existente. Nestas, foram transcritas informações existentes do cadastro até então, tais como </w:t>
+      </w:r>
+      <w:proofErr w:type="spellStart"/>
+      <w:proofErr w:type="gramStart"/>
+      <w:r>
+        <w:t>numero</w:t>
+      </w:r>
+      <w:proofErr w:type="spellEnd"/>
+      <w:proofErr w:type="gramEnd"/>
+      <w:r>
+        <w:t xml:space="preserve"> do lote, </w:t>
+      </w:r>
+      <w:proofErr w:type="spellStart"/>
+      <w:r>
+        <w:t>numero</w:t>
+      </w:r>
+      <w:proofErr w:type="spellEnd"/>
+      <w:r>
+        <w:t xml:space="preserve"> de correspondência, nomes e códigos/seções de logradouros.</w:t>
       </w:r>
     </w:p>
     <w:p>
@@ -9438,7 +10906,17 @@
         <w:jc w:val="both"/>
       </w:pPr>
       <w:r>
-        <w:t>A base literal e a cartografia tinham um frágil elo, amparado por processos manuais de sincronismo e atualização geométrica sem referência, dificultando uma gestão cadastral adequada as necessidades do município. A partir de 2003 o sistema de Geoprocessamento Corporativo sincronizou a gestão do cadastro técnico, com a possibilidade de integrar a cartografia digital ao sistema tributário do município, sendo esse ultimo o sistema que gere o banco de dados cadastral. A figura 24 apresenta a estrutura administrativa de gestão do Cadastro Urbano municipal.</w:t>
+        <w:t xml:space="preserve">A base literal e a cartografia tinham um frágil elo, amparado por processos manuais de sincronismo e atualização geométrica sem referência, dificultando uma gestão cadastral adequada as necessidades do município. A partir de 2003 o sistema de Geoprocessamento Corporativo sincronizou a gestão do cadastro técnico, com a possibilidade de integrar a cartografia digital ao sistema tributário do município, sendo esse </w:t>
+      </w:r>
+      <w:proofErr w:type="spellStart"/>
+      <w:proofErr w:type="gramStart"/>
+      <w:r>
+        <w:t>ultimo</w:t>
+      </w:r>
+      <w:proofErr w:type="spellEnd"/>
+      <w:proofErr w:type="gramEnd"/>
+      <w:r>
+        <w:t xml:space="preserve"> o sistema que gere o banco de dados cadastral. A figura 24 apresenta a estrutura administrativa de gestão do Cadastro Urbano municipal.</w:t>
       </w:r>
     </w:p>
     <w:p>
@@ -10774,7 +12252,15 @@
         <w:ind w:left="1121"/>
       </w:pPr>
       <w:r>
-        <w:t>Esta parte da pesquisa esta programada após as análises e discussão dos resultados.</w:t>
+        <w:t xml:space="preserve">Esta parte da pesquisa </w:t>
+      </w:r>
+      <w:proofErr w:type="spellStart"/>
+      <w:r>
+        <w:t>esta</w:t>
+      </w:r>
+      <w:proofErr w:type="spellEnd"/>
+      <w:r>
+        <w:t xml:space="preserve"> programada após as análises e discussão dos resultados.</w:t>
       </w:r>
     </w:p>
     <w:p>
@@ -10979,6 +12465,7 @@
         <w:jc w:val="both"/>
         <w:rPr>
           <w:sz w:val="24"/>
+          <w:lang w:val="en-US"/>
         </w:rPr>
       </w:pPr>
       <w:r>
@@ -10998,24 +12485,82 @@
         <w:rPr>
           <w:sz w:val="24"/>
         </w:rPr>
-        <w:t xml:space="preserve">. 2007. Disponível em: &lt;https://publications.iadb.org/handle/11319/5601&gt;. </w:t>
-      </w:r>
-      <w:r>
-        <w:rPr>
-          <w:sz w:val="24"/>
-        </w:rPr>
-        <w:t>Acesso em: 26 de junho de</w:t>
+        <w:t>. 2007. Disponível em: &lt;https://publications.iadb.org/</w:t>
+      </w:r>
+      <w:proofErr w:type="spellStart"/>
+      <w:r>
+        <w:rPr>
+          <w:sz w:val="24"/>
+        </w:rPr>
+        <w:t>handle</w:t>
+      </w:r>
+      <w:proofErr w:type="spellEnd"/>
+      <w:r>
+        <w:rPr>
+          <w:sz w:val="24"/>
+        </w:rPr>
+        <w:t xml:space="preserve">/11319/5601&gt;. </w:t>
+      </w:r>
+      <w:proofErr w:type="spellStart"/>
+      <w:r>
+        <w:rPr>
+          <w:sz w:val="24"/>
+          <w:lang w:val="en-US"/>
+        </w:rPr>
+        <w:t>Acesso</w:t>
+      </w:r>
+      <w:proofErr w:type="spellEnd"/>
+      <w:r>
+        <w:rPr>
+          <w:sz w:val="24"/>
+          <w:lang w:val="en-US"/>
+        </w:rPr>
+        <w:t xml:space="preserve"> </w:t>
+      </w:r>
+      <w:proofErr w:type="spellStart"/>
+      <w:r>
+        <w:rPr>
+          <w:sz w:val="24"/>
+          <w:lang w:val="en-US"/>
+        </w:rPr>
+        <w:t>em</w:t>
+      </w:r>
+      <w:proofErr w:type="spellEnd"/>
+      <w:r>
+        <w:rPr>
+          <w:sz w:val="24"/>
+          <w:lang w:val="en-US"/>
+        </w:rPr>
+        <w:t xml:space="preserve">: 26 de </w:t>
+      </w:r>
+      <w:proofErr w:type="spellStart"/>
+      <w:r>
+        <w:rPr>
+          <w:sz w:val="24"/>
+          <w:lang w:val="en-US"/>
+        </w:rPr>
+        <w:t>junho</w:t>
+      </w:r>
+      <w:proofErr w:type="spellEnd"/>
+      <w:r>
+        <w:rPr>
+          <w:sz w:val="24"/>
+          <w:lang w:val="en-US"/>
+        </w:rPr>
+        <w:t xml:space="preserve"> de</w:t>
       </w:r>
       <w:r>
         <w:rPr>
           <w:spacing w:val="-1"/>
           <w:sz w:val="24"/>
-        </w:rPr>
-        <w:t xml:space="preserve"> </w:t>
-      </w:r>
-      <w:r>
-        <w:rPr>
-          <w:sz w:val="24"/>
+          <w:lang w:val="en-US"/>
+        </w:rPr>
+        <w:t xml:space="preserve"> </w:t>
+      </w:r>
+      <w:r>
+        <w:rPr>
+          <w:sz w:val="24"/>
+          <w:lang w:val="en-US"/>
         </w:rPr>
         <w:t>2019.</w:t>
       </w:r>
@@ -11026,6 +12571,7 @@
         <w:spacing w:before="5"/>
         <w:rPr>
           <w:sz w:val="27"/>
+          <w:lang w:val="en-US"/>
         </w:rPr>
       </w:pPr>
     </w:p>
@@ -11062,15 +12608,39 @@
           <w:sz w:val="24"/>
           <w:lang w:val="en-US"/>
         </w:rPr>
-        <w:t>, XXIV FIG International Congress 2010. Sydney, Australia. Disponível</w:t>
-      </w:r>
+        <w:t xml:space="preserve">, XXIV FIG International Congress 2010. Sydney, Australia. </w:t>
+      </w:r>
+      <w:proofErr w:type="spellStart"/>
+      <w:r>
+        <w:rPr>
+          <w:sz w:val="24"/>
+          <w:lang w:val="en-US"/>
+        </w:rPr>
+        <w:t>Disponível</w:t>
+      </w:r>
+      <w:proofErr w:type="spellEnd"/>
       <w:r>
         <w:rPr>
           <w:sz w:val="24"/>
           <w:lang w:val="en-US"/>
         </w:rPr>
         <w:tab/>
-        <w:t>em:</w:t>
+      </w:r>
+      <w:proofErr w:type="spellStart"/>
+      <w:r>
+        <w:rPr>
+          <w:sz w:val="24"/>
+          <w:lang w:val="en-US"/>
+        </w:rPr>
+        <w:t>em</w:t>
+      </w:r>
+      <w:proofErr w:type="spellEnd"/>
+      <w:r>
+        <w:rPr>
+          <w:sz w:val="24"/>
+          <w:lang w:val="en-US"/>
+        </w:rPr>
+        <w:t>:</w:t>
       </w:r>
       <w:r>
         <w:rPr>
@@ -11101,14 +12671,34 @@
         <w:t xml:space="preserve"> </w:t>
       </w:r>
       <w:hyperlink r:id="rId41">
+        <w:proofErr w:type="spellStart"/>
         <w:r>
           <w:rPr>
             <w:color w:val="0000FF"/>
             <w:sz w:val="24"/>
             <w:u w:val="single" w:color="0000FF"/>
           </w:rPr>
-          <w:t>doi=10.1.1.632.1855&amp;rep=rep1&amp;type=pdf</w:t>
+          <w:t>doi</w:t>
         </w:r>
+        <w:proofErr w:type="spellEnd"/>
+        <w:r>
+          <w:rPr>
+            <w:color w:val="0000FF"/>
+            <w:sz w:val="24"/>
+            <w:u w:val="single" w:color="0000FF"/>
+          </w:rPr>
+          <w:t>=10.1.1.632.1855&amp;rep=rep1&amp;type=</w:t>
+        </w:r>
+        <w:proofErr w:type="spellStart"/>
+        <w:r>
+          <w:rPr>
+            <w:color w:val="0000FF"/>
+            <w:sz w:val="24"/>
+            <w:u w:val="single" w:color="0000FF"/>
+          </w:rPr>
+          <w:t>pdf</w:t>
+        </w:r>
+        <w:proofErr w:type="spellEnd"/>
         <w:r>
           <w:rPr>
             <w:color w:val="0000FF"/>
@@ -11230,7 +12820,23 @@
           <w:sz w:val="24"/>
           <w:lang w:val="en-US"/>
         </w:rPr>
-        <w:t>. Combined 5th Trans Tasman Survey Conference &amp; 2nd Queensland Spatial Industry Conference 2006 – Cairns, 18-23 September 2006.</w:t>
+        <w:t xml:space="preserve">. Combined 5th </w:t>
+      </w:r>
+      <w:proofErr w:type="spellStart"/>
+      <w:r>
+        <w:rPr>
+          <w:sz w:val="24"/>
+          <w:lang w:val="en-US"/>
+        </w:rPr>
+        <w:t>Trans Tasman</w:t>
+      </w:r>
+      <w:proofErr w:type="spellEnd"/>
+      <w:r>
+        <w:rPr>
+          <w:sz w:val="24"/>
+          <w:lang w:val="en-US"/>
+        </w:rPr>
+        <w:t xml:space="preserve"> Survey Conference &amp; 2nd Queensland Spatial Industry Conference 2006 – Cairns, 18-23 September 2006.</w:t>
       </w:r>
     </w:p>
     <w:p>
@@ -11245,18 +12851,33 @@
           <w:lang w:val="en-US"/>
         </w:rPr>
       </w:pPr>
+      <w:proofErr w:type="spellStart"/>
       <w:r>
         <w:rPr>
           <w:lang w:val="en-US"/>
         </w:rPr>
         <w:t>Disponível</w:t>
       </w:r>
+      <w:proofErr w:type="spellEnd"/>
       <w:r>
         <w:rPr>
           <w:lang w:val="en-US"/>
         </w:rPr>
         <w:tab/>
-        <w:t>em:</w:t>
+      </w:r>
+      <w:proofErr w:type="spellStart"/>
+      <w:r>
+        <w:rPr>
+          <w:lang w:val="en-US"/>
+        </w:rPr>
+        <w:t>em</w:t>
+      </w:r>
+      <w:proofErr w:type="spellEnd"/>
+      <w:r>
+        <w:rPr>
+          <w:lang w:val="en-US"/>
+        </w:rPr>
+        <w:t>:</w:t>
       </w:r>
     </w:p>
     <w:p>
@@ -11321,7 +12942,23 @@
           <w:b/>
           <w:sz w:val="24"/>
         </w:rPr>
-        <w:t>Modelagem de dados geográficos – uma extensão do modelo OMT para aplicaç̧oes geográficas</w:t>
+        <w:t xml:space="preserve">Modelagem de dados geográficos – uma extensão do modelo OMT para </w:t>
+      </w:r>
+      <w:proofErr w:type="spellStart"/>
+      <w:r>
+        <w:rPr>
+          <w:b/>
+          <w:sz w:val="24"/>
+        </w:rPr>
+        <w:t>aplicaç̧oes</w:t>
+      </w:r>
+      <w:proofErr w:type="spellEnd"/>
+      <w:r>
+        <w:rPr>
+          <w:b/>
+          <w:sz w:val="24"/>
+        </w:rPr>
+        <w:t xml:space="preserve"> geográficas</w:t>
       </w:r>
       <w:r>
         <w:rPr>
@@ -11400,7 +13037,11 @@
         <w:t xml:space="preserve">Modelagem conceitual de dados geográficos. </w:t>
       </w:r>
       <w:r>
-        <w:t>Livro Banco de Dados Geográficos. Curitiba, 2005. Acessado em: 05/05/19. link:</w:t>
+        <w:t xml:space="preserve">Livro Banco de Dados Geográficos. Curitiba, 2005. Acessado em: 05/05/19. </w:t>
+      </w:r>
+      <w:proofErr w:type="spellStart"/>
+      <w:r>
+        <w:t>link:</w:t>
       </w:r>
       <w:hyperlink r:id="rId43">
         <w:r>
@@ -11408,7 +13049,15 @@
             <w:color w:val="0000FF"/>
             <w:u w:val="single" w:color="0000FF"/>
           </w:rPr>
-          <w:t>http://www.dpi.inpe.br/livros/bdados/cap3.pdf</w:t>
+          <w:t>http</w:t>
+        </w:r>
+        <w:proofErr w:type="spellEnd"/>
+        <w:r>
+          <w:rPr>
+            <w:color w:val="0000FF"/>
+            <w:u w:val="single" w:color="0000FF"/>
+          </w:rPr>
+          <w:t>://www.dpi.inpe.br/livros/bdados/cap3.pdf</w:t>
         </w:r>
         <w:r>
           <w:rPr>
@@ -11456,7 +13105,21 @@
         <w:rPr>
           <w:sz w:val="24"/>
         </w:rPr>
-        <w:t>. In: Tecnologias da Geoinformação para representar e planejar o território urbano. Ed. Interciência, Rio de Janeiro, 2016.</w:t>
+        <w:t xml:space="preserve">. In: Tecnologias da Geoinformação para representar e planejar o território urbano. Ed. </w:t>
+      </w:r>
+      <w:proofErr w:type="spellStart"/>
+      <w:r>
+        <w:rPr>
+          <w:sz w:val="24"/>
+        </w:rPr>
+        <w:t>Interciência</w:t>
+      </w:r>
+      <w:proofErr w:type="spellEnd"/>
+      <w:r>
+        <w:rPr>
+          <w:sz w:val="24"/>
+        </w:rPr>
+        <w:t>, Rio de Janeiro, 2016.</w:t>
       </w:r>
     </w:p>
     <w:p>
@@ -11495,13 +13158,30 @@
           <w:b/>
           <w:sz w:val="24"/>
         </w:rPr>
-        <w:t>Modelos, linguagens e arquiteturas para bancos de dados geográficos</w:t>
-      </w:r>
-      <w:r>
-        <w:rPr>
-          <w:sz w:val="24"/>
-        </w:rPr>
-        <w:t>.São José dos Campos: INPE, 1995.Tese de doutorado, 1995</w:t>
+        <w:t xml:space="preserve">Modelos, linguagens e arquiteturas para bancos de dados </w:t>
+      </w:r>
+      <w:proofErr w:type="spellStart"/>
+      <w:proofErr w:type="gramStart"/>
+      <w:r>
+        <w:rPr>
+          <w:b/>
+          <w:sz w:val="24"/>
+        </w:rPr>
+        <w:t>geográficos</w:t>
+      </w:r>
+      <w:r>
+        <w:rPr>
+          <w:sz w:val="24"/>
+        </w:rPr>
+        <w:t>.São</w:t>
+      </w:r>
+      <w:proofErr w:type="spellEnd"/>
+      <w:proofErr w:type="gramEnd"/>
+      <w:r>
+        <w:rPr>
+          <w:sz w:val="24"/>
+        </w:rPr>
+        <w:t xml:space="preserve"> José dos Campos: INPE, 1995.Tese de doutorado, 1995</w:t>
       </w:r>
     </w:p>
     <w:p>
@@ -11545,10 +13225,21 @@
         <w:rPr>
           <w:b/>
         </w:rPr>
-        <w:t xml:space="preserve">NO BRASIL </w:t>
-      </w:r>
-      <w:r>
-        <w:t>. Revista Brasileira de Cartografia (2012) N0 64/2: 257-271</w:t>
+        <w:t xml:space="preserve">NO </w:t>
+      </w:r>
+      <w:proofErr w:type="gramStart"/>
+      <w:r>
+        <w:rPr>
+          <w:b/>
+        </w:rPr>
+        <w:t xml:space="preserve">BRASIL </w:t>
+      </w:r>
+      <w:r>
+        <w:t>.</w:t>
+      </w:r>
+      <w:proofErr w:type="gramEnd"/>
+      <w:r>
+        <w:t xml:space="preserve"> Revista Brasileira de Cartografia (2012) N0 64/2: 257-271</w:t>
       </w:r>
     </w:p>
     <w:p>
@@ -11580,7 +13271,39 @@
           <w:b/>
           <w:sz w:val="24"/>
         </w:rPr>
-        <w:t>Manual de Apoio – CTM: Diretrizes para a criação, institui- ção e atualização do cadastro territorial multifinalitário nos municípios brasileiros</w:t>
+        <w:t xml:space="preserve">Manual de Apoio – CTM: Diretrizes para a criação, institui- </w:t>
+      </w:r>
+      <w:proofErr w:type="spellStart"/>
+      <w:r>
+        <w:rPr>
+          <w:b/>
+          <w:sz w:val="24"/>
+        </w:rPr>
+        <w:t>ção</w:t>
+      </w:r>
+      <w:proofErr w:type="spellEnd"/>
+      <w:r>
+        <w:rPr>
+          <w:b/>
+          <w:sz w:val="24"/>
+        </w:rPr>
+        <w:t xml:space="preserve"> e atualização do cadastro territorial </w:t>
+      </w:r>
+      <w:proofErr w:type="spellStart"/>
+      <w:r>
+        <w:rPr>
+          <w:b/>
+          <w:sz w:val="24"/>
+        </w:rPr>
+        <w:t>multifinalitário</w:t>
+      </w:r>
+      <w:proofErr w:type="spellEnd"/>
+      <w:r>
+        <w:rPr>
+          <w:b/>
+          <w:sz w:val="24"/>
+        </w:rPr>
+        <w:t xml:space="preserve"> nos municípios brasileiros</w:t>
       </w:r>
       <w:r>
         <w:rPr>
@@ -11612,7 +13335,21 @@
         <w:rPr>
           <w:b/>
         </w:rPr>
-        <w:t>Land information management. Clarendon</w:t>
+        <w:t xml:space="preserve">Land </w:t>
+      </w:r>
+      <w:proofErr w:type="spellStart"/>
+      <w:r>
+        <w:rPr>
+          <w:b/>
+        </w:rPr>
+        <w:t>information</w:t>
+      </w:r>
+      <w:proofErr w:type="spellEnd"/>
+      <w:r>
+        <w:rPr>
+          <w:b/>
+        </w:rPr>
+        <w:t xml:space="preserve"> management. Clarendon</w:t>
       </w:r>
       <w:r>
         <w:t xml:space="preserve">, Oxford. 1988 Disponível em: </w:t>
@@ -11674,7 +13411,39 @@
           <w:b/>
           <w:sz w:val="24"/>
         </w:rPr>
-        <w:t>Fundamentals of Database Systems</w:t>
+        <w:t xml:space="preserve">Fundamentals </w:t>
+      </w:r>
+      <w:proofErr w:type="spellStart"/>
+      <w:r>
+        <w:rPr>
+          <w:b/>
+          <w:sz w:val="24"/>
+        </w:rPr>
+        <w:t>of</w:t>
+      </w:r>
+      <w:proofErr w:type="spellEnd"/>
+      <w:r>
+        <w:rPr>
+          <w:b/>
+          <w:sz w:val="24"/>
+        </w:rPr>
+        <w:t xml:space="preserve"> </w:t>
+      </w:r>
+      <w:proofErr w:type="spellStart"/>
+      <w:r>
+        <w:rPr>
+          <w:b/>
+          <w:sz w:val="24"/>
+        </w:rPr>
+        <w:t>Database</w:t>
+      </w:r>
+      <w:proofErr w:type="spellEnd"/>
+      <w:r>
+        <w:rPr>
+          <w:b/>
+          <w:sz w:val="24"/>
+        </w:rPr>
+        <w:t xml:space="preserve"> Systems</w:t>
       </w:r>
       <w:r>
         <w:rPr>
@@ -11709,6 +13478,7 @@
         <w:jc w:val="both"/>
         <w:rPr>
           <w:sz w:val="24"/>
+          <w:lang w:val="en-US"/>
         </w:rPr>
       </w:pPr>
       <w:r>
@@ -11718,13 +13488,41 @@
         </w:rPr>
         <w:t xml:space="preserve">ENEMARK, S. SEVATDAL, H. </w:t>
       </w:r>
-      <w:r>
-        <w:rPr>
-          <w:b/>
-          <w:sz w:val="24"/>
-          <w:lang w:val="en-US"/>
-        </w:rPr>
-        <w:t xml:space="preserve">Cadastres, Land Information Systems and Planning is decentralisation a significant key to sustainable development? </w:t>
+      <w:proofErr w:type="spellStart"/>
+      <w:r>
+        <w:rPr>
+          <w:b/>
+          <w:sz w:val="24"/>
+          <w:lang w:val="en-US"/>
+        </w:rPr>
+        <w:t>Cadastres</w:t>
+      </w:r>
+      <w:proofErr w:type="spellEnd"/>
+      <w:r>
+        <w:rPr>
+          <w:b/>
+          <w:sz w:val="24"/>
+          <w:lang w:val="en-US"/>
+        </w:rPr>
+        <w:t xml:space="preserve">, Land Information Systems and Planning is </w:t>
+      </w:r>
+      <w:proofErr w:type="spellStart"/>
+      <w:r>
+        <w:rPr>
+          <w:b/>
+          <w:sz w:val="24"/>
+          <w:lang w:val="en-US"/>
+        </w:rPr>
+        <w:t>decentralisation</w:t>
+      </w:r>
+      <w:proofErr w:type="spellEnd"/>
+      <w:r>
+        <w:rPr>
+          <w:b/>
+          <w:sz w:val="24"/>
+          <w:lang w:val="en-US"/>
+        </w:rPr>
+        <w:t xml:space="preserve"> a significant key to sustainable development? </w:t>
       </w:r>
       <w:r>
         <w:rPr>
@@ -11755,22 +13553,66 @@
         </w:rPr>
         <w:t xml:space="preserve">. </w:t>
       </w:r>
-      <w:r>
-        <w:rPr>
-          <w:sz w:val="24"/>
-        </w:rPr>
-        <w:t>Acessado em: 22 de junho de</w:t>
+      <w:proofErr w:type="spellStart"/>
+      <w:r>
+        <w:rPr>
+          <w:sz w:val="24"/>
+          <w:lang w:val="en-US"/>
+        </w:rPr>
+        <w:t>Acessado</w:t>
+      </w:r>
+      <w:proofErr w:type="spellEnd"/>
+      <w:r>
+        <w:rPr>
+          <w:sz w:val="24"/>
+          <w:lang w:val="en-US"/>
+        </w:rPr>
+        <w:t xml:space="preserve"> </w:t>
+      </w:r>
+      <w:proofErr w:type="spellStart"/>
+      <w:r>
+        <w:rPr>
+          <w:sz w:val="24"/>
+          <w:lang w:val="en-US"/>
+        </w:rPr>
+        <w:t>em</w:t>
+      </w:r>
+      <w:proofErr w:type="spellEnd"/>
+      <w:r>
+        <w:rPr>
+          <w:sz w:val="24"/>
+          <w:lang w:val="en-US"/>
+        </w:rPr>
+        <w:t xml:space="preserve">: 22 de </w:t>
+      </w:r>
+      <w:proofErr w:type="spellStart"/>
+      <w:r>
+        <w:rPr>
+          <w:sz w:val="24"/>
+          <w:lang w:val="en-US"/>
+        </w:rPr>
+        <w:t>junho</w:t>
+      </w:r>
+      <w:proofErr w:type="spellEnd"/>
+      <w:r>
+        <w:rPr>
+          <w:sz w:val="24"/>
+          <w:lang w:val="en-US"/>
+        </w:rPr>
+        <w:t xml:space="preserve"> de</w:t>
       </w:r>
       <w:r>
         <w:rPr>
           <w:spacing w:val="-1"/>
           <w:sz w:val="24"/>
-        </w:rPr>
-        <w:t xml:space="preserve"> </w:t>
-      </w:r>
-      <w:r>
-        <w:rPr>
-          <w:sz w:val="24"/>
+          <w:lang w:val="en-US"/>
+        </w:rPr>
+        <w:t xml:space="preserve"> </w:t>
+      </w:r>
+      <w:r>
+        <w:rPr>
+          <w:sz w:val="24"/>
+          <w:lang w:val="en-US"/>
         </w:rPr>
         <w:t>2019.</w:t>
       </w:r>
@@ -11781,6 +13623,7 @@
         <w:spacing w:before="6"/>
         <w:rPr>
           <w:sz w:val="27"/>
+          <w:lang w:val="en-US"/>
         </w:rPr>
       </w:pPr>
     </w:p>
@@ -11828,18 +13671,33 @@
         <w:ind w:left="1121" w:right="1036"/>
         <w:jc w:val="both"/>
       </w:pPr>
+      <w:proofErr w:type="spellStart"/>
       <w:r>
         <w:rPr>
           <w:lang w:val="en-US"/>
         </w:rPr>
         <w:t>Disponível</w:t>
       </w:r>
+      <w:proofErr w:type="spellEnd"/>
       <w:r>
         <w:rPr>
           <w:lang w:val="en-US"/>
         </w:rPr>
         <w:tab/>
-        <w:t>em:</w:t>
+      </w:r>
+      <w:proofErr w:type="spellStart"/>
+      <w:r>
+        <w:rPr>
+          <w:lang w:val="en-US"/>
+        </w:rPr>
+        <w:t>em</w:t>
+      </w:r>
+      <w:proofErr w:type="spellEnd"/>
+      <w:r>
+        <w:rPr>
+          <w:lang w:val="en-US"/>
+        </w:rPr>
+        <w:t>:</w:t>
       </w:r>
       <w:r>
         <w:rPr>
@@ -11867,13 +13725,31 @@
         <w:t xml:space="preserve"> </w:t>
       </w:r>
       <w:hyperlink r:id="rId47">
+        <w:proofErr w:type="spellStart"/>
         <w:r>
           <w:rPr>
             <w:color w:val="0000FF"/>
             <w:u w:val="single" w:color="0000FF"/>
           </w:rPr>
-          <w:t>doi=10.1.1.483.9398&amp;rep=rep1&amp;type=pdf</w:t>
+          <w:t>doi</w:t>
         </w:r>
+        <w:proofErr w:type="spellEnd"/>
+        <w:r>
+          <w:rPr>
+            <w:color w:val="0000FF"/>
+            <w:u w:val="single" w:color="0000FF"/>
+          </w:rPr>
+          <w:t>=10.1.1.483.9398&amp;rep=rep1&amp;type=</w:t>
+        </w:r>
+        <w:proofErr w:type="spellStart"/>
+        <w:r>
+          <w:rPr>
+            <w:color w:val="0000FF"/>
+            <w:u w:val="single" w:color="0000FF"/>
+          </w:rPr>
+          <w:t>pdf</w:t>
+        </w:r>
+        <w:proofErr w:type="spellEnd"/>
         <w:r>
           <w:rPr>
             <w:color w:val="0000FF"/>
@@ -11919,63 +13795,95 @@
         <w:ind w:left="1121" w:right="1037"/>
       </w:pPr>
       <w:r>
-        <w:rPr>
-          <w:lang w:val="es-ES_tradnl"/>
-        </w:rPr>
         <w:t xml:space="preserve">ERBA, D. A. </w:t>
       </w:r>
       <w:r>
         <w:rPr>
           <w:b/>
-          <w:lang w:val="es-ES_tradnl"/>
-        </w:rPr>
-        <w:t xml:space="preserve">El catastro territorial em America Latina y el Caribe </w:t>
-      </w:r>
-      <w:r>
-        <w:rPr>
-          <w:lang w:val="es-ES_tradnl"/>
-        </w:rPr>
+        </w:rPr>
+        <w:t xml:space="preserve">El </w:t>
+      </w:r>
+      <w:proofErr w:type="spellStart"/>
+      <w:r>
+        <w:rPr>
+          <w:b/>
+        </w:rPr>
+        <w:t>catastro</w:t>
+      </w:r>
+      <w:proofErr w:type="spellEnd"/>
+      <w:r>
+        <w:rPr>
+          <w:b/>
+        </w:rPr>
+        <w:t xml:space="preserve"> territorial em </w:t>
+      </w:r>
+      <w:proofErr w:type="spellStart"/>
+      <w:r>
+        <w:rPr>
+          <w:b/>
+        </w:rPr>
+        <w:t>America</w:t>
+      </w:r>
+      <w:proofErr w:type="spellEnd"/>
+      <w:r>
+        <w:rPr>
+          <w:b/>
+        </w:rPr>
+        <w:t xml:space="preserve"> Latina y </w:t>
+      </w:r>
+      <w:proofErr w:type="spellStart"/>
+      <w:r>
+        <w:rPr>
+          <w:b/>
+        </w:rPr>
+        <w:t>el</w:t>
+      </w:r>
+      <w:proofErr w:type="spellEnd"/>
+      <w:r>
+        <w:rPr>
+          <w:b/>
+        </w:rPr>
+        <w:t xml:space="preserve"> Caribe </w:t>
+      </w:r>
+      <w:r>
         <w:t>- Cambridge, MA: Lincoln</w:t>
       </w:r>
       <w:r>
-        <w:rPr>
-          <w:lang w:val="es-ES_tradnl"/>
-        </w:rPr>
         <w:tab/>
+      </w:r>
+      <w:proofErr w:type="spellStart"/>
+      <w:r>
         <w:t>Institute</w:t>
       </w:r>
-      <w:r>
-        <w:rPr>
-          <w:lang w:val="es-ES_tradnl"/>
-        </w:rPr>
+      <w:proofErr w:type="spellEnd"/>
+      <w:r>
         <w:tab/>
+      </w:r>
+      <w:proofErr w:type="spellStart"/>
+      <w:r>
         <w:t>of</w:t>
       </w:r>
-      <w:r>
-        <w:rPr>
-          <w:lang w:val="es-ES_tradnl"/>
-        </w:rPr>
+      <w:proofErr w:type="spellEnd"/>
+      <w:r>
         <w:tab/>
         <w:t>Land</w:t>
       </w:r>
       <w:r>
-        <w:rPr>
-          <w:lang w:val="es-ES_tradnl"/>
-        </w:rPr>
         <w:tab/>
-        <w:t>Policy,</w:t>
-      </w:r>
-      <w:r>
-        <w:rPr>
-          <w:lang w:val="es-ES_tradnl"/>
-        </w:rPr>
+      </w:r>
+      <w:proofErr w:type="spellStart"/>
+      <w:r>
+        <w:t>Policy</w:t>
+      </w:r>
+      <w:proofErr w:type="spellEnd"/>
+      <w:r>
+        <w:t>,</w:t>
+      </w:r>
+      <w:r>
         <w:tab/>
         <w:t>2008.</w:t>
       </w:r>
       <w:r>
-        <w:rPr>
-          <w:lang w:val="es-ES_tradnl"/>
-        </w:rPr>
         <w:tab/>
       </w:r>
       <w:r>
@@ -12047,14 +13955,65 @@
         <w:lastRenderedPageBreak/>
         <w:t xml:space="preserve">ERBA, D. A. PIUMETTO, M. </w:t>
       </w:r>
-      <w:r>
-        <w:rPr>
-          <w:b/>
-        </w:rPr>
-        <w:t>Catastro Territorial Multifinalitari</w:t>
-      </w:r>
-      <w:r>
-        <w:t xml:space="preserve">o, Documento de Trabajo del Lincoln Institute of Land Policy. </w:t>
+      <w:proofErr w:type="spellStart"/>
+      <w:r>
+        <w:rPr>
+          <w:b/>
+        </w:rPr>
+        <w:t>Catastro</w:t>
+      </w:r>
+      <w:proofErr w:type="spellEnd"/>
+      <w:r>
+        <w:rPr>
+          <w:b/>
+        </w:rPr>
+        <w:t xml:space="preserve"> Territorial </w:t>
+      </w:r>
+      <w:proofErr w:type="spellStart"/>
+      <w:r>
+        <w:rPr>
+          <w:b/>
+        </w:rPr>
+        <w:t>Multifinalitari</w:t>
+      </w:r>
+      <w:r>
+        <w:t>o</w:t>
+      </w:r>
+      <w:proofErr w:type="spellEnd"/>
+      <w:r>
+        <w:t xml:space="preserve">, Documento de Trabajo </w:t>
+      </w:r>
+      <w:proofErr w:type="spellStart"/>
+      <w:r>
+        <w:t>del</w:t>
+      </w:r>
+      <w:proofErr w:type="spellEnd"/>
+      <w:r>
+        <w:t xml:space="preserve"> Lincoln </w:t>
+      </w:r>
+      <w:proofErr w:type="spellStart"/>
+      <w:r>
+        <w:t>Institute</w:t>
+      </w:r>
+      <w:proofErr w:type="spellEnd"/>
+      <w:r>
+        <w:t xml:space="preserve"> </w:t>
+      </w:r>
+      <w:proofErr w:type="spellStart"/>
+      <w:r>
+        <w:t>of</w:t>
+      </w:r>
+      <w:proofErr w:type="spellEnd"/>
+      <w:r>
+        <w:t xml:space="preserve"> Land </w:t>
+      </w:r>
+      <w:proofErr w:type="spellStart"/>
+      <w:r>
+        <w:t>Policy</w:t>
+      </w:r>
+      <w:proofErr w:type="spellEnd"/>
+      <w:r>
+        <w:t xml:space="preserve">. </w:t>
       </w:r>
       <w:r>
         <w:rPr>
@@ -12088,12 +14047,11 @@
           <w:lang w:val="en-US"/>
         </w:rPr>
         <w:tab/>
+      </w:r>
+      <w:r>
         <w:t>Disponível</w:t>
       </w:r>
       <w:r>
-        <w:rPr>
-          <w:lang w:val="en-US"/>
-        </w:rPr>
         <w:tab/>
         <w:t xml:space="preserve">em: </w:t>
       </w:r>
@@ -12102,22 +14060,17 @@
           <w:rPr>
             <w:color w:val="0000FF"/>
             <w:u w:val="single" w:color="0000FF"/>
-            <w:lang w:val="en-US"/>
           </w:rPr>
           <w:t>https://www.lincolninst.edu/sites/default/files/pubfiles/erba-wp14de1sp-full_0.pdf</w:t>
         </w:r>
         <w:r>
           <w:rPr>
             <w:color w:val="0000FF"/>
-            <w:lang w:val="en-US"/>
           </w:rPr>
           <w:t xml:space="preserve"> </w:t>
         </w:r>
       </w:hyperlink>
       <w:r>
-        <w:rPr>
-          <w:lang w:val="en-US"/>
-        </w:rPr>
         <w:t xml:space="preserve">. </w:t>
       </w:r>
       <w:r>
@@ -12160,7 +14113,23 @@
           <w:b/>
           <w:sz w:val="24"/>
         </w:rPr>
-        <w:t xml:space="preserve">Cadastro Multifinalitário como Instrumento de Política Fiscal e Urbana </w:t>
+        <w:t xml:space="preserve">Cadastro </w:t>
+      </w:r>
+      <w:proofErr w:type="spellStart"/>
+      <w:r>
+        <w:rPr>
+          <w:b/>
+          <w:sz w:val="24"/>
+        </w:rPr>
+        <w:t>Multifinalitário</w:t>
+      </w:r>
+      <w:proofErr w:type="spellEnd"/>
+      <w:r>
+        <w:rPr>
+          <w:b/>
+          <w:sz w:val="24"/>
+        </w:rPr>
+        <w:t xml:space="preserve"> como Instrumento de Política Fiscal e Urbana </w:t>
       </w:r>
       <w:r>
         <w:rPr>
@@ -12203,8 +14172,17 @@
           <w:b/>
           <w:lang w:val="en-US"/>
         </w:rPr>
-        <w:t>Statement on the Cadastre</w:t>
-      </w:r>
+        <w:t xml:space="preserve">Statement on the </w:t>
+      </w:r>
+      <w:proofErr w:type="spellStart"/>
+      <w:r>
+        <w:rPr>
+          <w:b/>
+          <w:lang w:val="en-US"/>
+        </w:rPr>
+        <w:t>Cadastre</w:t>
+      </w:r>
+      <w:proofErr w:type="spellEnd"/>
       <w:r>
         <w:rPr>
           <w:lang w:val="en-US"/>
@@ -12223,8 +14201,13 @@
           <w:t>https://www.fig.net/resources/publications/figpub/pub11/figpub11.asp#2</w:t>
         </w:r>
       </w:hyperlink>
-      <w:r>
-        <w:t>. . Acessado em 16 de junho de 2019.</w:t>
+      <w:proofErr w:type="gramStart"/>
+      <w:r>
+        <w:t>. .</w:t>
+      </w:r>
+      <w:proofErr w:type="gramEnd"/>
+      <w:r>
+        <w:t xml:space="preserve"> Acessado em 16 de junho de 2019.</w:t>
       </w:r>
     </w:p>
     <w:p>
@@ -12251,18 +14234,57 @@
         </w:rPr>
         <w:t xml:space="preserve">FREDERICO, L.N.S. CARNEIRO, A.F.T. </w:t>
       </w:r>
-      <w:r>
-        <w:rPr>
-          <w:b/>
-          <w:sz w:val="24"/>
-        </w:rPr>
-        <w:t>Consideraç̧oes sobre a aplicação do Land Administration Domain Model (LADM) na modelagem do cadastro territorial brasileiro</w:t>
-      </w:r>
-      <w:r>
-        <w:rPr>
-          <w:sz w:val="24"/>
-        </w:rPr>
-        <w:t>. V Simpósio Brasileiro de Ciências Geodésicas e Tecnologias da Geoinformação, Recife - PE, 12- 14 de Nov de 2014.</w:t>
+      <w:proofErr w:type="spellStart"/>
+      <w:r>
+        <w:rPr>
+          <w:b/>
+          <w:sz w:val="24"/>
+        </w:rPr>
+        <w:t>Consideraç̧oes</w:t>
+      </w:r>
+      <w:proofErr w:type="spellEnd"/>
+      <w:r>
+        <w:rPr>
+          <w:b/>
+          <w:sz w:val="24"/>
+        </w:rPr>
+        <w:t xml:space="preserve"> sobre a aplicação do Land </w:t>
+      </w:r>
+      <w:proofErr w:type="spellStart"/>
+      <w:r>
+        <w:rPr>
+          <w:b/>
+          <w:sz w:val="24"/>
+        </w:rPr>
+        <w:t>Administration</w:t>
+      </w:r>
+      <w:proofErr w:type="spellEnd"/>
+      <w:r>
+        <w:rPr>
+          <w:b/>
+          <w:sz w:val="24"/>
+        </w:rPr>
+        <w:t xml:space="preserve"> Domain Model (LADM) na modelagem do cadastro territorial brasileiro</w:t>
+      </w:r>
+      <w:r>
+        <w:rPr>
+          <w:sz w:val="24"/>
+        </w:rPr>
+        <w:t xml:space="preserve">. V Simpósio Brasileiro de Ciências Geodésicas e Tecnologias da Geoinformação, Recife - PE, 12- 14 de </w:t>
+      </w:r>
+      <w:proofErr w:type="spellStart"/>
+      <w:r>
+        <w:rPr>
+          <w:sz w:val="24"/>
+        </w:rPr>
+        <w:t>Nov</w:t>
+      </w:r>
+      <w:proofErr w:type="spellEnd"/>
+      <w:r>
+        <w:rPr>
+          <w:sz w:val="24"/>
+        </w:rPr>
+        <w:t xml:space="preserve"> de 2014.</w:t>
       </w:r>
     </w:p>
     <w:p>
@@ -12322,6 +14344,7 @@
         <w:t xml:space="preserve"> </w:t>
       </w:r>
       <w:hyperlink r:id="rId53">
+        <w:proofErr w:type="spellStart"/>
         <w:r>
           <w:rPr>
             <w:color w:val="0000FF"/>
@@ -12330,6 +14353,7 @@
           </w:rPr>
           <w:t>pdf</w:t>
         </w:r>
+        <w:proofErr w:type="spellEnd"/>
         <w:r>
           <w:rPr>
             <w:color w:val="0000FF"/>
@@ -12342,7 +14366,35 @@
         <w:rPr>
           <w:lang w:val="es-ES_tradnl"/>
         </w:rPr>
-        <w:t>. Acessado em: 18 de junho de 2019.</w:t>
+        <w:t xml:space="preserve">. </w:t>
+      </w:r>
+      <w:proofErr w:type="spellStart"/>
+      <w:r>
+        <w:rPr>
+          <w:lang w:val="es-ES_tradnl"/>
+        </w:rPr>
+        <w:t>Acessado</w:t>
+      </w:r>
+      <w:proofErr w:type="spellEnd"/>
+      <w:r>
+        <w:rPr>
+          <w:lang w:val="es-ES_tradnl"/>
+        </w:rPr>
+        <w:t xml:space="preserve"> em: 18 de </w:t>
+      </w:r>
+      <w:proofErr w:type="spellStart"/>
+      <w:r>
+        <w:rPr>
+          <w:lang w:val="es-ES_tradnl"/>
+        </w:rPr>
+        <w:t>junho</w:t>
+      </w:r>
+      <w:proofErr w:type="spellEnd"/>
+      <w:r>
+        <w:rPr>
+          <w:lang w:val="es-ES_tradnl"/>
+        </w:rPr>
+        <w:t xml:space="preserve"> de 2019.</w:t>
       </w:r>
     </w:p>
     <w:p>
@@ -12378,14 +14430,31 @@
           <w:sz w:val="24"/>
           <w:lang w:val="es-ES_tradnl"/>
         </w:rPr>
-        <w:t xml:space="preserve">Diseño metodológico para crear Infraestructuras de Datos Espaciales a escala Ciudad-Región en Colombia </w:t>
-      </w:r>
-      <w:r>
-        <w:rPr>
+        <w:t xml:space="preserve">Diseño metodológico para crear Infraestructuras de Datos Espaciales a escala Ciudad-Región en </w:t>
+      </w:r>
+      <w:proofErr w:type="gramStart"/>
+      <w:r>
+        <w:rPr>
+          <w:b/>
           <w:sz w:val="24"/>
           <w:lang w:val="es-ES_tradnl"/>
         </w:rPr>
-        <w:t>. Tesis o trabajo de investigación presentado como requisito parcial para optar al título de: Magister en Geomática Universidad Nacional de Colombia Facultad de Ciencias Agrarias Bogotá, Colombia,2014.</w:t>
+        <w:t xml:space="preserve">Colombia </w:t>
+      </w:r>
+      <w:r>
+        <w:rPr>
+          <w:sz w:val="24"/>
+          <w:lang w:val="es-ES_tradnl"/>
+        </w:rPr>
+        <w:t>.</w:t>
+      </w:r>
+      <w:proofErr w:type="gramEnd"/>
+      <w:r>
+        <w:rPr>
+          <w:sz w:val="24"/>
+          <w:lang w:val="es-ES_tradnl"/>
+        </w:rPr>
+        <w:t xml:space="preserve"> Tesis o trabajo de investigación presentado como requisito parcial para optar al título de: Magister en Geomática Universidad Nacional de Colombia Facultad de Ciencias Agrarias Bogotá, Colombia,2014.</w:t>
       </w:r>
     </w:p>
     <w:p>
@@ -12422,7 +14491,23 @@
           <w:sz w:val="24"/>
           <w:lang w:val="en-US"/>
         </w:rPr>
-        <w:t xml:space="preserve">Ho, S., Rajabifard, A., Kalantari, M. </w:t>
+        <w:t xml:space="preserve">Ho, S., </w:t>
+      </w:r>
+      <w:proofErr w:type="spellStart"/>
+      <w:r>
+        <w:rPr>
+          <w:sz w:val="24"/>
+          <w:lang w:val="en-US"/>
+        </w:rPr>
+        <w:t>Rajabifard</w:t>
+      </w:r>
+      <w:proofErr w:type="spellEnd"/>
+      <w:r>
+        <w:rPr>
+          <w:sz w:val="24"/>
+          <w:lang w:val="en-US"/>
+        </w:rPr>
+        <w:t xml:space="preserve">, A., Kalantari, M. </w:t>
       </w:r>
       <w:r>
         <w:rPr>
@@ -12437,7 +14522,39 @@
           <w:sz w:val="24"/>
           <w:lang w:val="en-US"/>
         </w:rPr>
-        <w:t xml:space="preserve">. Land Use Policy, Vol. 42, pp. 412- 425, 2015. Disponível em: </w:t>
+        <w:t xml:space="preserve">. Land Use Policy, Vol. 42, pp. 412- 425, 2015. </w:t>
+      </w:r>
+      <w:proofErr w:type="spellStart"/>
+      <w:r>
+        <w:rPr>
+          <w:sz w:val="24"/>
+          <w:lang w:val="en-US"/>
+        </w:rPr>
+        <w:t>Disponível</w:t>
+      </w:r>
+      <w:proofErr w:type="spellEnd"/>
+      <w:r>
+        <w:rPr>
+          <w:sz w:val="24"/>
+          <w:lang w:val="en-US"/>
+        </w:rPr>
+        <w:t xml:space="preserve"> </w:t>
+      </w:r>
+      <w:proofErr w:type="spellStart"/>
+      <w:r>
+        <w:rPr>
+          <w:sz w:val="24"/>
+          <w:lang w:val="en-US"/>
+        </w:rPr>
+        <w:t>em</w:t>
+      </w:r>
+      <w:proofErr w:type="spellEnd"/>
+      <w:r>
+        <w:rPr>
+          <w:sz w:val="24"/>
+          <w:lang w:val="en-US"/>
+        </w:rPr>
+        <w:t xml:space="preserve">: </w:t>
       </w:r>
       <w:hyperlink r:id="rId54">
         <w:r>
@@ -12560,7 +14677,23 @@
           <w:b/>
           <w:sz w:val="24"/>
         </w:rPr>
-        <w:t>Pesquisa de Informaç̧oes Básicas Municipais – MUNIC</w:t>
+        <w:t xml:space="preserve">Pesquisa de </w:t>
+      </w:r>
+      <w:proofErr w:type="spellStart"/>
+      <w:r>
+        <w:rPr>
+          <w:b/>
+          <w:sz w:val="24"/>
+        </w:rPr>
+        <w:t>Informaç̧oes</w:t>
+      </w:r>
+      <w:proofErr w:type="spellEnd"/>
+      <w:r>
+        <w:rPr>
+          <w:b/>
+          <w:sz w:val="24"/>
+        </w:rPr>
+        <w:t xml:space="preserve"> Básicas Municipais – MUNIC</w:t>
       </w:r>
       <w:r>
         <w:rPr>
@@ -12595,7 +14728,15 @@
         <w:t xml:space="preserve">ISO. </w:t>
       </w:r>
       <w:r>
-        <w:t xml:space="preserve">Land Administration Domain Model (LADM) - ISO/FDIS 19152:2012. </w:t>
+        <w:t xml:space="preserve">Land </w:t>
+      </w:r>
+      <w:proofErr w:type="spellStart"/>
+      <w:r>
+        <w:t>Administration</w:t>
+      </w:r>
+      <w:proofErr w:type="spellEnd"/>
+      <w:r>
+        <w:t xml:space="preserve"> Domain Model (LADM) - ISO/FDIS 19152:2012. </w:t>
       </w:r>
       <w:r>
         <w:rPr>
@@ -12664,14 +14805,48 @@
           <w:sz w:val="24"/>
           <w:lang w:val="en-US"/>
         </w:rPr>
-        <w:t>3D Real Property Legal Concepts and Cadastre: A Comparative Study of Selected Countries to Propose a Way Forward</w:t>
-      </w:r>
-      <w:r>
-        <w:rPr>
-          <w:sz w:val="24"/>
-          <w:lang w:val="en-US"/>
-        </w:rPr>
-        <w:t xml:space="preserve">. In: 5th International FIG Workshop on 3D Cadastres, 18-20 October 2016, Athens, Greece. </w:t>
+        <w:t xml:space="preserve">3D Real Property Legal Concepts and </w:t>
+      </w:r>
+      <w:proofErr w:type="spellStart"/>
+      <w:r>
+        <w:rPr>
+          <w:b/>
+          <w:sz w:val="24"/>
+          <w:lang w:val="en-US"/>
+        </w:rPr>
+        <w:t>Cadastre</w:t>
+      </w:r>
+      <w:proofErr w:type="spellEnd"/>
+      <w:r>
+        <w:rPr>
+          <w:b/>
+          <w:sz w:val="24"/>
+          <w:lang w:val="en-US"/>
+        </w:rPr>
+        <w:t>: A Comparative Study of Selected Countries to Propose a Way Forward</w:t>
+      </w:r>
+      <w:r>
+        <w:rPr>
+          <w:sz w:val="24"/>
+          <w:lang w:val="en-US"/>
+        </w:rPr>
+        <w:t xml:space="preserve">. In: 5th International FIG Workshop on 3D </w:t>
+      </w:r>
+      <w:proofErr w:type="spellStart"/>
+      <w:r>
+        <w:rPr>
+          <w:sz w:val="24"/>
+          <w:lang w:val="en-US"/>
+        </w:rPr>
+        <w:t>Cadastres</w:t>
+      </w:r>
+      <w:proofErr w:type="spellEnd"/>
+      <w:r>
+        <w:rPr>
+          <w:sz w:val="24"/>
+          <w:lang w:val="en-US"/>
+        </w:rPr>
+        <w:t xml:space="preserve">, 18-20 October 2016, Athens, Greece. </w:t>
       </w:r>
       <w:r>
         <w:rPr>
@@ -12723,12 +14898,53 @@
         </w:rPr>
         <w:t xml:space="preserve">. </w:t>
       </w:r>
-      <w:r>
-        <w:rPr>
-          <w:sz w:val="24"/>
-          <w:lang w:val="en-US"/>
-        </w:rPr>
-        <w:t>Acessado em: 05 e junho de 2019.</w:t>
+      <w:proofErr w:type="spellStart"/>
+      <w:r>
+        <w:rPr>
+          <w:sz w:val="24"/>
+          <w:lang w:val="en-US"/>
+        </w:rPr>
+        <w:t>Acessado</w:t>
+      </w:r>
+      <w:proofErr w:type="spellEnd"/>
+      <w:r>
+        <w:rPr>
+          <w:sz w:val="24"/>
+          <w:lang w:val="en-US"/>
+        </w:rPr>
+        <w:t xml:space="preserve"> </w:t>
+      </w:r>
+      <w:proofErr w:type="spellStart"/>
+      <w:r>
+        <w:rPr>
+          <w:sz w:val="24"/>
+          <w:lang w:val="en-US"/>
+        </w:rPr>
+        <w:t>em</w:t>
+      </w:r>
+      <w:proofErr w:type="spellEnd"/>
+      <w:r>
+        <w:rPr>
+          <w:sz w:val="24"/>
+          <w:lang w:val="en-US"/>
+        </w:rPr>
+        <w:t xml:space="preserve">: 05 e </w:t>
+      </w:r>
+      <w:proofErr w:type="spellStart"/>
+      <w:r>
+        <w:rPr>
+          <w:sz w:val="24"/>
+          <w:lang w:val="en-US"/>
+        </w:rPr>
+        <w:t>junho</w:t>
+      </w:r>
+      <w:proofErr w:type="spellEnd"/>
+      <w:r>
+        <w:rPr>
+          <w:sz w:val="24"/>
+          <w:lang w:val="en-US"/>
+        </w:rPr>
+        <w:t xml:space="preserve"> de 2019.</w:t>
       </w:r>
     </w:p>
     <w:p>
@@ -12764,7 +14980,23 @@
         <w:rPr>
           <w:lang w:val="en-US"/>
         </w:rPr>
-        <w:t xml:space="preserve">. In:Proceedings 5th Land Administration Domain Model Workshop, Kuala Lumpur, Malaysia, 24- 25 September 2013. </w:t>
+        <w:t xml:space="preserve">. </w:t>
+      </w:r>
+      <w:proofErr w:type="spellStart"/>
+      <w:proofErr w:type="gramStart"/>
+      <w:r>
+        <w:rPr>
+          <w:lang w:val="en-US"/>
+        </w:rPr>
+        <w:t>In:Proceedings</w:t>
+      </w:r>
+      <w:proofErr w:type="spellEnd"/>
+      <w:proofErr w:type="gramEnd"/>
+      <w:r>
+        <w:rPr>
+          <w:lang w:val="en-US"/>
+        </w:rPr>
+        <w:t xml:space="preserve"> 5th Land Administration Domain Model Workshop, Kuala Lumpur, Malaysia, 24- 25 September 2013. </w:t>
       </w:r>
       <w:r>
         <w:t xml:space="preserve">FIG, 2013. Disponível em: </w:t>
@@ -12823,8 +15055,33 @@
           <w:b/>
           <w:sz w:val="24"/>
         </w:rPr>
-        <w:t>The Modelling of</w:t>
-      </w:r>
+        <w:t xml:space="preserve">The </w:t>
+      </w:r>
+      <w:proofErr w:type="spellStart"/>
+      <w:r>
+        <w:rPr>
+          <w:b/>
+          <w:sz w:val="24"/>
+        </w:rPr>
+        <w:t>Modelling</w:t>
+      </w:r>
+      <w:proofErr w:type="spellEnd"/>
+      <w:r>
+        <w:rPr>
+          <w:b/>
+          <w:sz w:val="24"/>
+        </w:rPr>
+        <w:t xml:space="preserve"> </w:t>
+      </w:r>
+      <w:proofErr w:type="spellStart"/>
+      <w:r>
+        <w:rPr>
+          <w:b/>
+          <w:sz w:val="24"/>
+        </w:rPr>
+        <w:t>of</w:t>
+      </w:r>
+      <w:proofErr w:type="spellEnd"/>
     </w:p>
     <w:p>
       <w:pPr>
@@ -12944,14 +15201,44 @@
         <w:rPr>
           <w:sz w:val="24"/>
         </w:rPr>
-        <w:t xml:space="preserve">LISBOA F., Jugurta. </w:t>
-      </w:r>
-      <w:r>
-        <w:rPr>
-          <w:b/>
-          <w:sz w:val="24"/>
-        </w:rPr>
-        <w:t>Modelos conceituais de dados para sistemas de informaç̧oes geográficas</w:t>
+        <w:t xml:space="preserve">LISBOA F., </w:t>
+      </w:r>
+      <w:proofErr w:type="spellStart"/>
+      <w:r>
+        <w:rPr>
+          <w:sz w:val="24"/>
+        </w:rPr>
+        <w:t>Jugurta</w:t>
+      </w:r>
+      <w:proofErr w:type="spellEnd"/>
+      <w:r>
+        <w:rPr>
+          <w:sz w:val="24"/>
+        </w:rPr>
+        <w:t xml:space="preserve">. </w:t>
+      </w:r>
+      <w:r>
+        <w:rPr>
+          <w:b/>
+          <w:sz w:val="24"/>
+        </w:rPr>
+        <w:t xml:space="preserve">Modelos conceituais de dados para sistemas de </w:t>
+      </w:r>
+      <w:proofErr w:type="spellStart"/>
+      <w:r>
+        <w:rPr>
+          <w:b/>
+          <w:sz w:val="24"/>
+        </w:rPr>
+        <w:t>informaç̧oes</w:t>
+      </w:r>
+      <w:proofErr w:type="spellEnd"/>
+      <w:r>
+        <w:rPr>
+          <w:b/>
+          <w:sz w:val="24"/>
+        </w:rPr>
+        <w:t xml:space="preserve"> geográficas</w:t>
       </w:r>
       <w:r>
         <w:rPr>
@@ -13003,7 +15290,21 @@
         <w:rPr>
           <w:sz w:val="24"/>
         </w:rPr>
-        <w:t>. 3 ed. Porto Alegre. Editora Boockman, 2013.</w:t>
+        <w:t xml:space="preserve">. 3 ed. Porto Alegre. Editora </w:t>
+      </w:r>
+      <w:proofErr w:type="spellStart"/>
+      <w:r>
+        <w:rPr>
+          <w:sz w:val="24"/>
+        </w:rPr>
+        <w:t>Boockman</w:t>
+      </w:r>
+      <w:proofErr w:type="spellEnd"/>
+      <w:r>
+        <w:rPr>
+          <w:sz w:val="24"/>
+        </w:rPr>
+        <w:t>, 2013.</w:t>
       </w:r>
     </w:p>
     <w:p>
@@ -13030,12 +15331,21 @@
         </w:rPr>
         <w:t xml:space="preserve">LOPES, C. H. R. </w:t>
       </w:r>
-      <w:r>
-        <w:rPr>
-          <w:b/>
-          <w:sz w:val="24"/>
-        </w:rPr>
-        <w:t xml:space="preserve">Consideraç̧oes sobre a Estrutura de Dados Espaciais de Rodovias </w:t>
+      <w:proofErr w:type="spellStart"/>
+      <w:r>
+        <w:rPr>
+          <w:b/>
+          <w:sz w:val="24"/>
+        </w:rPr>
+        <w:t>Consideraç̧oes</w:t>
+      </w:r>
+      <w:proofErr w:type="spellEnd"/>
+      <w:r>
+        <w:rPr>
+          <w:b/>
+          <w:sz w:val="24"/>
+        </w:rPr>
+        <w:t xml:space="preserve"> sobre a Estrutura de Dados Espaciais de Rodovias </w:t>
       </w:r>
       <w:r>
         <w:rPr>
@@ -13373,12 +15683,14 @@
         </w:rPr>
         <w:t xml:space="preserve"> </w:t>
       </w:r>
+      <w:proofErr w:type="spellStart"/>
       <w:r>
         <w:rPr>
           <w:b/>
         </w:rPr>
         <w:t>based</w:t>
       </w:r>
+      <w:proofErr w:type="spellEnd"/>
     </w:p>
     <w:p>
       <w:pPr>
@@ -13401,7 +15713,61 @@
           <w:sz w:val="24"/>
           <w:lang w:val="en-US"/>
         </w:rPr>
-        <w:t>Land Information System using Cadastral model: A case study of Tirat and Chalbalpur rural region of Raniganj in Barddhaman district. Model</w:t>
+        <w:t xml:space="preserve">Land Information System using Cadastral model: A case study of Tirat and </w:t>
+      </w:r>
+      <w:proofErr w:type="spellStart"/>
+      <w:r>
+        <w:rPr>
+          <w:b/>
+          <w:sz w:val="24"/>
+          <w:lang w:val="en-US"/>
+        </w:rPr>
+        <w:t>Chalbalpur</w:t>
+      </w:r>
+      <w:proofErr w:type="spellEnd"/>
+      <w:r>
+        <w:rPr>
+          <w:b/>
+          <w:sz w:val="24"/>
+          <w:lang w:val="en-US"/>
+        </w:rPr>
+        <w:t xml:space="preserve"> rural region of </w:t>
+      </w:r>
+      <w:proofErr w:type="spellStart"/>
+      <w:r>
+        <w:rPr>
+          <w:b/>
+          <w:sz w:val="24"/>
+          <w:lang w:val="en-US"/>
+        </w:rPr>
+        <w:t>Raniganj</w:t>
+      </w:r>
+      <w:proofErr w:type="spellEnd"/>
+      <w:r>
+        <w:rPr>
+          <w:b/>
+          <w:sz w:val="24"/>
+          <w:lang w:val="en-US"/>
+        </w:rPr>
+        <w:t xml:space="preserve"> in </w:t>
+      </w:r>
+      <w:proofErr w:type="spellStart"/>
+      <w:r>
+        <w:rPr>
+          <w:b/>
+          <w:sz w:val="24"/>
+          <w:lang w:val="en-US"/>
+        </w:rPr>
+        <w:t>Barddhaman</w:t>
+      </w:r>
+      <w:proofErr w:type="spellEnd"/>
+      <w:r>
+        <w:rPr>
+          <w:b/>
+          <w:sz w:val="24"/>
+          <w:lang w:val="en-US"/>
+        </w:rPr>
+        <w:t xml:space="preserve"> district. Model</w:t>
       </w:r>
       <w:r>
         <w:rPr>
@@ -13442,15 +15808,38 @@
           <w:lang w:val="en-US"/>
         </w:rPr>
         <w:tab/>
+      </w:r>
+      <w:proofErr w:type="spellStart"/>
+      <w:r>
+        <w:rPr>
+          <w:sz w:val="24"/>
+          <w:lang w:val="en-US"/>
+        </w:rPr>
         <w:t>Disponível</w:t>
       </w:r>
+      <w:proofErr w:type="spellEnd"/>
       <w:r>
         <w:rPr>
           <w:sz w:val="24"/>
           <w:lang w:val="en-US"/>
         </w:rPr>
         <w:tab/>
-        <w:t>em:</w:t>
+      </w:r>
+      <w:proofErr w:type="spellStart"/>
+      <w:r>
+        <w:rPr>
+          <w:sz w:val="24"/>
+          <w:lang w:val="en-US"/>
+        </w:rPr>
+        <w:t>em</w:t>
+      </w:r>
+      <w:proofErr w:type="spellEnd"/>
+      <w:r>
+        <w:rPr>
+          <w:sz w:val="24"/>
+          <w:lang w:val="en-US"/>
+        </w:rPr>
+        <w:t>:</w:t>
       </w:r>
     </w:p>
     <w:p>
@@ -13531,14 +15920,62 @@
         <w:rPr>
           <w:sz w:val="24"/>
         </w:rPr>
-        <w:t xml:space="preserve">MOURA, A. C. e FREIRE, G.J.M.. </w:t>
-      </w:r>
-      <w:r>
-        <w:rPr>
-          <w:b/>
-          <w:sz w:val="24"/>
-        </w:rPr>
-        <w:t>O papel do CTM nas politicas publicas de planejamento e gestão urbana com apoio a instrumentos do Estatuto da Cidade</w:t>
+        <w:t xml:space="preserve">MOURA, A. C. e FREIRE, </w:t>
+      </w:r>
+      <w:proofErr w:type="gramStart"/>
+      <w:r>
+        <w:rPr>
+          <w:sz w:val="24"/>
+        </w:rPr>
+        <w:t>G.J.M..</w:t>
+      </w:r>
+      <w:proofErr w:type="gramEnd"/>
+      <w:r>
+        <w:rPr>
+          <w:sz w:val="24"/>
+        </w:rPr>
+        <w:t xml:space="preserve"> </w:t>
+      </w:r>
+      <w:r>
+        <w:rPr>
+          <w:b/>
+          <w:sz w:val="24"/>
+        </w:rPr>
+        <w:t xml:space="preserve">O papel do CTM nas </w:t>
+      </w:r>
+      <w:proofErr w:type="spellStart"/>
+      <w:proofErr w:type="gramStart"/>
+      <w:r>
+        <w:rPr>
+          <w:b/>
+          <w:sz w:val="24"/>
+        </w:rPr>
+        <w:t>politicas</w:t>
+      </w:r>
+      <w:proofErr w:type="spellEnd"/>
+      <w:proofErr w:type="gramEnd"/>
+      <w:r>
+        <w:rPr>
+          <w:b/>
+          <w:sz w:val="24"/>
+        </w:rPr>
+        <w:t xml:space="preserve"> </w:t>
+      </w:r>
+      <w:proofErr w:type="spellStart"/>
+      <w:r>
+        <w:rPr>
+          <w:b/>
+          <w:sz w:val="24"/>
+        </w:rPr>
+        <w:t>publicas</w:t>
+      </w:r>
+      <w:proofErr w:type="spellEnd"/>
+      <w:r>
+        <w:rPr>
+          <w:b/>
+          <w:sz w:val="24"/>
+        </w:rPr>
+        <w:t xml:space="preserve"> de planejamento e gestão urbana com apoio a instrumentos do Estatuto da Cidade</w:t>
       </w:r>
       <w:r>
         <w:rPr>
@@ -13574,24 +16011,76 @@
         <w:ind w:left="1121" w:right="1033"/>
         <w:jc w:val="both"/>
       </w:pPr>
-      <w:r>
-        <w:rPr>
-          <w:lang w:val="en-US"/>
-        </w:rPr>
-        <w:t xml:space="preserve">OOSTEROM,    P.    V.    </w:t>
-      </w:r>
-      <w:r>
-        <w:rPr>
-          <w:b/>
-          <w:lang w:val="en-US"/>
-        </w:rPr>
-        <w:t xml:space="preserve">Best    Practices    3D     Cadastre.     </w:t>
-      </w:r>
-      <w:r>
-        <w:rPr>
-          <w:lang w:val="en-US"/>
-        </w:rPr>
-        <w:t xml:space="preserve">Published     by International Federation of Surveyors (FIG), 2018. Disponível em: </w:t>
+      <w:proofErr w:type="gramStart"/>
+      <w:r>
+        <w:rPr>
+          <w:lang w:val="en-US"/>
+        </w:rPr>
+        <w:t xml:space="preserve">OOSTEROM,   </w:t>
+      </w:r>
+      <w:proofErr w:type="gramEnd"/>
+      <w:r>
+        <w:rPr>
+          <w:lang w:val="en-US"/>
+        </w:rPr>
+        <w:t xml:space="preserve"> P.    V.    </w:t>
+      </w:r>
+      <w:r>
+        <w:rPr>
+          <w:b/>
+          <w:lang w:val="en-US"/>
+        </w:rPr>
+        <w:t xml:space="preserve">Best    Practices    3D     </w:t>
+      </w:r>
+      <w:proofErr w:type="spellStart"/>
+      <w:r>
+        <w:rPr>
+          <w:b/>
+          <w:lang w:val="en-US"/>
+        </w:rPr>
+        <w:t>Cadastre</w:t>
+      </w:r>
+      <w:proofErr w:type="spellEnd"/>
+      <w:r>
+        <w:rPr>
+          <w:b/>
+          <w:lang w:val="en-US"/>
+        </w:rPr>
+        <w:t xml:space="preserve">.     </w:t>
+      </w:r>
+      <w:r>
+        <w:rPr>
+          <w:lang w:val="en-US"/>
+        </w:rPr>
+        <w:t xml:space="preserve">Published     by International Federation of Surveyors (FIG), 2018. </w:t>
+      </w:r>
+      <w:proofErr w:type="spellStart"/>
+      <w:r>
+        <w:rPr>
+          <w:lang w:val="en-US"/>
+        </w:rPr>
+        <w:t>Disponível</w:t>
+      </w:r>
+      <w:proofErr w:type="spellEnd"/>
+      <w:r>
+        <w:rPr>
+          <w:lang w:val="en-US"/>
+        </w:rPr>
+        <w:t xml:space="preserve"> </w:t>
+      </w:r>
+      <w:proofErr w:type="spellStart"/>
+      <w:r>
+        <w:rPr>
+          <w:lang w:val="en-US"/>
+        </w:rPr>
+        <w:t>em</w:t>
+      </w:r>
+      <w:proofErr w:type="spellEnd"/>
+      <w:r>
+        <w:rPr>
+          <w:lang w:val="en-US"/>
+        </w:rPr>
+        <w:t xml:space="preserve">: </w:t>
       </w:r>
       <w:hyperlink r:id="rId64">
         <w:r>
@@ -13751,7 +16240,15 @@
         <w:t>Tutorial sobre Banco de Dados Geográficos</w:t>
       </w:r>
       <w:r>
-        <w:t xml:space="preserve">. Instituto Nacional de Pesquisas Espaciais - INPE. GeoBrasil, 2006. Acessado em 05/05/19. </w:t>
+        <w:t xml:space="preserve">. Instituto Nacional de Pesquisas Espaciais - INPE. </w:t>
+      </w:r>
+      <w:proofErr w:type="spellStart"/>
+      <w:r>
+        <w:t>GeoBrasil</w:t>
+      </w:r>
+      <w:proofErr w:type="spellEnd"/>
+      <w:r>
+        <w:t xml:space="preserve">, 2006. Acessado em 05/05/19. </w:t>
       </w:r>
       <w:hyperlink r:id="rId66">
         <w:r>
@@ -13792,14 +16289,44 @@
         <w:rPr>
           <w:lang w:val="en-US"/>
         </w:rPr>
-        <w:t xml:space="preserve">Radulovic, A. Sladic, D. Govedarica, M. Ristic, A. Jovanovic, D. </w:t>
-      </w:r>
-      <w:r>
-        <w:rPr>
-          <w:b/>
-          <w:lang w:val="en-US"/>
-        </w:rPr>
-        <w:t>LADM Based Utility Network Cadastre in Serbia</w:t>
+        <w:t xml:space="preserve">Radulovic, A. </w:t>
+      </w:r>
+      <w:proofErr w:type="spellStart"/>
+      <w:r>
+        <w:rPr>
+          <w:lang w:val="en-US"/>
+        </w:rPr>
+        <w:t>Sladic</w:t>
+      </w:r>
+      <w:proofErr w:type="spellEnd"/>
+      <w:r>
+        <w:rPr>
+          <w:lang w:val="en-US"/>
+        </w:rPr>
+        <w:t xml:space="preserve">, D. Govedarica, M. Ristic, A. Jovanovic, D. </w:t>
+      </w:r>
+      <w:r>
+        <w:rPr>
+          <w:b/>
+          <w:lang w:val="en-US"/>
+        </w:rPr>
+        <w:t xml:space="preserve">LADM Based Utility Network </w:t>
+      </w:r>
+      <w:proofErr w:type="spellStart"/>
+      <w:r>
+        <w:rPr>
+          <w:b/>
+          <w:lang w:val="en-US"/>
+        </w:rPr>
+        <w:t>Cadastre</w:t>
+      </w:r>
+      <w:proofErr w:type="spellEnd"/>
+      <w:r>
+        <w:rPr>
+          <w:b/>
+          <w:lang w:val="en-US"/>
+        </w:rPr>
+        <w:t xml:space="preserve"> in Serbia</w:t>
       </w:r>
       <w:r>
         <w:rPr>
@@ -13831,8 +16358,17 @@
             <w:color w:val="0000FF"/>
             <w:u w:val="single" w:color="0000FF"/>
           </w:rPr>
-          <w:t>9964/8/5/206/htm</w:t>
+          <w:t>9964/8/5/206/</w:t>
         </w:r>
+        <w:proofErr w:type="spellStart"/>
+        <w:r>
+          <w:rPr>
+            <w:color w:val="0000FF"/>
+            <w:u w:val="single" w:color="0000FF"/>
+          </w:rPr>
+          <w:t>htm</w:t>
+        </w:r>
+        <w:proofErr w:type="spellEnd"/>
         <w:r>
           <w:rPr>
             <w:color w:val="0000FF"/>
@@ -13863,20 +16399,55 @@
           <w:lang w:val="en-US"/>
         </w:rPr>
       </w:pPr>
-      <w:r>
-        <w:rPr>
-          <w:sz w:val="24"/>
-          <w:lang w:val="en-US"/>
-        </w:rPr>
-        <w:t xml:space="preserve">RAJABIFARD,  A.,  FEENEY,  M.E.F.  WILLIAMSON,  I.P.  </w:t>
-      </w:r>
-      <w:r>
-        <w:rPr>
-          <w:b/>
-          <w:sz w:val="24"/>
-          <w:lang w:val="en-US"/>
-        </w:rPr>
-        <w:t xml:space="preserve">Future  Directions  for </w:t>
+      <w:proofErr w:type="gramStart"/>
+      <w:r>
+        <w:rPr>
+          <w:sz w:val="24"/>
+          <w:lang w:val="en-US"/>
+        </w:rPr>
+        <w:t>RAJABIFARD,  A.</w:t>
+      </w:r>
+      <w:proofErr w:type="gramEnd"/>
+      <w:r>
+        <w:rPr>
+          <w:sz w:val="24"/>
+          <w:lang w:val="en-US"/>
+        </w:rPr>
+        <w:t xml:space="preserve">,  FEENEY,  M.E.F.  </w:t>
+      </w:r>
+      <w:proofErr w:type="gramStart"/>
+      <w:r>
+        <w:rPr>
+          <w:sz w:val="24"/>
+          <w:lang w:val="en-US"/>
+        </w:rPr>
+        <w:t>WILLIAMSON,  I.P.</w:t>
+      </w:r>
+      <w:proofErr w:type="gramEnd"/>
+      <w:r>
+        <w:rPr>
+          <w:sz w:val="24"/>
+          <w:lang w:val="en-US"/>
+        </w:rPr>
+        <w:t xml:space="preserve">  </w:t>
+      </w:r>
+      <w:proofErr w:type="gramStart"/>
+      <w:r>
+        <w:rPr>
+          <w:b/>
+          <w:sz w:val="24"/>
+          <w:lang w:val="en-US"/>
+        </w:rPr>
+        <w:t>Future  Directions</w:t>
+      </w:r>
+      <w:proofErr w:type="gramEnd"/>
+      <w:r>
+        <w:rPr>
+          <w:b/>
+          <w:sz w:val="24"/>
+          <w:lang w:val="en-US"/>
+        </w:rPr>
+        <w:t xml:space="preserve">  for </w:t>
       </w:r>
       <w:r>
         <w:rPr>
@@ -13976,15 +16547,55 @@
           <w:sz w:val="24"/>
           <w:lang w:val="en-US"/>
         </w:rPr>
-        <w:t>. In: Geomatics’  80  Conference,  Tehran,  2001. Disponível</w:t>
-      </w:r>
+        <w:t>. In: Geomatics</w:t>
+      </w:r>
+      <w:proofErr w:type="gramStart"/>
+      <w:r>
+        <w:rPr>
+          <w:sz w:val="24"/>
+          <w:lang w:val="en-US"/>
+        </w:rPr>
+        <w:t>’  80</w:t>
+      </w:r>
+      <w:proofErr w:type="gramEnd"/>
+      <w:r>
+        <w:rPr>
+          <w:sz w:val="24"/>
+          <w:lang w:val="en-US"/>
+        </w:rPr>
+        <w:t xml:space="preserve">  Conference,  Tehran,  2001. </w:t>
+      </w:r>
+      <w:proofErr w:type="spellStart"/>
+      <w:r>
+        <w:rPr>
+          <w:sz w:val="24"/>
+          <w:lang w:val="en-US"/>
+        </w:rPr>
+        <w:t>Disponível</w:t>
+      </w:r>
+      <w:proofErr w:type="spellEnd"/>
       <w:r>
         <w:rPr>
           <w:sz w:val="24"/>
           <w:lang w:val="en-US"/>
         </w:rPr>
         <w:tab/>
-        <w:t>em:</w:t>
+      </w:r>
+      <w:proofErr w:type="spellStart"/>
+      <w:r>
+        <w:rPr>
+          <w:sz w:val="24"/>
+          <w:lang w:val="en-US"/>
+        </w:rPr>
+        <w:t>em</w:t>
+      </w:r>
+      <w:proofErr w:type="spellEnd"/>
+      <w:r>
+        <w:rPr>
+          <w:sz w:val="24"/>
+          <w:lang w:val="en-US"/>
+        </w:rPr>
+        <w:t>:</w:t>
       </w:r>
       <w:r>
         <w:rPr>
@@ -14032,6 +16643,7 @@
         <w:t xml:space="preserve"> </w:t>
       </w:r>
       <w:hyperlink r:id="rId71">
+        <w:proofErr w:type="spellStart"/>
         <w:r>
           <w:rPr>
             <w:color w:val="0000FF"/>
@@ -14039,7 +16651,17 @@
             <w:u w:val="single" w:color="0000FF"/>
             <w:lang w:val="en-US"/>
           </w:rPr>
-          <w:t>f?sequence=1&amp;isAllowed=y</w:t>
+          <w:t>f?sequence</w:t>
+        </w:r>
+        <w:proofErr w:type="spellEnd"/>
+        <w:r>
+          <w:rPr>
+            <w:color w:val="0000FF"/>
+            <w:sz w:val="24"/>
+            <w:u w:val="single" w:color="0000FF"/>
+            <w:lang w:val="en-US"/>
+          </w:rPr>
+          <w:t>=1&amp;isAllowed=y</w:t>
         </w:r>
         <w:r>
           <w:rPr>
@@ -14136,13 +16758,44 @@
           <w:sz w:val="24"/>
         </w:rPr>
         <w:lastRenderedPageBreak/>
-        <w:t xml:space="preserve">de Cado para o município de Arapiraca - AL </w:t>
-      </w:r>
-      <w:r>
-        <w:rPr>
-          <w:sz w:val="24"/>
-        </w:rPr>
-        <w:t>. Universidade Federal de Pernambuco, Dissertação de mestrado. 2012.</w:t>
+        <w:t xml:space="preserve">de </w:t>
+      </w:r>
+      <w:proofErr w:type="spellStart"/>
+      <w:r>
+        <w:rPr>
+          <w:b/>
+          <w:sz w:val="24"/>
+        </w:rPr>
+        <w:t>Cado</w:t>
+      </w:r>
+      <w:proofErr w:type="spellEnd"/>
+      <w:r>
+        <w:rPr>
+          <w:b/>
+          <w:sz w:val="24"/>
+        </w:rPr>
+        <w:t xml:space="preserve"> para o município de Arapiraca - </w:t>
+      </w:r>
+      <w:proofErr w:type="gramStart"/>
+      <w:r>
+        <w:rPr>
+          <w:b/>
+          <w:sz w:val="24"/>
+        </w:rPr>
+        <w:t xml:space="preserve">AL </w:t>
+      </w:r>
+      <w:r>
+        <w:rPr>
+          <w:sz w:val="24"/>
+        </w:rPr>
+        <w:t>.</w:t>
+      </w:r>
+      <w:proofErr w:type="gramEnd"/>
+      <w:r>
+        <w:rPr>
+          <w:sz w:val="24"/>
+        </w:rPr>
+        <w:t xml:space="preserve"> Universidade Federal de Pernambuco, Dissertação de mestrado. 2012.</w:t>
       </w:r>
     </w:p>
     <w:p>
@@ -14254,8 +16907,17 @@
           <w:b/>
           <w:lang w:val="en-US"/>
         </w:rPr>
-        <w:t>CADASTRE 2014 and Beyond</w:t>
-      </w:r>
+        <w:t xml:space="preserve">CADASTRE 2014 and </w:t>
+      </w:r>
+      <w:proofErr w:type="gramStart"/>
+      <w:r>
+        <w:rPr>
+          <w:b/>
+          <w:lang w:val="en-US"/>
+        </w:rPr>
+        <w:t>Beyond</w:t>
+      </w:r>
+      <w:proofErr w:type="gramEnd"/>
       <w:r>
         <w:rPr>
           <w:lang w:val="en-US"/>
@@ -14295,11 +16957,33 @@
       <w:r>
         <w:t xml:space="preserve">. </w:t>
       </w:r>
-      <w:r>
-        <w:rPr>
-          <w:lang w:val="en-US"/>
-        </w:rPr>
-        <w:t>Acessado em:</w:t>
+      <w:proofErr w:type="spellStart"/>
+      <w:r>
+        <w:rPr>
+          <w:lang w:val="en-US"/>
+        </w:rPr>
+        <w:t>Acessado</w:t>
+      </w:r>
+      <w:proofErr w:type="spellEnd"/>
+      <w:r>
+        <w:rPr>
+          <w:lang w:val="en-US"/>
+        </w:rPr>
+        <w:t xml:space="preserve"> </w:t>
+      </w:r>
+      <w:proofErr w:type="spellStart"/>
+      <w:r>
+        <w:rPr>
+          <w:lang w:val="en-US"/>
+        </w:rPr>
+        <w:t>em</w:t>
+      </w:r>
+      <w:proofErr w:type="spellEnd"/>
+      <w:r>
+        <w:rPr>
+          <w:lang w:val="en-US"/>
+        </w:rPr>
+        <w:t>:</w:t>
       </w:r>
       <w:r>
         <w:rPr>
@@ -14369,8 +17053,16 @@
         <w:rPr>
           <w:sz w:val="24"/>
         </w:rPr>
-        <w:t>2006 ( Disponível</w:t>
-      </w:r>
+        <w:t xml:space="preserve">2006 </w:t>
+      </w:r>
+      <w:proofErr w:type="gramStart"/>
+      <w:r>
+        <w:rPr>
+          <w:sz w:val="24"/>
+        </w:rPr>
+        <w:t>( Disponível</w:t>
+      </w:r>
+      <w:proofErr w:type="gramEnd"/>
       <w:r>
         <w:rPr>
           <w:spacing w:val="51"/>
@@ -14406,11 +17098,33 @@
       <w:r>
         <w:t xml:space="preserve">. </w:t>
       </w:r>
-      <w:r>
-        <w:rPr>
-          <w:lang w:val="en-US"/>
-        </w:rPr>
-        <w:t>Acessado: 15 de junho de 2019.</w:t>
+      <w:proofErr w:type="spellStart"/>
+      <w:r>
+        <w:rPr>
+          <w:lang w:val="en-US"/>
+        </w:rPr>
+        <w:t>Acessado</w:t>
+      </w:r>
+      <w:proofErr w:type="spellEnd"/>
+      <w:r>
+        <w:rPr>
+          <w:lang w:val="en-US"/>
+        </w:rPr>
+        <w:t xml:space="preserve">: 15 de </w:t>
+      </w:r>
+      <w:proofErr w:type="spellStart"/>
+      <w:r>
+        <w:rPr>
+          <w:lang w:val="en-US"/>
+        </w:rPr>
+        <w:t>junho</w:t>
+      </w:r>
+      <w:proofErr w:type="spellEnd"/>
+      <w:r>
+        <w:rPr>
+          <w:lang w:val="en-US"/>
+        </w:rPr>
+        <w:t xml:space="preserve"> de 2019.</w:t>
       </w:r>
     </w:p>
     <w:p>
@@ -14473,15 +17187,55 @@
           <w:sz w:val="24"/>
           <w:lang w:val="en-US"/>
         </w:rPr>
-        <w:t>. Proceedings of 5th International FIG 3D Cadastre Workshop, Athens, Greece, 2016. Disponível</w:t>
-      </w:r>
+        <w:t xml:space="preserve">. Proceedings of 5th International FIG 3D </w:t>
+      </w:r>
+      <w:proofErr w:type="spellStart"/>
+      <w:r>
+        <w:rPr>
+          <w:sz w:val="24"/>
+          <w:lang w:val="en-US"/>
+        </w:rPr>
+        <w:t>Cadastre</w:t>
+      </w:r>
+      <w:proofErr w:type="spellEnd"/>
+      <w:r>
+        <w:rPr>
+          <w:sz w:val="24"/>
+          <w:lang w:val="en-US"/>
+        </w:rPr>
+        <w:t xml:space="preserve"> Workshop, Athens, Greece, 2016. </w:t>
+      </w:r>
+      <w:proofErr w:type="spellStart"/>
+      <w:r>
+        <w:rPr>
+          <w:sz w:val="24"/>
+          <w:lang w:val="en-US"/>
+        </w:rPr>
+        <w:t>Disponível</w:t>
+      </w:r>
+      <w:proofErr w:type="spellEnd"/>
       <w:r>
         <w:rPr>
           <w:sz w:val="24"/>
           <w:lang w:val="en-US"/>
         </w:rPr>
         <w:tab/>
-        <w:t>em:</w:t>
+      </w:r>
+      <w:proofErr w:type="spellStart"/>
+      <w:r>
+        <w:rPr>
+          <w:sz w:val="24"/>
+          <w:lang w:val="en-US"/>
+        </w:rPr>
+        <w:t>em</w:t>
+      </w:r>
+      <w:proofErr w:type="spellEnd"/>
+      <w:r>
+        <w:rPr>
+          <w:sz w:val="24"/>
+          <w:lang w:val="en-US"/>
+        </w:rPr>
+        <w:t>:</w:t>
       </w:r>
     </w:p>
     <w:p>
@@ -14548,14 +17302,36 @@
         <w:rPr>
           <w:b/>
         </w:rPr>
-        <w:t xml:space="preserve">The cadastre as a socio-technical system. </w:t>
-      </w:r>
-      <w:r>
-        <w:rPr>
-          <w:lang w:val="en-US"/>
-        </w:rPr>
-        <w:t>GIS Dev Asia Pac Mon Mag Geogr</w:t>
-      </w:r>
+        <w:t>The cadastre as a socio-</w:t>
+      </w:r>
+      <w:proofErr w:type="spellStart"/>
+      <w:r>
+        <w:rPr>
+          <w:b/>
+        </w:rPr>
+        <w:t>technical</w:t>
+      </w:r>
+      <w:proofErr w:type="spellEnd"/>
+      <w:r>
+        <w:rPr>
+          <w:b/>
+        </w:rPr>
+        <w:t xml:space="preserve"> system. </w:t>
+      </w:r>
+      <w:r>
+        <w:rPr>
+          <w:lang w:val="en-US"/>
+        </w:rPr>
+        <w:t xml:space="preserve">GIS Dev Asia Pac Mon Mag </w:t>
+      </w:r>
+      <w:proofErr w:type="spellStart"/>
+      <w:r>
+        <w:rPr>
+          <w:lang w:val="en-US"/>
+        </w:rPr>
+        <w:t>Geogr</w:t>
+      </w:r>
+      <w:proofErr w:type="spellEnd"/>
       <w:r>
         <w:rPr>
           <w:lang w:val="en-US"/>
@@ -14689,7 +17465,35 @@
           <w:rPr>
             <w:sz w:val="24"/>
           </w:rPr>
-          <w:t>www.ufpe.br/latecgeo/images/PDF/geo_oleo.pdf.</w:t>
+          <w:t>www.ufpe.br/</w:t>
+        </w:r>
+        <w:proofErr w:type="spellStart"/>
+        <w:r>
+          <w:rPr>
+            <w:sz w:val="24"/>
+          </w:rPr>
+          <w:t>latecgeo</w:t>
+        </w:r>
+        <w:proofErr w:type="spellEnd"/>
+        <w:r>
+          <w:rPr>
+            <w:sz w:val="24"/>
+          </w:rPr>
+          <w:t>/</w:t>
+        </w:r>
+        <w:proofErr w:type="spellStart"/>
+        <w:r>
+          <w:rPr>
+            <w:sz w:val="24"/>
+          </w:rPr>
+          <w:t>images</w:t>
+        </w:r>
+        <w:proofErr w:type="spellEnd"/>
+        <w:r>
+          <w:rPr>
+            <w:sz w:val="24"/>
+          </w:rPr>
+          <w:t>/PDF/geo_oleo.pdf.</w:t>
         </w:r>
       </w:hyperlink>
       <w:r>
@@ -14724,19 +17528,60 @@
         <w:jc w:val="both"/>
       </w:pPr>
       <w:r>
+        <w:rPr>
+          <w:lang w:val="es-ES_tradnl"/>
+        </w:rPr>
         <w:t xml:space="preserve">VALSTAD, T. 3D </w:t>
       </w:r>
-      <w:r>
-        <w:rPr>
-          <w:b/>
-        </w:rPr>
-        <w:t>Cadastres in Europe</w:t>
-      </w:r>
-      <w:r>
+      <w:proofErr w:type="spellStart"/>
+      <w:r>
+        <w:rPr>
+          <w:b/>
+          <w:lang w:val="es-ES_tradnl"/>
+        </w:rPr>
+        <w:t>Cadastres</w:t>
+      </w:r>
+      <w:proofErr w:type="spellEnd"/>
+      <w:r>
+        <w:rPr>
+          <w:b/>
+          <w:lang w:val="es-ES_tradnl"/>
+        </w:rPr>
+        <w:t xml:space="preserve"> in </w:t>
+      </w:r>
+      <w:proofErr w:type="spellStart"/>
+      <w:r>
+        <w:rPr>
+          <w:b/>
+          <w:lang w:val="es-ES_tradnl"/>
+        </w:rPr>
+        <w:t>Europe</w:t>
+      </w:r>
+      <w:proofErr w:type="spellEnd"/>
+      <w:r>
+        <w:rPr>
+          <w:lang w:val="es-ES_tradnl"/>
+        </w:rPr>
         <w:t xml:space="preserve">. </w:t>
       </w:r>
       <w:r>
-        <w:t>Cadastral Infrastructure. Bogotá, Colômbia, November 22-24, 2005. Disponível em: &lt;</w:t>
+        <w:t xml:space="preserve">Cadastral </w:t>
+      </w:r>
+      <w:proofErr w:type="spellStart"/>
+      <w:r>
+        <w:t>Infrastructure</w:t>
+      </w:r>
+      <w:proofErr w:type="spellEnd"/>
+      <w:r>
+        <w:t xml:space="preserve">. Bogotá, Colômbia, </w:t>
+      </w:r>
+      <w:proofErr w:type="spellStart"/>
+      <w:r>
+        <w:t>November</w:t>
+      </w:r>
+      <w:proofErr w:type="spellEnd"/>
+      <w:r>
+        <w:t xml:space="preserve"> 22-24, 2005. Disponível em: &lt;</w:t>
       </w:r>
       <w:hyperlink r:id="rId78">
         <w:r>
@@ -14812,7 +17657,21 @@
         <w:rPr>
           <w:sz w:val="24"/>
         </w:rPr>
-        <w:t>Land Use Policy: Elsevier, Melbourne, p. 297-307. 1 dez. 2001. Disponível em: &lt;</w:t>
+        <w:t xml:space="preserve">Land Use </w:t>
+      </w:r>
+      <w:proofErr w:type="spellStart"/>
+      <w:r>
+        <w:rPr>
+          <w:sz w:val="24"/>
+        </w:rPr>
+        <w:t>Policy</w:t>
+      </w:r>
+      <w:proofErr w:type="spellEnd"/>
+      <w:r>
+        <w:rPr>
+          <w:sz w:val="24"/>
+        </w:rPr>
+        <w:t>: Elsevier, Melbourne, p. 297-307. 1 dez. 2001. Disponível em: &lt;</w:t>
       </w:r>
       <w:hyperlink r:id="rId79">
         <w:r>
@@ -14852,7 +17711,7 @@
 </file>
 
 <file path=word/endnotes.xml><?xml version="1.0" encoding="utf-8"?>
-<w:endnotes xmlns:wpc="http://schemas.microsoft.com/office/word/2010/wordprocessingCanvas" xmlns:cx="http://schemas.microsoft.com/office/drawing/2014/chartex" xmlns:cx1="http://schemas.microsoft.com/office/drawing/2015/9/8/chartex" xmlns:cx2="http://schemas.microsoft.com/office/drawing/2015/10/21/chartex" xmlns:cx3="http://schemas.microsoft.com/office/drawing/2016/5/9/chartex" xmlns:cx4="http://schemas.microsoft.com/office/drawing/2016/5/10/chartex" xmlns:cx5="http://schemas.microsoft.com/office/drawing/2016/5/11/chartex" xmlns:cx6="http://schemas.microsoft.com/office/drawing/2016/5/12/chartex" xmlns:cx7="http://schemas.microsoft.com/office/drawing/2016/5/13/chartex" xmlns:cx8="http://schemas.microsoft.com/office/drawing/2016/5/14/chartex" xmlns:mc="http://schemas.openxmlformats.org/markup-compatibility/2006" xmlns:aink="http://schemas.microsoft.com/office/drawing/2016/ink" xmlns:am3d="http://schemas.microsoft.com/office/drawing/2017/model3d" xmlns:o="urn:schemas-microsoft-com:office:office" xmlns:oel="http://schemas.microsoft.com/office/2019/extlst" xmlns:r="http://schemas.openxmlformats.org/officeDocument/2006/relationships" xmlns:m="http://schemas.openxmlformats.org/officeDocument/2006/math" xmlns:v="urn:schemas-microsoft-com:vml" xmlns:wp14="http://schemas.microsoft.com/office/word/2010/wordprocessingDrawing" xmlns:wp="http://schemas.openxmlformats.org/drawingml/2006/wordprocessingDrawing" xmlns:w10="urn:schemas-microsoft-com:office:word" xmlns:w="http://schemas.openxmlformats.org/wordprocessingml/2006/main" xmlns:w14="http://schemas.microsoft.com/office/word/2010/wordml" xmlns:w15="http://schemas.microsoft.com/office/word/2012/wordml" xmlns:w16cex="http://schemas.microsoft.com/office/word/2018/wordml/cex" xmlns:w16cid="http://schemas.microsoft.com/office/word/2016/wordml/cid" xmlns:w16="http://schemas.microsoft.com/office/word/2018/wordml" xmlns:w16du="http://schemas.microsoft.com/office/word/2023/wordml/word16du" xmlns:w16sdtdh="http://schemas.microsoft.com/office/word/2020/wordml/sdtdatahash" xmlns:w16se="http://schemas.microsoft.com/office/word/2015/wordml/symex" xmlns:wpg="http://schemas.microsoft.com/office/word/2010/wordprocessingGroup" xmlns:wpi="http://schemas.microsoft.com/office/word/2010/wordprocessingInk" xmlns:wne="http://schemas.microsoft.com/office/word/2006/wordml" xmlns:wps="http://schemas.microsoft.com/office/word/2010/wordprocessingShape" mc:Ignorable="w14 w15 w16se w16cid w16 w16cex w16sdtdh w16du wp14">
+<w:endnotes xmlns:wpc="http://schemas.microsoft.com/office/word/2010/wordprocessingCanvas" xmlns:cx="http://schemas.microsoft.com/office/drawing/2014/chartex" xmlns:cx1="http://schemas.microsoft.com/office/drawing/2015/9/8/chartex" xmlns:cx2="http://schemas.microsoft.com/office/drawing/2015/10/21/chartex" xmlns:cx3="http://schemas.microsoft.com/office/drawing/2016/5/9/chartex" xmlns:cx4="http://schemas.microsoft.com/office/drawing/2016/5/10/chartex" xmlns:cx5="http://schemas.microsoft.com/office/drawing/2016/5/11/chartex" xmlns:cx6="http://schemas.microsoft.com/office/drawing/2016/5/12/chartex" xmlns:cx7="http://schemas.microsoft.com/office/drawing/2016/5/13/chartex" xmlns:cx8="http://schemas.microsoft.com/office/drawing/2016/5/14/chartex" xmlns:mc="http://schemas.openxmlformats.org/markup-compatibility/2006" xmlns:aink="http://schemas.microsoft.com/office/drawing/2016/ink" xmlns:am3d="http://schemas.microsoft.com/office/drawing/2017/model3d" xmlns:o="urn:schemas-microsoft-com:office:office" xmlns:oel="http://schemas.microsoft.com/office/2019/extlst" xmlns:r="http://schemas.openxmlformats.org/officeDocument/2006/relationships" xmlns:m="http://schemas.openxmlformats.org/officeDocument/2006/math" xmlns:v="urn:schemas-microsoft-com:vml" xmlns:wp14="http://schemas.microsoft.com/office/word/2010/wordprocessingDrawing" xmlns:wp="http://schemas.openxmlformats.org/drawingml/2006/wordprocessingDrawing" xmlns:w10="urn:schemas-microsoft-com:office:word" xmlns:w="http://schemas.openxmlformats.org/wordprocessingml/2006/main" xmlns:w14="http://schemas.microsoft.com/office/word/2010/wordml" xmlns:w15="http://schemas.microsoft.com/office/word/2012/wordml" xmlns:w16cex="http://schemas.microsoft.com/office/word/2018/wordml/cex" xmlns:w16cid="http://schemas.microsoft.com/office/word/2016/wordml/cid" xmlns:w16="http://schemas.microsoft.com/office/word/2018/wordml" xmlns:w16du="http://schemas.microsoft.com/office/word/2023/wordml/word16du" xmlns:w16sdtdh="http://schemas.microsoft.com/office/word/2020/wordml/sdtdatahash" xmlns:w16sdtfl="http://schemas.microsoft.com/office/word/2024/wordml/sdtformatlock" xmlns:w16se="http://schemas.microsoft.com/office/word/2015/wordml/symex" xmlns:wpg="http://schemas.microsoft.com/office/word/2010/wordprocessingGroup" xmlns:wpi="http://schemas.microsoft.com/office/word/2010/wordprocessingInk" xmlns:wne="http://schemas.microsoft.com/office/word/2006/wordml" xmlns:wps="http://schemas.microsoft.com/office/word/2010/wordprocessingShape" mc:Ignorable="w14 w15 w16se w16cid w16 w16cex w16sdtdh w16sdtfl w16du wp14">
   <w:endnote w:type="separator" w:id="-1">
     <w:p>
       <w:r>
@@ -14871,7 +17730,7 @@
 </file>
 
 <file path=word/footer1.xml><?xml version="1.0" encoding="utf-8"?>
-<w:ftr xmlns:wpc="http://schemas.microsoft.com/office/word/2010/wordprocessingCanvas" xmlns:cx="http://schemas.microsoft.com/office/drawing/2014/chartex" xmlns:cx1="http://schemas.microsoft.com/office/drawing/2015/9/8/chartex" xmlns:cx2="http://schemas.microsoft.com/office/drawing/2015/10/21/chartex" xmlns:cx3="http://schemas.microsoft.com/office/drawing/2016/5/9/chartex" xmlns:cx4="http://schemas.microsoft.com/office/drawing/2016/5/10/chartex" xmlns:cx5="http://schemas.microsoft.com/office/drawing/2016/5/11/chartex" xmlns:cx6="http://schemas.microsoft.com/office/drawing/2016/5/12/chartex" xmlns:cx7="http://schemas.microsoft.com/office/drawing/2016/5/13/chartex" xmlns:cx8="http://schemas.microsoft.com/office/drawing/2016/5/14/chartex" xmlns:mc="http://schemas.openxmlformats.org/markup-compatibility/2006" xmlns:aink="http://schemas.microsoft.com/office/drawing/2016/ink" xmlns:am3d="http://schemas.microsoft.com/office/drawing/2017/model3d" xmlns:o="urn:schemas-microsoft-com:office:office" xmlns:oel="http://schemas.microsoft.com/office/2019/extlst" xmlns:r="http://schemas.openxmlformats.org/officeDocument/2006/relationships" xmlns:m="http://schemas.openxmlformats.org/officeDocument/2006/math" xmlns:v="urn:schemas-microsoft-com:vml" xmlns:wp14="http://schemas.microsoft.com/office/word/2010/wordprocessingDrawing" xmlns:wp="http://schemas.openxmlformats.org/drawingml/2006/wordprocessingDrawing" xmlns:w10="urn:schemas-microsoft-com:office:word" xmlns:w="http://schemas.openxmlformats.org/wordprocessingml/2006/main" xmlns:w14="http://schemas.microsoft.com/office/word/2010/wordml" xmlns:w15="http://schemas.microsoft.com/office/word/2012/wordml" xmlns:w16cex="http://schemas.microsoft.com/office/word/2018/wordml/cex" xmlns:w16cid="http://schemas.microsoft.com/office/word/2016/wordml/cid" xmlns:w16="http://schemas.microsoft.com/office/word/2018/wordml" xmlns:w16du="http://schemas.microsoft.com/office/word/2023/wordml/word16du" xmlns:w16sdtdh="http://schemas.microsoft.com/office/word/2020/wordml/sdtdatahash" xmlns:w16se="http://schemas.microsoft.com/office/word/2015/wordml/symex" xmlns:wpg="http://schemas.microsoft.com/office/word/2010/wordprocessingGroup" xmlns:wpi="http://schemas.microsoft.com/office/word/2010/wordprocessingInk" xmlns:wne="http://schemas.microsoft.com/office/word/2006/wordml" xmlns:wps="http://schemas.microsoft.com/office/word/2010/wordprocessingShape" mc:Ignorable="w14 w15 w16se w16cid w16 w16cex w16sdtdh w16du wp14">
+<w:ftr xmlns:wpc="http://schemas.microsoft.com/office/word/2010/wordprocessingCanvas" xmlns:cx="http://schemas.microsoft.com/office/drawing/2014/chartex" xmlns:cx1="http://schemas.microsoft.com/office/drawing/2015/9/8/chartex" xmlns:cx2="http://schemas.microsoft.com/office/drawing/2015/10/21/chartex" xmlns:cx3="http://schemas.microsoft.com/office/drawing/2016/5/9/chartex" xmlns:cx4="http://schemas.microsoft.com/office/drawing/2016/5/10/chartex" xmlns:cx5="http://schemas.microsoft.com/office/drawing/2016/5/11/chartex" xmlns:cx6="http://schemas.microsoft.com/office/drawing/2016/5/12/chartex" xmlns:cx7="http://schemas.microsoft.com/office/drawing/2016/5/13/chartex" xmlns:cx8="http://schemas.microsoft.com/office/drawing/2016/5/14/chartex" xmlns:mc="http://schemas.openxmlformats.org/markup-compatibility/2006" xmlns:aink="http://schemas.microsoft.com/office/drawing/2016/ink" xmlns:am3d="http://schemas.microsoft.com/office/drawing/2017/model3d" xmlns:o="urn:schemas-microsoft-com:office:office" xmlns:oel="http://schemas.microsoft.com/office/2019/extlst" xmlns:r="http://schemas.openxmlformats.org/officeDocument/2006/relationships" xmlns:m="http://schemas.openxmlformats.org/officeDocument/2006/math" xmlns:v="urn:schemas-microsoft-com:vml" xmlns:wp14="http://schemas.microsoft.com/office/word/2010/wordprocessingDrawing" xmlns:wp="http://schemas.openxmlformats.org/drawingml/2006/wordprocessingDrawing" xmlns:w10="urn:schemas-microsoft-com:office:word" xmlns:w="http://schemas.openxmlformats.org/wordprocessingml/2006/main" xmlns:w14="http://schemas.microsoft.com/office/word/2010/wordml" xmlns:w15="http://schemas.microsoft.com/office/word/2012/wordml" xmlns:w16cex="http://schemas.microsoft.com/office/word/2018/wordml/cex" xmlns:w16cid="http://schemas.microsoft.com/office/word/2016/wordml/cid" xmlns:w16="http://schemas.microsoft.com/office/word/2018/wordml" xmlns:w16du="http://schemas.microsoft.com/office/word/2023/wordml/word16du" xmlns:w16sdtdh="http://schemas.microsoft.com/office/word/2020/wordml/sdtdatahash" xmlns:w16sdtfl="http://schemas.microsoft.com/office/word/2024/wordml/sdtformatlock" xmlns:w16se="http://schemas.microsoft.com/office/word/2015/wordml/symex" xmlns:wpg="http://schemas.microsoft.com/office/word/2010/wordprocessingGroup" xmlns:wpi="http://schemas.microsoft.com/office/word/2010/wordprocessingInk" xmlns:wne="http://schemas.microsoft.com/office/word/2006/wordml" xmlns:wps="http://schemas.microsoft.com/office/word/2010/wordprocessingShape" mc:Ignorable="w14 w15 w16se w16cid w16 w16cex w16sdtdh w16sdtfl w16du wp14">
   <w:p>
     <w:pPr>
       <w:pStyle w:val="Corpodetexto"/>
@@ -14932,7 +17791,7 @@
 </file>
 
 <file path=word/footnotes.xml><?xml version="1.0" encoding="utf-8"?>
-<w:footnotes xmlns:wpc="http://schemas.microsoft.com/office/word/2010/wordprocessingCanvas" xmlns:cx="http://schemas.microsoft.com/office/drawing/2014/chartex" xmlns:cx1="http://schemas.microsoft.com/office/drawing/2015/9/8/chartex" xmlns:cx2="http://schemas.microsoft.com/office/drawing/2015/10/21/chartex" xmlns:cx3="http://schemas.microsoft.com/office/drawing/2016/5/9/chartex" xmlns:cx4="http://schemas.microsoft.com/office/drawing/2016/5/10/chartex" xmlns:cx5="http://schemas.microsoft.com/office/drawing/2016/5/11/chartex" xmlns:cx6="http://schemas.microsoft.com/office/drawing/2016/5/12/chartex" xmlns:cx7="http://schemas.microsoft.com/office/drawing/2016/5/13/chartex" xmlns:cx8="http://schemas.microsoft.com/office/drawing/2016/5/14/chartex" xmlns:mc="http://schemas.openxmlformats.org/markup-compatibility/2006" xmlns:aink="http://schemas.microsoft.com/office/drawing/2016/ink" xmlns:am3d="http://schemas.microsoft.com/office/drawing/2017/model3d" xmlns:o="urn:schemas-microsoft-com:office:office" xmlns:oel="http://schemas.microsoft.com/office/2019/extlst" xmlns:r="http://schemas.openxmlformats.org/officeDocument/2006/relationships" xmlns:m="http://schemas.openxmlformats.org/officeDocument/2006/math" xmlns:v="urn:schemas-microsoft-com:vml" xmlns:wp14="http://schemas.microsoft.com/office/word/2010/wordprocessingDrawing" xmlns:wp="http://schemas.openxmlformats.org/drawingml/2006/wordprocessingDrawing" xmlns:w10="urn:schemas-microsoft-com:office:word" xmlns:w="http://schemas.openxmlformats.org/wordprocessingml/2006/main" xmlns:w14="http://schemas.microsoft.com/office/word/2010/wordml" xmlns:w15="http://schemas.microsoft.com/office/word/2012/wordml" xmlns:w16cex="http://schemas.microsoft.com/office/word/2018/wordml/cex" xmlns:w16cid="http://schemas.microsoft.com/office/word/2016/wordml/cid" xmlns:w16="http://schemas.microsoft.com/office/word/2018/wordml" xmlns:w16du="http://schemas.microsoft.com/office/word/2023/wordml/word16du" xmlns:w16sdtdh="http://schemas.microsoft.com/office/word/2020/wordml/sdtdatahash" xmlns:w16se="http://schemas.microsoft.com/office/word/2015/wordml/symex" xmlns:wpg="http://schemas.microsoft.com/office/word/2010/wordprocessingGroup" xmlns:wpi="http://schemas.microsoft.com/office/word/2010/wordprocessingInk" xmlns:wne="http://schemas.microsoft.com/office/word/2006/wordml" xmlns:wps="http://schemas.microsoft.com/office/word/2010/wordprocessingShape" mc:Ignorable="w14 w15 w16se w16cid w16 w16cex w16sdtdh w16du wp14">
+<w:footnotes xmlns:wpc="http://schemas.microsoft.com/office/word/2010/wordprocessingCanvas" xmlns:cx="http://schemas.microsoft.com/office/drawing/2014/chartex" xmlns:cx1="http://schemas.microsoft.com/office/drawing/2015/9/8/chartex" xmlns:cx2="http://schemas.microsoft.com/office/drawing/2015/10/21/chartex" xmlns:cx3="http://schemas.microsoft.com/office/drawing/2016/5/9/chartex" xmlns:cx4="http://schemas.microsoft.com/office/drawing/2016/5/10/chartex" xmlns:cx5="http://schemas.microsoft.com/office/drawing/2016/5/11/chartex" xmlns:cx6="http://schemas.microsoft.com/office/drawing/2016/5/12/chartex" xmlns:cx7="http://schemas.microsoft.com/office/drawing/2016/5/13/chartex" xmlns:cx8="http://schemas.microsoft.com/office/drawing/2016/5/14/chartex" xmlns:mc="http://schemas.openxmlformats.org/markup-compatibility/2006" xmlns:aink="http://schemas.microsoft.com/office/drawing/2016/ink" xmlns:am3d="http://schemas.microsoft.com/office/drawing/2017/model3d" xmlns:o="urn:schemas-microsoft-com:office:office" xmlns:oel="http://schemas.microsoft.com/office/2019/extlst" xmlns:r="http://schemas.openxmlformats.org/officeDocument/2006/relationships" xmlns:m="http://schemas.openxmlformats.org/officeDocument/2006/math" xmlns:v="urn:schemas-microsoft-com:vml" xmlns:wp14="http://schemas.microsoft.com/office/word/2010/wordprocessingDrawing" xmlns:wp="http://schemas.openxmlformats.org/drawingml/2006/wordprocessingDrawing" xmlns:w10="urn:schemas-microsoft-com:office:word" xmlns:w="http://schemas.openxmlformats.org/wordprocessingml/2006/main" xmlns:w14="http://schemas.microsoft.com/office/word/2010/wordml" xmlns:w15="http://schemas.microsoft.com/office/word/2012/wordml" xmlns:w16cex="http://schemas.microsoft.com/office/word/2018/wordml/cex" xmlns:w16cid="http://schemas.microsoft.com/office/word/2016/wordml/cid" xmlns:w16="http://schemas.microsoft.com/office/word/2018/wordml" xmlns:w16du="http://schemas.microsoft.com/office/word/2023/wordml/word16du" xmlns:w16sdtdh="http://schemas.microsoft.com/office/word/2020/wordml/sdtdatahash" xmlns:w16sdtfl="http://schemas.microsoft.com/office/word/2024/wordml/sdtformatlock" xmlns:w16se="http://schemas.microsoft.com/office/word/2015/wordml/symex" xmlns:wpg="http://schemas.microsoft.com/office/word/2010/wordprocessingGroup" xmlns:wpi="http://schemas.microsoft.com/office/word/2010/wordprocessingInk" xmlns:wne="http://schemas.microsoft.com/office/word/2006/wordml" xmlns:wps="http://schemas.microsoft.com/office/word/2010/wordprocessingShape" mc:Ignorable="w14 w15 w16se w16cid w16 w16cex w16sdtdh w16sdtfl w16du wp14">
   <w:footnote w:type="separator" w:id="-1">
     <w:p>
       <w:r>
@@ -14951,7 +17810,7 @@
 </file>
 
 <file path=word/numbering.xml><?xml version="1.0" encoding="utf-8"?>
-<w:numbering xmlns:wpc="http://schemas.microsoft.com/office/word/2010/wordprocessingCanvas" xmlns:cx="http://schemas.microsoft.com/office/drawing/2014/chartex" xmlns:cx1="http://schemas.microsoft.com/office/drawing/2015/9/8/chartex" xmlns:cx2="http://schemas.microsoft.com/office/drawing/2015/10/21/chartex" xmlns:cx3="http://schemas.microsoft.com/office/drawing/2016/5/9/chartex" xmlns:cx4="http://schemas.microsoft.com/office/drawing/2016/5/10/chartex" xmlns:cx5="http://schemas.microsoft.com/office/drawing/2016/5/11/chartex" xmlns:cx6="http://schemas.microsoft.com/office/drawing/2016/5/12/chartex" xmlns:cx7="http://schemas.microsoft.com/office/drawing/2016/5/13/chartex" xmlns:cx8="http://schemas.microsoft.com/office/drawing/2016/5/14/chartex" xmlns:mc="http://schemas.openxmlformats.org/markup-compatibility/2006" xmlns:aink="http://schemas.microsoft.com/office/drawing/2016/ink" xmlns:am3d="http://schemas.microsoft.com/office/drawing/2017/model3d" xmlns:o="urn:schemas-microsoft-com:office:office" xmlns:oel="http://schemas.microsoft.com/office/2019/extlst" xmlns:r="http://schemas.openxmlformats.org/officeDocument/2006/relationships" xmlns:m="http://schemas.openxmlformats.org/officeDocument/2006/math" xmlns:v="urn:schemas-microsoft-com:vml" xmlns:wp14="http://schemas.microsoft.com/office/word/2010/wordprocessingDrawing" xmlns:wp="http://schemas.openxmlformats.org/drawingml/2006/wordprocessingDrawing" xmlns:w10="urn:schemas-microsoft-com:office:word" xmlns:w="http://schemas.openxmlformats.org/wordprocessingml/2006/main" xmlns:w14="http://schemas.microsoft.com/office/word/2010/wordml" xmlns:w15="http://schemas.microsoft.com/office/word/2012/wordml" xmlns:w16cex="http://schemas.microsoft.com/office/word/2018/wordml/cex" xmlns:w16cid="http://schemas.microsoft.com/office/word/2016/wordml/cid" xmlns:w16="http://schemas.microsoft.com/office/word/2018/wordml" xmlns:w16du="http://schemas.microsoft.com/office/word/2023/wordml/word16du" xmlns:w16sdtdh="http://schemas.microsoft.com/office/word/2020/wordml/sdtdatahash" xmlns:w16se="http://schemas.microsoft.com/office/word/2015/wordml/symex" xmlns:wpg="http://schemas.microsoft.com/office/word/2010/wordprocessingGroup" xmlns:wpi="http://schemas.microsoft.com/office/word/2010/wordprocessingInk" xmlns:wne="http://schemas.microsoft.com/office/word/2006/wordml" xmlns:wps="http://schemas.microsoft.com/office/word/2010/wordprocessingShape" mc:Ignorable="w14 w15 w16se w16cid w16 w16cex w16sdtdh w16du wp14">
+<w:numbering xmlns:wpc="http://schemas.microsoft.com/office/word/2010/wordprocessingCanvas" xmlns:cx="http://schemas.microsoft.com/office/drawing/2014/chartex" xmlns:cx1="http://schemas.microsoft.com/office/drawing/2015/9/8/chartex" xmlns:cx2="http://schemas.microsoft.com/office/drawing/2015/10/21/chartex" xmlns:cx3="http://schemas.microsoft.com/office/drawing/2016/5/9/chartex" xmlns:cx4="http://schemas.microsoft.com/office/drawing/2016/5/10/chartex" xmlns:cx5="http://schemas.microsoft.com/office/drawing/2016/5/11/chartex" xmlns:cx6="http://schemas.microsoft.com/office/drawing/2016/5/12/chartex" xmlns:cx7="http://schemas.microsoft.com/office/drawing/2016/5/13/chartex" xmlns:cx8="http://schemas.microsoft.com/office/drawing/2016/5/14/chartex" xmlns:mc="http://schemas.openxmlformats.org/markup-compatibility/2006" xmlns:aink="http://schemas.microsoft.com/office/drawing/2016/ink" xmlns:am3d="http://schemas.microsoft.com/office/drawing/2017/model3d" xmlns:o="urn:schemas-microsoft-com:office:office" xmlns:oel="http://schemas.microsoft.com/office/2019/extlst" xmlns:r="http://schemas.openxmlformats.org/officeDocument/2006/relationships" xmlns:m="http://schemas.openxmlformats.org/officeDocument/2006/math" xmlns:v="urn:schemas-microsoft-com:vml" xmlns:wp14="http://schemas.microsoft.com/office/word/2010/wordprocessingDrawing" xmlns:wp="http://schemas.openxmlformats.org/drawingml/2006/wordprocessingDrawing" xmlns:w10="urn:schemas-microsoft-com:office:word" xmlns:w="http://schemas.openxmlformats.org/wordprocessingml/2006/main" xmlns:w14="http://schemas.microsoft.com/office/word/2010/wordml" xmlns:w15="http://schemas.microsoft.com/office/word/2012/wordml" xmlns:w16cex="http://schemas.microsoft.com/office/word/2018/wordml/cex" xmlns:w16cid="http://schemas.microsoft.com/office/word/2016/wordml/cid" xmlns:w16="http://schemas.microsoft.com/office/word/2018/wordml" xmlns:w16du="http://schemas.microsoft.com/office/word/2023/wordml/word16du" xmlns:w16sdtdh="http://schemas.microsoft.com/office/word/2020/wordml/sdtdatahash" xmlns:w16sdtfl="http://schemas.microsoft.com/office/word/2024/wordml/sdtformatlock" xmlns:w16se="http://schemas.microsoft.com/office/word/2015/wordml/symex" xmlns:wpg="http://schemas.microsoft.com/office/word/2010/wordprocessingGroup" xmlns:wpi="http://schemas.microsoft.com/office/word/2010/wordprocessingInk" xmlns:wne="http://schemas.microsoft.com/office/word/2006/wordml" xmlns:wps="http://schemas.microsoft.com/office/word/2010/wordprocessingShape" mc:Ignorable="w14 w15 w16se w16cid w16 w16cex w16sdtdh w16sdtfl w16du wp14">
   <w:abstractNum w:abstractNumId="0" w15:restartNumberingAfterBreak="0">
     <w:nsid w:val="01264457"/>
     <w:multiLevelType w:val="multilevel"/>
@@ -16612,7 +19471,7 @@
 </file>
 
 <file path=word/styles.xml><?xml version="1.0" encoding="utf-8"?>
-<w:styles xmlns:mc="http://schemas.openxmlformats.org/markup-compatibility/2006" xmlns:r="http://schemas.openxmlformats.org/officeDocument/2006/relationships" xmlns:w="http://schemas.openxmlformats.org/wordprocessingml/2006/main" xmlns:w14="http://schemas.microsoft.com/office/word/2010/wordml" xmlns:w15="http://schemas.microsoft.com/office/word/2012/wordml" xmlns:w16cex="http://schemas.microsoft.com/office/word/2018/wordml/cex" xmlns:w16cid="http://schemas.microsoft.com/office/word/2016/wordml/cid" xmlns:w16="http://schemas.microsoft.com/office/word/2018/wordml" xmlns:w16du="http://schemas.microsoft.com/office/word/2023/wordml/word16du" xmlns:w16sdtdh="http://schemas.microsoft.com/office/word/2020/wordml/sdtdatahash" xmlns:w16se="http://schemas.microsoft.com/office/word/2015/wordml/symex" mc:Ignorable="w14 w15 w16se w16cid w16 w16cex w16sdtdh w16du">
+<w:styles xmlns:mc="http://schemas.openxmlformats.org/markup-compatibility/2006" xmlns:r="http://schemas.openxmlformats.org/officeDocument/2006/relationships" xmlns:w="http://schemas.openxmlformats.org/wordprocessingml/2006/main" xmlns:w14="http://schemas.microsoft.com/office/word/2010/wordml" xmlns:w15="http://schemas.microsoft.com/office/word/2012/wordml" xmlns:w16cex="http://schemas.microsoft.com/office/word/2018/wordml/cex" xmlns:w16cid="http://schemas.microsoft.com/office/word/2016/wordml/cid" xmlns:w16="http://schemas.microsoft.com/office/word/2018/wordml" xmlns:w16du="http://schemas.microsoft.com/office/word/2023/wordml/word16du" xmlns:w16sdtdh="http://schemas.microsoft.com/office/word/2020/wordml/sdtdatahash" xmlns:w16sdtfl="http://schemas.microsoft.com/office/word/2024/wordml/sdtformatlock" xmlns:w16se="http://schemas.microsoft.com/office/word/2015/wordml/symex" mc:Ignorable="w14 w15 w16se w16cid w16 w16cex w16sdtdh w16sdtfl w16du">
   <w:docDefaults>
     <w:rPrDefault>
       <w:rPr>
